--- a/Personal Columns_Agg.docx
+++ b/Personal Columns_Agg.docx
@@ -7,14 +7,170 @@
         <w:pStyle w:val="NoSpacing"/>
         <w:rPr>
           <w:rFonts w:cstheme="minorHAnsi"/>
-          <w:lang w:eastAsia="en-GB"/>
-        </w:rPr>
-      </w:pPr>
-      <w:r>
-        <w:rPr>
-          <w:rFonts w:cstheme="minorHAnsi"/>
-          <w:b/>
-          <w:bCs/>
+          <w:color w:val="000000" w:themeColor="text1"/>
+          <w:lang w:eastAsia="en-GB"/>
+        </w:rPr>
+      </w:pPr>
+      <w:r>
+        <w:rPr>
+          <w:rFonts w:cstheme="minorHAnsi"/>
+          <w:color w:val="000000" w:themeColor="text1"/>
+          <w:lang w:eastAsia="en-GB"/>
+        </w:rPr>
+        <w:t xml:space="preserve">Look into the negative values </w:t>
+      </w:r>
+    </w:p>
+    <w:p>
+      <w:pPr>
+        <w:pStyle w:val="NoSpacing"/>
+        <w:numPr>
+          <w:ilvl w:val="0"/>
+          <w:numId w:val="1"/>
+        </w:numPr>
+        <w:rPr>
+          <w:rFonts w:cstheme="minorHAnsi"/>
+          <w:color w:val="000000" w:themeColor="text1"/>
+          <w:lang w:eastAsia="en-GB"/>
+        </w:rPr>
+      </w:pPr>
+      <w:r>
+        <w:rPr>
+          <w:rFonts w:cstheme="minorHAnsi"/>
+          <w:color w:val="000000" w:themeColor="text1"/>
+          <w:lang w:eastAsia="en-GB"/>
+        </w:rPr>
+        <w:t xml:space="preserve">If the household have </w:t>
+      </w:r>
+      <w:proofErr w:type="spellStart"/>
+      <w:r>
+        <w:rPr>
+          <w:rFonts w:cstheme="minorHAnsi"/>
+          <w:color w:val="000000" w:themeColor="text1"/>
+          <w:lang w:eastAsia="en-GB"/>
+        </w:rPr>
+        <w:t>e.g</w:t>
+      </w:r>
+      <w:proofErr w:type="spellEnd"/>
+      <w:r>
+        <w:rPr>
+          <w:rFonts w:cstheme="minorHAnsi"/>
+          <w:color w:val="000000" w:themeColor="text1"/>
+          <w:lang w:eastAsia="en-GB"/>
+        </w:rPr>
+        <w:t xml:space="preserve"> (-9, 20.2) -&gt; 20.2</w:t>
+      </w:r>
+    </w:p>
+    <w:p>
+      <w:pPr>
+        <w:pStyle w:val="NoSpacing"/>
+        <w:numPr>
+          <w:ilvl w:val="0"/>
+          <w:numId w:val="1"/>
+        </w:numPr>
+        <w:rPr>
+          <w:rFonts w:cstheme="minorHAnsi"/>
+          <w:color w:val="000000" w:themeColor="text1"/>
+          <w:lang w:eastAsia="en-GB"/>
+        </w:rPr>
+      </w:pPr>
+      <w:r>
+        <w:rPr>
+          <w:rFonts w:cstheme="minorHAnsi"/>
+          <w:color w:val="000000" w:themeColor="text1"/>
+          <w:lang w:eastAsia="en-GB"/>
+        </w:rPr>
+        <w:t xml:space="preserve">Appropriate skip -&gt; 0 </w:t>
+      </w:r>
+    </w:p>
+    <w:p>
+      <w:pPr>
+        <w:pStyle w:val="NoSpacing"/>
+        <w:numPr>
+          <w:ilvl w:val="0"/>
+          <w:numId w:val="1"/>
+        </w:numPr>
+        <w:rPr>
+          <w:rFonts w:cstheme="minorHAnsi"/>
+          <w:color w:val="000000" w:themeColor="text1"/>
+          <w:lang w:eastAsia="en-GB"/>
+        </w:rPr>
+      </w:pPr>
+      <w:r>
+        <w:rPr>
+          <w:rFonts w:cstheme="minorHAnsi"/>
+          <w:color w:val="000000" w:themeColor="text1"/>
+          <w:lang w:eastAsia="en-GB"/>
+        </w:rPr>
+        <w:t xml:space="preserve">Mean/Median for </w:t>
+      </w:r>
+      <w:proofErr w:type="spellStart"/>
+      <w:r>
+        <w:rPr>
+          <w:rFonts w:cstheme="minorHAnsi"/>
+          <w:color w:val="000000" w:themeColor="text1"/>
+          <w:lang w:eastAsia="en-GB"/>
+        </w:rPr>
+        <w:t>thos</w:t>
+      </w:r>
+      <w:proofErr w:type="spellEnd"/>
+      <w:r>
+        <w:rPr>
+          <w:rFonts w:cstheme="minorHAnsi"/>
+          <w:color w:val="000000" w:themeColor="text1"/>
+          <w:lang w:eastAsia="en-GB"/>
+        </w:rPr>
+        <w:t xml:space="preserve"> who don’t know</w:t>
+      </w:r>
+    </w:p>
+    <w:p>
+      <w:pPr>
+        <w:pStyle w:val="NoSpacing"/>
+        <w:rPr>
+          <w:rFonts w:cstheme="minorHAnsi"/>
+          <w:b/>
+          <w:bCs/>
+          <w:color w:val="000000" w:themeColor="text1"/>
+          <w:lang w:eastAsia="en-GB"/>
+        </w:rPr>
+      </w:pPr>
+    </w:p>
+    <w:p>
+      <w:pPr>
+        <w:pStyle w:val="NoSpacing"/>
+        <w:rPr>
+          <w:rFonts w:cstheme="minorHAnsi"/>
+          <w:b/>
+          <w:bCs/>
+          <w:color w:val="000000" w:themeColor="text1"/>
+          <w:lang w:eastAsia="en-GB"/>
+        </w:rPr>
+      </w:pPr>
+      <w:r>
+        <w:rPr>
+          <w:rFonts w:cstheme="minorHAnsi"/>
+          <w:b/>
+          <w:bCs/>
+          <w:color w:val="000000" w:themeColor="text1"/>
+          <w:lang w:eastAsia="en-GB"/>
+        </w:rPr>
+        <w:t xml:space="preserve">Jiaqi </w:t>
+      </w:r>
+    </w:p>
+    <w:p>
+      <w:pPr>
+        <w:pStyle w:val="NoSpacing"/>
+        <w:rPr>
+          <w:rFonts w:cstheme="minorHAnsi"/>
+          <w:color w:val="000000" w:themeColor="text1"/>
+          <w:lang w:eastAsia="en-GB"/>
+        </w:rPr>
+      </w:pPr>
+      <w:r>
+        <w:rPr>
+          <w:rFonts w:cstheme="minorHAnsi"/>
+          <w:b/>
+          <w:bCs/>
+          <w:color w:val="000000" w:themeColor="text1"/>
           <w:lang w:eastAsia="en-GB"/>
         </w:rPr>
         <w:t>BIKESHARE</w:t>
@@ -22,10 +178,19 @@
       <w:r>
         <w:rPr>
           <w:rFonts w:cstheme="minorHAnsi"/>
+          <w:color w:val="000000" w:themeColor="text1"/>
           <w:lang w:eastAsia="en-GB"/>
         </w:rPr>
         <w:t xml:space="preserve"> Count of Bike Share Program Usage </w:t>
       </w:r>
+      <w:r>
+        <w:rPr>
+          <w:rFonts w:cstheme="minorHAnsi"/>
+          <w:color w:val="000000" w:themeColor="text1"/>
+          <w:lang w:eastAsia="en-GB"/>
+        </w:rPr>
+        <w:t>– average</w:t>
+      </w:r>
     </w:p>
     <w:p>
       <w:pPr>
@@ -59,6 +224,13 @@
         </w:rPr>
         <w:t>Count of People in Vehicle to Work</w:t>
       </w:r>
+      <w:r>
+        <w:rPr>
+          <w:rFonts w:cstheme="minorHAnsi"/>
+          <w:lang w:eastAsia="en-GB"/>
+        </w:rPr>
+        <w:t xml:space="preserve"> - average</w:t>
+      </w:r>
     </w:p>
     <w:p>
       <w:pPr>
@@ -92,6 +264,13 @@
         </w:rPr>
         <w:t xml:space="preserve">Count of Car Share Program Usage </w:t>
       </w:r>
+      <w:r>
+        <w:rPr>
+          <w:rFonts w:cstheme="minorHAnsi"/>
+          <w:lang w:eastAsia="en-GB"/>
+        </w:rPr>
+        <w:t>– average</w:t>
+      </w:r>
     </w:p>
     <w:p>
       <w:pPr>
@@ -170,7 +349,914 @@
           <w:rFonts w:cstheme="minorHAnsi"/>
           <w:lang w:eastAsia="en-GB"/>
         </w:rPr>
-        <w:t xml:space="preserve"> – average, have to check if got student in the family</w:t>
+        <w:t xml:space="preserve"> – average, </w:t>
+      </w:r>
+      <w:r>
+        <w:rPr>
+          <w:rFonts w:cstheme="minorHAnsi"/>
+          <w:highlight w:val="yellow"/>
+          <w:lang w:eastAsia="en-GB"/>
+        </w:rPr>
+        <w:t>have to check if got student in the family</w:t>
+      </w:r>
+    </w:p>
+    <w:p>
+      <w:pPr>
+        <w:pStyle w:val="NoSpacing"/>
+        <w:rPr>
+          <w:rFonts w:cstheme="minorHAnsi"/>
+          <w:b/>
+          <w:bCs/>
+          <w:lang w:eastAsia="en-GB"/>
+        </w:rPr>
+      </w:pPr>
+      <w:r>
+        <w:rPr>
+          <w:rFonts w:cstheme="minorHAnsi"/>
+          <w:b/>
+          <w:bCs/>
+          <w:highlight w:val="cyan"/>
+          <w:lang w:eastAsia="en-GB"/>
+        </w:rPr>
+        <w:t>FLEXTIME</w:t>
+      </w:r>
+      <w:r>
+        <w:rPr>
+          <w:rFonts w:cstheme="minorHAnsi"/>
+          <w:lang w:eastAsia="en-GB"/>
+        </w:rPr>
+        <w:t xml:space="preserve"> </w:t>
+      </w:r>
+      <w:r>
+        <w:rPr>
+          <w:rFonts w:cstheme="minorHAnsi"/>
+          <w:lang w:eastAsia="en-GB"/>
+        </w:rPr>
+        <w:t xml:space="preserve">Flex Time </w:t>
+      </w:r>
+      <w:r>
+        <w:rPr>
+          <w:rFonts w:cstheme="minorHAnsi"/>
+          <w:lang w:eastAsia="en-GB"/>
+        </w:rPr>
+        <w:t>–</w:t>
+      </w:r>
+      <w:r>
+        <w:rPr>
+          <w:rFonts w:cstheme="minorHAnsi"/>
+          <w:lang w:eastAsia="en-GB"/>
+        </w:rPr>
+        <w:t xml:space="preserve"> </w:t>
+      </w:r>
+      <w:r>
+        <w:rPr>
+          <w:rFonts w:cstheme="minorHAnsi"/>
+          <w:lang w:eastAsia="en-GB"/>
+        </w:rPr>
+        <w:t xml:space="preserve">ratio (1-yes, 2 – no) – </w:t>
+      </w:r>
+      <w:r>
+        <w:rPr>
+          <w:rFonts w:cstheme="minorHAnsi"/>
+          <w:b/>
+          <w:bCs/>
+          <w:lang w:eastAsia="en-GB"/>
+        </w:rPr>
+        <w:t>remove</w:t>
+      </w:r>
+    </w:p>
+    <w:p>
+      <w:pPr>
+        <w:pStyle w:val="NoSpacing"/>
+        <w:rPr>
+          <w:rFonts w:cstheme="minorHAnsi"/>
+          <w:lang w:eastAsia="en-GB"/>
+        </w:rPr>
+      </w:pPr>
+      <w:r>
+        <w:rPr>
+          <w:rFonts w:cstheme="minorHAnsi"/>
+          <w:b/>
+          <w:bCs/>
+          <w:highlight w:val="yellow"/>
+          <w:lang w:eastAsia="en-GB"/>
+        </w:rPr>
+        <w:t>GT1JBLWK</w:t>
+      </w:r>
+      <w:r>
+        <w:rPr>
+          <w:rFonts w:cstheme="minorHAnsi"/>
+          <w:lang w:eastAsia="en-GB"/>
+        </w:rPr>
+        <w:t xml:space="preserve"> </w:t>
+      </w:r>
+      <w:r>
+        <w:rPr>
+          <w:rFonts w:cstheme="minorHAnsi"/>
+          <w:lang w:eastAsia="en-GB"/>
+        </w:rPr>
+        <w:t xml:space="preserve">More than One Job </w:t>
+      </w:r>
+      <w:r>
+        <w:rPr>
+          <w:rFonts w:cstheme="minorHAnsi"/>
+          <w:lang w:eastAsia="en-GB"/>
+        </w:rPr>
+        <w:t>- COUNT</w:t>
+      </w:r>
+    </w:p>
+    <w:p>
+      <w:pPr>
+        <w:pStyle w:val="NoSpacing"/>
+        <w:rPr>
+          <w:rFonts w:cstheme="minorHAnsi"/>
+          <w:lang w:eastAsia="en-GB"/>
+        </w:rPr>
+      </w:pPr>
+      <w:r>
+        <w:rPr>
+          <w:rFonts w:cstheme="minorHAnsi"/>
+          <w:b/>
+          <w:bCs/>
+          <w:highlight w:val="yellow"/>
+          <w:lang w:eastAsia="en-GB"/>
+        </w:rPr>
+        <w:t>HEALTH</w:t>
+      </w:r>
+      <w:r>
+        <w:rPr>
+          <w:rFonts w:cstheme="minorHAnsi"/>
+          <w:lang w:eastAsia="en-GB"/>
+        </w:rPr>
+        <w:t xml:space="preserve"> </w:t>
+      </w:r>
+      <w:r>
+        <w:rPr>
+          <w:rFonts w:cstheme="minorHAnsi"/>
+          <w:lang w:eastAsia="en-GB"/>
+        </w:rPr>
+        <w:t xml:space="preserve">Opinion of Health </w:t>
+      </w:r>
+      <w:r>
+        <w:rPr>
+          <w:rFonts w:cstheme="minorHAnsi"/>
+          <w:lang w:eastAsia="en-GB"/>
+        </w:rPr>
+        <w:t>–</w:t>
+      </w:r>
+      <w:r>
+        <w:rPr>
+          <w:rFonts w:cstheme="minorHAnsi"/>
+          <w:lang w:eastAsia="en-GB"/>
+        </w:rPr>
+        <w:t xml:space="preserve"> average (higher is better)</w:t>
+      </w:r>
+    </w:p>
+    <w:p>
+      <w:pPr>
+        <w:pStyle w:val="NoSpacing"/>
+        <w:rPr>
+          <w:rFonts w:cstheme="minorHAnsi"/>
+          <w:lang w:eastAsia="en-GB"/>
+        </w:rPr>
+      </w:pPr>
+      <w:r>
+        <w:rPr>
+          <w:rFonts w:cstheme="minorHAnsi"/>
+          <w:b/>
+          <w:bCs/>
+          <w:lang w:eastAsia="en-GB"/>
+        </w:rPr>
+        <w:t>HHSIZE</w:t>
+      </w:r>
+      <w:r>
+        <w:rPr>
+          <w:rFonts w:cstheme="minorHAnsi"/>
+          <w:lang w:eastAsia="en-GB"/>
+        </w:rPr>
+        <w:t xml:space="preserve"> </w:t>
+      </w:r>
+      <w:r>
+        <w:rPr>
+          <w:rFonts w:cstheme="minorHAnsi"/>
+          <w:lang w:eastAsia="en-GB"/>
+        </w:rPr>
+        <w:t xml:space="preserve">Count of household members </w:t>
+      </w:r>
+    </w:p>
+    <w:p>
+      <w:pPr>
+        <w:pStyle w:val="NoSpacing"/>
+        <w:rPr>
+          <w:rFonts w:cstheme="minorHAnsi"/>
+          <w:lang w:eastAsia="en-GB"/>
+        </w:rPr>
+      </w:pPr>
+      <w:r>
+        <w:rPr>
+          <w:rFonts w:cstheme="minorHAnsi"/>
+          <w:b/>
+          <w:bCs/>
+          <w:highlight w:val="yellow"/>
+          <w:lang w:eastAsia="en-GB"/>
+        </w:rPr>
+        <w:t>MCUSED</w:t>
+      </w:r>
+      <w:r>
+        <w:rPr>
+          <w:rFonts w:cstheme="minorHAnsi"/>
+          <w:lang w:eastAsia="en-GB"/>
+        </w:rPr>
+        <w:t xml:space="preserve"> Count of Motorcycle or Moped</w:t>
+      </w:r>
+      <w:r>
+        <w:rPr>
+          <w:rFonts w:cstheme="minorHAnsi"/>
+          <w:lang w:eastAsia="en-GB"/>
+        </w:rPr>
+        <w:t xml:space="preserve"> </w:t>
+      </w:r>
+      <w:r>
+        <w:rPr>
+          <w:rFonts w:cstheme="minorHAnsi"/>
+          <w:lang w:eastAsia="en-GB"/>
+        </w:rPr>
+        <w:t xml:space="preserve">Trips </w:t>
+      </w:r>
+      <w:r>
+        <w:rPr>
+          <w:rFonts w:cstheme="minorHAnsi"/>
+          <w:lang w:eastAsia="en-GB"/>
+        </w:rPr>
+        <w:t xml:space="preserve"> - AVERAGE</w:t>
+      </w:r>
+    </w:p>
+    <w:p>
+      <w:pPr>
+        <w:pStyle w:val="NoSpacing"/>
+        <w:rPr>
+          <w:rFonts w:cstheme="minorHAnsi"/>
+          <w:lang w:eastAsia="en-GB"/>
+        </w:rPr>
+      </w:pPr>
+      <w:r>
+        <w:rPr>
+          <w:rFonts w:cstheme="minorHAnsi"/>
+          <w:b/>
+          <w:bCs/>
+          <w:highlight w:val="yellow"/>
+          <w:lang w:eastAsia="en-GB"/>
+        </w:rPr>
+        <w:t>NBIKETRP</w:t>
+      </w:r>
+      <w:r>
+        <w:rPr>
+          <w:rFonts w:cstheme="minorHAnsi"/>
+          <w:b/>
+          <w:bCs/>
+          <w:lang w:eastAsia="en-GB"/>
+        </w:rPr>
+        <w:t xml:space="preserve"> </w:t>
+      </w:r>
+      <w:r>
+        <w:rPr>
+          <w:rFonts w:cstheme="minorHAnsi"/>
+          <w:lang w:eastAsia="en-GB"/>
+        </w:rPr>
+        <w:t>Count of Bike Trip</w:t>
+      </w:r>
+      <w:r>
+        <w:rPr>
+          <w:rFonts w:cstheme="minorHAnsi"/>
+          <w:lang w:eastAsia="en-GB"/>
+        </w:rPr>
+        <w:t>s</w:t>
+      </w:r>
+      <w:r>
+        <w:rPr>
+          <w:rFonts w:cstheme="minorHAnsi"/>
+          <w:lang w:eastAsia="en-GB"/>
+        </w:rPr>
+        <w:t xml:space="preserve"> - AVG</w:t>
+      </w:r>
+    </w:p>
+    <w:p>
+      <w:pPr>
+        <w:pStyle w:val="NoSpacing"/>
+        <w:rPr>
+          <w:rFonts w:cstheme="minorHAnsi"/>
+          <w:lang w:eastAsia="en-GB"/>
+        </w:rPr>
+      </w:pPr>
+      <w:r>
+        <w:rPr>
+          <w:rFonts w:cstheme="minorHAnsi"/>
+          <w:b/>
+          <w:bCs/>
+          <w:highlight w:val="cyan"/>
+          <w:lang w:eastAsia="en-GB"/>
+        </w:rPr>
+        <w:t>WKFMHMXX</w:t>
+      </w:r>
+      <w:r>
+        <w:rPr>
+          <w:rFonts w:cstheme="minorHAnsi"/>
+          <w:lang w:eastAsia="en-GB"/>
+        </w:rPr>
+        <w:t xml:space="preserve"> Count of Days Worked From Home in Last Month </w:t>
+      </w:r>
+    </w:p>
+    <w:p>
+      <w:pPr>
+        <w:pStyle w:val="NoSpacing"/>
+        <w:rPr>
+          <w:rFonts w:cstheme="minorHAnsi"/>
+          <w:lang w:eastAsia="en-GB"/>
+        </w:rPr>
+      </w:pPr>
+      <w:r>
+        <w:rPr>
+          <w:rFonts w:cstheme="minorHAnsi"/>
+          <w:b/>
+          <w:bCs/>
+          <w:highlight w:val="cyan"/>
+          <w:lang w:eastAsia="en-GB"/>
+        </w:rPr>
+        <w:t>WKFTPT</w:t>
+      </w:r>
+      <w:r>
+        <w:rPr>
+          <w:rFonts w:cstheme="minorHAnsi"/>
+          <w:lang w:eastAsia="en-GB"/>
+        </w:rPr>
+        <w:t xml:space="preserve"> Full-Time or Part-Time Worker </w:t>
+      </w:r>
+    </w:p>
+    <w:p>
+      <w:pPr>
+        <w:pStyle w:val="NoSpacing"/>
+        <w:rPr>
+          <w:rFonts w:cstheme="minorHAnsi"/>
+          <w:b/>
+          <w:bCs/>
+          <w:highlight w:val="yellow"/>
+          <w:lang w:eastAsia="en-GB"/>
+        </w:rPr>
+      </w:pPr>
+    </w:p>
+    <w:p>
+      <w:pPr>
+        <w:pStyle w:val="NoSpacing"/>
+        <w:rPr>
+          <w:rFonts w:cstheme="minorHAnsi"/>
+          <w:b/>
+          <w:bCs/>
+          <w:highlight w:val="yellow"/>
+          <w:lang w:eastAsia="en-GB"/>
+        </w:rPr>
+      </w:pPr>
+      <w:r>
+        <w:rPr>
+          <w:rFonts w:cstheme="minorHAnsi"/>
+          <w:b/>
+          <w:bCs/>
+          <w:highlight w:val="yellow"/>
+          <w:lang w:eastAsia="en-GB"/>
+        </w:rPr>
+        <w:t xml:space="preserve">Wei Ji </w:t>
+      </w:r>
+    </w:p>
+    <w:p>
+      <w:pPr>
+        <w:pStyle w:val="NoSpacing"/>
+        <w:rPr>
+          <w:rFonts w:cstheme="minorHAnsi"/>
+          <w:lang w:eastAsia="en-GB"/>
+        </w:rPr>
+      </w:pPr>
+      <w:r>
+        <w:rPr>
+          <w:rFonts w:cstheme="minorHAnsi"/>
+          <w:b/>
+          <w:bCs/>
+          <w:highlight w:val="yellow"/>
+          <w:lang w:eastAsia="en-GB"/>
+        </w:rPr>
+        <w:t>NOCON</w:t>
+      </w:r>
+      <w:r>
+        <w:rPr>
+          <w:rFonts w:cstheme="minorHAnsi"/>
+          <w:b/>
+          <w:bCs/>
+          <w:highlight w:val="yellow"/>
+          <w:lang w:eastAsia="en-GB"/>
+        </w:rPr>
+        <w:t>G</w:t>
+      </w:r>
+      <w:r>
+        <w:rPr>
+          <w:rFonts w:cstheme="minorHAnsi"/>
+          <w:lang w:eastAsia="en-GB"/>
+        </w:rPr>
+        <w:t xml:space="preserve"> </w:t>
+      </w:r>
+      <w:r>
+        <w:rPr>
+          <w:rFonts w:cstheme="minorHAnsi"/>
+          <w:lang w:eastAsia="en-GB"/>
+        </w:rPr>
+        <w:t xml:space="preserve">Trip Time in Minutes to Work without Traffic </w:t>
+      </w:r>
+      <w:r>
+        <w:rPr>
+          <w:rFonts w:cstheme="minorHAnsi"/>
+          <w:lang w:eastAsia="en-GB"/>
+        </w:rPr>
+        <w:t>- AVG</w:t>
+      </w:r>
+    </w:p>
+    <w:p>
+      <w:pPr>
+        <w:pStyle w:val="NoSpacing"/>
+        <w:rPr>
+          <w:rFonts w:cstheme="minorHAnsi"/>
+          <w:lang w:eastAsia="en-GB"/>
+        </w:rPr>
+      </w:pPr>
+      <w:r>
+        <w:rPr>
+          <w:rFonts w:cstheme="minorHAnsi"/>
+          <w:b/>
+          <w:bCs/>
+          <w:highlight w:val="yellow"/>
+          <w:lang w:eastAsia="en-GB"/>
+        </w:rPr>
+        <w:t>TIMETOWK</w:t>
+      </w:r>
+      <w:r>
+        <w:rPr>
+          <w:rFonts w:cstheme="minorHAnsi"/>
+          <w:lang w:eastAsia="en-GB"/>
+        </w:rPr>
+        <w:t xml:space="preserve"> Trip Time to Work in Minutes </w:t>
+      </w:r>
+      <w:r>
+        <w:rPr>
+          <w:rFonts w:cstheme="minorHAnsi"/>
+          <w:lang w:eastAsia="en-GB"/>
+        </w:rPr>
+        <w:t>- AVG</w:t>
+      </w:r>
+    </w:p>
+    <w:p>
+      <w:pPr>
+        <w:pStyle w:val="NoSpacing"/>
+        <w:rPr>
+          <w:rFonts w:cstheme="minorHAnsi"/>
+          <w:lang w:eastAsia="en-GB"/>
+        </w:rPr>
+      </w:pPr>
+      <w:r>
+        <w:rPr>
+          <w:rFonts w:cstheme="minorHAnsi"/>
+          <w:b/>
+          <w:bCs/>
+          <w:lang w:eastAsia="en-GB"/>
+        </w:rPr>
+        <w:t xml:space="preserve">NUMADLT </w:t>
+      </w:r>
+      <w:r>
+        <w:rPr>
+          <w:rFonts w:cstheme="minorHAnsi"/>
+          <w:lang w:eastAsia="en-GB"/>
+        </w:rPr>
+        <w:t xml:space="preserve">Count of adult household members at least 18 years old </w:t>
+      </w:r>
+    </w:p>
+    <w:p>
+      <w:pPr>
+        <w:pStyle w:val="NoSpacing"/>
+        <w:rPr>
+          <w:rFonts w:cstheme="minorHAnsi"/>
+          <w:lang w:eastAsia="en-GB"/>
+        </w:rPr>
+      </w:pPr>
+      <w:r>
+        <w:rPr>
+          <w:rFonts w:cstheme="minorHAnsi"/>
+          <w:b/>
+          <w:bCs/>
+          <w:highlight w:val="yellow"/>
+          <w:lang w:eastAsia="en-GB"/>
+        </w:rPr>
+        <w:t>NWALKTRP</w:t>
+      </w:r>
+      <w:r>
+        <w:rPr>
+          <w:rFonts w:cstheme="minorHAnsi"/>
+          <w:lang w:eastAsia="en-GB"/>
+        </w:rPr>
+        <w:t xml:space="preserve"> </w:t>
+      </w:r>
+      <w:r>
+        <w:rPr>
+          <w:rFonts w:cstheme="minorHAnsi"/>
+          <w:lang w:eastAsia="en-GB"/>
+        </w:rPr>
+        <w:t>Count of Walk Trips</w:t>
+      </w:r>
+      <w:r>
+        <w:rPr>
+          <w:rFonts w:cstheme="minorHAnsi"/>
+          <w:lang w:eastAsia="en-GB"/>
+        </w:rPr>
+        <w:t xml:space="preserve"> - AVG</w:t>
+      </w:r>
+    </w:p>
+    <w:p>
+      <w:pPr>
+        <w:pStyle w:val="NoSpacing"/>
+        <w:rPr>
+          <w:rFonts w:cstheme="minorHAnsi"/>
+          <w:lang w:eastAsia="en-GB"/>
+        </w:rPr>
+      </w:pPr>
+      <w:r>
+        <w:rPr>
+          <w:rFonts w:cstheme="minorHAnsi"/>
+          <w:b/>
+          <w:bCs/>
+          <w:highlight w:val="yellow"/>
+          <w:lang w:eastAsia="en-GB"/>
+        </w:rPr>
+        <w:t>OCCAT</w:t>
+      </w:r>
+      <w:r>
+        <w:rPr>
+          <w:rFonts w:cstheme="minorHAnsi"/>
+          <w:lang w:eastAsia="en-GB"/>
+        </w:rPr>
+        <w:t xml:space="preserve"> </w:t>
+      </w:r>
+      <w:r>
+        <w:rPr>
+          <w:rFonts w:cstheme="minorHAnsi"/>
+          <w:lang w:eastAsia="en-GB"/>
+        </w:rPr>
+        <w:t xml:space="preserve">Job Category </w:t>
+      </w:r>
+      <w:r>
+        <w:rPr>
+          <w:rFonts w:cstheme="minorHAnsi"/>
+          <w:lang w:eastAsia="en-GB"/>
+        </w:rPr>
+        <w:t>– COUNT</w:t>
+      </w:r>
+    </w:p>
+    <w:p>
+      <w:pPr>
+        <w:pStyle w:val="NoSpacing"/>
+        <w:rPr>
+          <w:rFonts w:cstheme="minorHAnsi"/>
+          <w:lang w:eastAsia="en-GB"/>
+        </w:rPr>
+      </w:pPr>
+      <w:r>
+        <w:rPr>
+          <w:rFonts w:cstheme="minorHAnsi"/>
+          <w:b/>
+          <w:bCs/>
+          <w:highlight w:val="yellow"/>
+          <w:lang w:eastAsia="en-GB"/>
+        </w:rPr>
+        <w:t>PTUSED</w:t>
+      </w:r>
+      <w:r>
+        <w:rPr>
+          <w:rFonts w:cstheme="minorHAnsi"/>
+          <w:lang w:eastAsia="en-GB"/>
+        </w:rPr>
+        <w:t xml:space="preserve"> </w:t>
+      </w:r>
+      <w:r>
+        <w:rPr>
+          <w:rFonts w:cstheme="minorHAnsi"/>
+          <w:lang w:eastAsia="en-GB"/>
+        </w:rPr>
+        <w:t xml:space="preserve">Count of Public Transit Usage </w:t>
+      </w:r>
+      <w:r>
+        <w:rPr>
+          <w:rFonts w:cstheme="minorHAnsi"/>
+          <w:lang w:eastAsia="en-GB"/>
+        </w:rPr>
+        <w:t>- AVG</w:t>
+      </w:r>
+    </w:p>
+    <w:p>
+      <w:pPr>
+        <w:pStyle w:val="NoSpacing"/>
+        <w:rPr>
+          <w:rFonts w:cstheme="minorHAnsi"/>
+          <w:lang w:eastAsia="en-GB"/>
+        </w:rPr>
+      </w:pPr>
+      <w:r>
+        <w:rPr>
+          <w:rFonts w:cstheme="minorHAnsi"/>
+          <w:b/>
+          <w:bCs/>
+          <w:highlight w:val="yellow"/>
+          <w:lang w:eastAsia="en-GB"/>
+        </w:rPr>
+        <w:t>PUBTIME</w:t>
+      </w:r>
+      <w:r>
+        <w:rPr>
+          <w:rFonts w:cstheme="minorHAnsi"/>
+          <w:b/>
+          <w:bCs/>
+          <w:lang w:eastAsia="en-GB"/>
+        </w:rPr>
+        <w:t xml:space="preserve"> </w:t>
+      </w:r>
+      <w:r>
+        <w:rPr>
+          <w:rFonts w:cstheme="minorHAnsi"/>
+          <w:lang w:eastAsia="en-GB"/>
+        </w:rPr>
+        <w:t xml:space="preserve">Minutes Spent Transferring to Work </w:t>
+      </w:r>
+      <w:r>
+        <w:rPr>
+          <w:rFonts w:cstheme="minorHAnsi"/>
+          <w:lang w:eastAsia="en-GB"/>
+        </w:rPr>
+        <w:t>– AVG</w:t>
+      </w:r>
+    </w:p>
+    <w:p>
+      <w:pPr>
+        <w:pStyle w:val="NoSpacing"/>
+        <w:rPr>
+          <w:rFonts w:cstheme="minorHAnsi"/>
+          <w:lang w:eastAsia="en-GB"/>
+        </w:rPr>
+      </w:pPr>
+      <w:r>
+        <w:rPr>
+          <w:rFonts w:cstheme="minorHAnsi"/>
+          <w:b/>
+          <w:bCs/>
+          <w:highlight w:val="yellow"/>
+          <w:lang w:eastAsia="en-GB"/>
+        </w:rPr>
+        <w:t>RIDESHARE</w:t>
+      </w:r>
+      <w:r>
+        <w:rPr>
+          <w:rFonts w:cstheme="minorHAnsi"/>
+          <w:lang w:eastAsia="en-GB"/>
+        </w:rPr>
+        <w:t xml:space="preserve"> </w:t>
+      </w:r>
+      <w:r>
+        <w:rPr>
+          <w:rFonts w:cstheme="minorHAnsi"/>
+          <w:lang w:eastAsia="en-GB"/>
+        </w:rPr>
+        <w:t>Count of Rideshare App Usage</w:t>
+      </w:r>
+      <w:r>
+        <w:rPr>
+          <w:rFonts w:cstheme="minorHAnsi"/>
+          <w:lang w:eastAsia="en-GB"/>
+        </w:rPr>
+        <w:t xml:space="preserve"> - AVG</w:t>
+      </w:r>
+    </w:p>
+    <w:p>
+      <w:pPr>
+        <w:pStyle w:val="NoSpacing"/>
+        <w:rPr>
+          <w:rFonts w:cstheme="minorHAnsi"/>
+          <w:lang w:eastAsia="en-GB"/>
+        </w:rPr>
+      </w:pPr>
+      <w:r>
+        <w:rPr>
+          <w:rFonts w:cstheme="minorHAnsi"/>
+          <w:b/>
+          <w:bCs/>
+          <w:highlight w:val="yellow"/>
+          <w:lang w:eastAsia="en-GB"/>
+        </w:rPr>
+        <w:t>R_AGE_IMP</w:t>
+      </w:r>
+      <w:r>
+        <w:rPr>
+          <w:rFonts w:cstheme="minorHAnsi"/>
+          <w:lang w:eastAsia="en-GB"/>
+        </w:rPr>
+        <w:t xml:space="preserve"> </w:t>
+      </w:r>
+      <w:r>
+        <w:rPr>
+          <w:rFonts w:cstheme="minorHAnsi"/>
+          <w:lang w:eastAsia="en-GB"/>
+        </w:rPr>
+        <w:t xml:space="preserve">Age (imputed) </w:t>
+      </w:r>
+      <w:r>
+        <w:rPr>
+          <w:rFonts w:cstheme="minorHAnsi"/>
+          <w:lang w:eastAsia="en-GB"/>
+        </w:rPr>
+        <w:t>- AVG</w:t>
+      </w:r>
+    </w:p>
+    <w:p>
+      <w:pPr>
+        <w:pStyle w:val="NoSpacing"/>
+        <w:rPr>
+          <w:rFonts w:cstheme="minorHAnsi"/>
+          <w:lang w:eastAsia="en-GB"/>
+        </w:rPr>
+      </w:pPr>
+      <w:r>
+        <w:rPr>
+          <w:rFonts w:cstheme="minorHAnsi"/>
+          <w:b/>
+          <w:bCs/>
+          <w:highlight w:val="yellow"/>
+          <w:lang w:eastAsia="en-GB"/>
+        </w:rPr>
+        <w:t>R_SEX_IMP</w:t>
+      </w:r>
+      <w:r>
+        <w:rPr>
+          <w:rFonts w:cstheme="minorHAnsi"/>
+          <w:lang w:eastAsia="en-GB"/>
+        </w:rPr>
+        <w:t xml:space="preserve"> </w:t>
+      </w:r>
+      <w:r>
+        <w:rPr>
+          <w:rFonts w:cstheme="minorHAnsi"/>
+          <w:lang w:eastAsia="en-GB"/>
+        </w:rPr>
+        <w:t xml:space="preserve">Gender (imputed </w:t>
+      </w:r>
+      <w:r>
+        <w:rPr>
+          <w:rFonts w:cstheme="minorHAnsi"/>
+          <w:lang w:eastAsia="en-GB"/>
+        </w:rPr>
+        <w:t>– male</w:t>
+      </w:r>
+      <w:r>
+        <w:rPr>
+          <w:rFonts w:cstheme="minorHAnsi"/>
+          <w:lang w:eastAsia="en-GB"/>
+        </w:rPr>
+        <w:t>%</w:t>
+      </w:r>
+      <w:r>
+        <w:rPr>
+          <w:rFonts w:cstheme="minorHAnsi"/>
+          <w:lang w:eastAsia="en-GB"/>
+        </w:rPr>
+        <w:t>, female</w:t>
+      </w:r>
+      <w:r>
+        <w:rPr>
+          <w:rFonts w:cstheme="minorHAnsi"/>
+          <w:lang w:eastAsia="en-GB"/>
+        </w:rPr>
+        <w:t>%</w:t>
+      </w:r>
+      <w:r>
+        <w:rPr>
+          <w:rFonts w:cstheme="minorHAnsi"/>
+          <w:lang w:eastAsia="en-GB"/>
+        </w:rPr>
+        <w:t>(adults)</w:t>
+      </w:r>
+      <w:r>
+        <w:rPr>
+          <w:rFonts w:cstheme="minorHAnsi"/>
+          <w:lang w:eastAsia="en-GB"/>
+        </w:rPr>
+        <w:t xml:space="preserve"> – done </w:t>
+      </w:r>
+    </w:p>
+    <w:p>
+      <w:pPr>
+        <w:pStyle w:val="NoSpacing"/>
+        <w:rPr>
+          <w:rFonts w:cstheme="minorHAnsi"/>
+          <w:b/>
+          <w:bCs/>
+          <w:lang w:eastAsia="en-GB"/>
+        </w:rPr>
+      </w:pPr>
+      <w:r>
+        <w:rPr>
+          <w:rFonts w:cstheme="minorHAnsi"/>
+          <w:b/>
+          <w:bCs/>
+          <w:highlight w:val="cyan"/>
+          <w:lang w:eastAsia="en-GB"/>
+        </w:rPr>
+        <w:t>WKRMHM</w:t>
+      </w:r>
+      <w:r>
+        <w:rPr>
+          <w:rFonts w:cstheme="minorHAnsi"/>
+          <w:lang w:eastAsia="en-GB"/>
+        </w:rPr>
+        <w:t xml:space="preserve"> </w:t>
+      </w:r>
+      <w:r>
+        <w:rPr>
+          <w:rFonts w:cstheme="minorHAnsi"/>
+          <w:lang w:eastAsia="en-GB"/>
+        </w:rPr>
+        <w:t xml:space="preserve">Option of Working from Home </w:t>
+      </w:r>
+    </w:p>
+    <w:p>
+      <w:pPr>
+        <w:pStyle w:val="NoSpacing"/>
+        <w:rPr>
+          <w:rFonts w:cstheme="minorHAnsi"/>
+          <w:lang w:eastAsia="en-GB"/>
+        </w:rPr>
+      </w:pPr>
+      <w:r>
+        <w:rPr>
+          <w:rFonts w:cstheme="minorHAnsi"/>
+          <w:b/>
+          <w:bCs/>
+          <w:highlight w:val="cyan"/>
+          <w:lang w:eastAsia="en-GB"/>
+        </w:rPr>
+        <w:t>WRKTIME</w:t>
+      </w:r>
+      <w:r>
+        <w:rPr>
+          <w:rFonts w:cstheme="minorHAnsi"/>
+          <w:lang w:eastAsia="en-GB"/>
+        </w:rPr>
+        <w:t xml:space="preserve"> </w:t>
+      </w:r>
+      <w:r>
+        <w:rPr>
+          <w:rFonts w:cstheme="minorHAnsi"/>
+          <w:lang w:eastAsia="en-GB"/>
+        </w:rPr>
+        <w:t>Arrival Time at Work</w:t>
+      </w:r>
+      <w:r>
+        <w:rPr>
+          <w:rFonts w:cstheme="minorHAnsi"/>
+          <w:lang w:eastAsia="en-GB"/>
+        </w:rPr>
+        <w:t xml:space="preserve"> </w:t>
+      </w:r>
+    </w:p>
+    <w:p>
+      <w:pPr>
+        <w:pStyle w:val="NoSpacing"/>
+        <w:rPr>
+          <w:rFonts w:cstheme="minorHAnsi"/>
+          <w:lang w:eastAsia="en-GB"/>
+        </w:rPr>
+      </w:pPr>
+      <w:r>
+        <w:rPr>
+          <w:rFonts w:cstheme="minorHAnsi"/>
+          <w:b/>
+          <w:bCs/>
+          <w:highlight w:val="cyan"/>
+          <w:lang w:eastAsia="en-GB"/>
+        </w:rPr>
+        <w:t>WKFTPT</w:t>
+      </w:r>
+      <w:r>
+        <w:rPr>
+          <w:rFonts w:cstheme="minorHAnsi"/>
+          <w:lang w:eastAsia="en-GB"/>
+        </w:rPr>
+        <w:t xml:space="preserve"> -&gt; ratio</w:t>
+      </w:r>
+      <w:r>
+        <w:rPr>
+          <w:rFonts w:cstheme="minorHAnsi"/>
+          <w:lang w:eastAsia="en-GB"/>
+        </w:rPr>
+        <w:t xml:space="preserve"> - remove</w:t>
       </w:r>
     </w:p>
     <w:p>
@@ -196,6 +1282,41 @@
           <w:rFonts w:cstheme="minorHAnsi"/>
           <w:lang w:eastAsia="en-GB"/>
         </w:rPr>
+        <w:t xml:space="preserve"> Road network distance, in miles, between respondent's home address and work address</w:t>
+      </w:r>
+      <w:r>
+        <w:rPr>
+          <w:rFonts w:cstheme="minorHAnsi"/>
+          <w:lang w:eastAsia="en-GB"/>
+        </w:rPr>
+        <w:t xml:space="preserve"> – average -&gt; have to check if got worker</w:t>
+      </w:r>
+    </w:p>
+    <w:p>
+      <w:pPr>
+        <w:pStyle w:val="NoSpacing"/>
+        <w:rPr>
+          <w:rFonts w:cstheme="minorHAnsi"/>
+          <w:lang w:eastAsia="en-GB"/>
+        </w:rPr>
+      </w:pPr>
+      <w:r>
+        <w:rPr>
+          <w:rFonts w:cstheme="minorHAnsi"/>
+          <w:b/>
+          <w:bCs/>
+          <w:highlight w:val="yellow"/>
+          <w:lang w:eastAsia="en-GB"/>
+        </w:rPr>
+        <w:t>EDUC</w:t>
+      </w:r>
+      <w:r>
+        <w:rPr>
+          <w:rFonts w:cstheme="minorHAnsi"/>
+          <w:b/>
+          <w:bCs/>
+          <w:lang w:eastAsia="en-GB"/>
+        </w:rPr>
         <w:t xml:space="preserve"> </w:t>
       </w:r>
       <w:r>
@@ -203,48 +1324,6 @@
           <w:rFonts w:cstheme="minorHAnsi"/>
           <w:lang w:eastAsia="en-GB"/>
         </w:rPr>
-        <w:t>Road network distance, in miles, between respondent's home address and work address</w:t>
-      </w:r>
-      <w:r>
-        <w:rPr>
-          <w:rFonts w:cstheme="minorHAnsi"/>
-          <w:lang w:eastAsia="en-GB"/>
-        </w:rPr>
-        <w:t xml:space="preserve"> – average</w:t>
-      </w:r>
-    </w:p>
-    <w:p>
-      <w:pPr>
-        <w:pStyle w:val="NoSpacing"/>
-        <w:rPr>
-          <w:rFonts w:cstheme="minorHAnsi"/>
-          <w:lang w:eastAsia="en-GB"/>
-        </w:rPr>
-      </w:pPr>
-      <w:r>
-        <w:rPr>
-          <w:rFonts w:cstheme="minorHAnsi"/>
-          <w:b/>
-          <w:bCs/>
-          <w:highlight w:val="yellow"/>
-          <w:lang w:eastAsia="en-GB"/>
-        </w:rPr>
-        <w:t>EDUC</w:t>
-      </w:r>
-      <w:r>
-        <w:rPr>
-          <w:rFonts w:cstheme="minorHAnsi"/>
-          <w:b/>
-          <w:bCs/>
-          <w:lang w:eastAsia="en-GB"/>
-        </w:rPr>
-        <w:t xml:space="preserve"> </w:t>
-      </w:r>
-      <w:r>
-        <w:rPr>
-          <w:rFonts w:cstheme="minorHAnsi"/>
-          <w:lang w:eastAsia="en-GB"/>
-        </w:rPr>
         <w:t xml:space="preserve">Educational Attainment </w:t>
       </w:r>
       <w:r>
@@ -252,809 +1331,7 @@
           <w:rFonts w:cstheme="minorHAnsi"/>
           <w:lang w:eastAsia="en-GB"/>
         </w:rPr>
-        <w:t>– highest attainment</w:t>
-      </w:r>
-    </w:p>
-    <w:p>
-      <w:pPr>
-        <w:pStyle w:val="NoSpacing"/>
-        <w:rPr>
-          <w:rFonts w:cstheme="minorHAnsi"/>
-          <w:lang w:eastAsia="en-GB"/>
-        </w:rPr>
-      </w:pPr>
-      <w:r>
-        <w:rPr>
-          <w:rFonts w:cstheme="minorHAnsi"/>
-          <w:b/>
-          <w:bCs/>
-          <w:highlight w:val="cyan"/>
-          <w:lang w:eastAsia="en-GB"/>
-        </w:rPr>
-        <w:t>FLEXTIME</w:t>
-      </w:r>
-      <w:r>
-        <w:rPr>
-          <w:rFonts w:cstheme="minorHAnsi"/>
-          <w:lang w:eastAsia="en-GB"/>
-        </w:rPr>
-        <w:t xml:space="preserve"> </w:t>
-      </w:r>
-      <w:r>
-        <w:rPr>
-          <w:rFonts w:cstheme="minorHAnsi"/>
-          <w:lang w:eastAsia="en-GB"/>
-        </w:rPr>
-        <w:t xml:space="preserve">Flex Time </w:t>
-      </w:r>
-      <w:r>
-        <w:rPr>
-          <w:rFonts w:cstheme="minorHAnsi"/>
-          <w:lang w:eastAsia="en-GB"/>
-        </w:rPr>
-        <w:t>- count</w:t>
-      </w:r>
-    </w:p>
-    <w:p>
-      <w:pPr>
-        <w:pStyle w:val="NoSpacing"/>
-        <w:rPr>
-          <w:rFonts w:cstheme="minorHAnsi"/>
-          <w:lang w:eastAsia="en-GB"/>
-        </w:rPr>
-      </w:pPr>
-      <w:r>
-        <w:rPr>
-          <w:rFonts w:cstheme="minorHAnsi"/>
-          <w:b/>
-          <w:bCs/>
-          <w:highlight w:val="yellow"/>
-          <w:lang w:eastAsia="en-GB"/>
-        </w:rPr>
-        <w:t>GT1JBLWK</w:t>
-      </w:r>
-      <w:r>
-        <w:rPr>
-          <w:rFonts w:cstheme="minorHAnsi"/>
-          <w:lang w:eastAsia="en-GB"/>
-        </w:rPr>
-        <w:t xml:space="preserve"> </w:t>
-      </w:r>
-      <w:r>
-        <w:rPr>
-          <w:rFonts w:cstheme="minorHAnsi"/>
-          <w:lang w:eastAsia="en-GB"/>
-        </w:rPr>
-        <w:t xml:space="preserve">More than One Job </w:t>
-      </w:r>
-      <w:r>
-        <w:rPr>
-          <w:rFonts w:cstheme="minorHAnsi"/>
-          <w:lang w:eastAsia="en-GB"/>
-        </w:rPr>
-        <w:t>- COUNT</w:t>
-      </w:r>
-    </w:p>
-    <w:p>
-      <w:pPr>
-        <w:pStyle w:val="NoSpacing"/>
-        <w:rPr>
-          <w:rFonts w:cstheme="minorHAnsi"/>
-          <w:lang w:eastAsia="en-GB"/>
-        </w:rPr>
-      </w:pPr>
-      <w:r>
-        <w:rPr>
-          <w:rFonts w:cstheme="minorHAnsi"/>
-          <w:b/>
-          <w:bCs/>
-          <w:highlight w:val="yellow"/>
-          <w:lang w:eastAsia="en-GB"/>
-        </w:rPr>
-        <w:t>HEALTH</w:t>
-      </w:r>
-      <w:r>
-        <w:rPr>
-          <w:rFonts w:cstheme="minorHAnsi"/>
-          <w:lang w:eastAsia="en-GB"/>
-        </w:rPr>
-        <w:t xml:space="preserve"> </w:t>
-      </w:r>
-      <w:r>
-        <w:rPr>
-          <w:rFonts w:cstheme="minorHAnsi"/>
-          <w:lang w:eastAsia="en-GB"/>
-        </w:rPr>
-        <w:t xml:space="preserve">Opinion of Health </w:t>
-      </w:r>
-      <w:r>
-        <w:rPr>
-          <w:rFonts w:cstheme="minorHAnsi"/>
-          <w:lang w:eastAsia="en-GB"/>
-        </w:rPr>
-        <w:t>– MIN? OR COUNT?</w:t>
-      </w:r>
-    </w:p>
-    <w:p>
-      <w:pPr>
-        <w:pStyle w:val="NoSpacing"/>
-        <w:rPr>
-          <w:rFonts w:cstheme="minorHAnsi"/>
-          <w:lang w:eastAsia="en-GB"/>
-        </w:rPr>
-      </w:pPr>
-      <w:r>
-        <w:rPr>
-          <w:rFonts w:cstheme="minorHAnsi"/>
-          <w:b/>
-          <w:bCs/>
-          <w:lang w:eastAsia="en-GB"/>
-        </w:rPr>
-        <w:t>HHSIZE</w:t>
-      </w:r>
-      <w:r>
-        <w:rPr>
-          <w:rFonts w:cstheme="minorHAnsi"/>
-          <w:lang w:eastAsia="en-GB"/>
-        </w:rPr>
-        <w:t xml:space="preserve"> </w:t>
-      </w:r>
-      <w:r>
-        <w:rPr>
-          <w:rFonts w:cstheme="minorHAnsi"/>
-          <w:lang w:eastAsia="en-GB"/>
-        </w:rPr>
-        <w:t xml:space="preserve">Count of household members </w:t>
-      </w:r>
-    </w:p>
-    <w:p>
-      <w:pPr>
-        <w:pStyle w:val="NoSpacing"/>
-        <w:rPr>
-          <w:rFonts w:cstheme="minorHAnsi"/>
-          <w:lang w:eastAsia="en-GB"/>
-        </w:rPr>
-      </w:pPr>
-      <w:r>
-        <w:rPr>
-          <w:rFonts w:cstheme="minorHAnsi"/>
-          <w:b/>
-          <w:bCs/>
-          <w:highlight w:val="yellow"/>
-          <w:lang w:eastAsia="en-GB"/>
-        </w:rPr>
-        <w:t>MCUSED</w:t>
-      </w:r>
-      <w:r>
-        <w:rPr>
-          <w:rFonts w:cstheme="minorHAnsi"/>
-          <w:lang w:eastAsia="en-GB"/>
-        </w:rPr>
-        <w:t xml:space="preserve"> Count of Motorcycle or Moped</w:t>
-      </w:r>
-      <w:r>
-        <w:rPr>
-          <w:rFonts w:cstheme="minorHAnsi"/>
-          <w:lang w:eastAsia="en-GB"/>
-        </w:rPr>
-        <w:t xml:space="preserve"> </w:t>
-      </w:r>
-      <w:r>
-        <w:rPr>
-          <w:rFonts w:cstheme="minorHAnsi"/>
-          <w:lang w:eastAsia="en-GB"/>
-        </w:rPr>
-        <w:t xml:space="preserve">Trips </w:t>
-      </w:r>
-      <w:r>
-        <w:rPr>
-          <w:rFonts w:cstheme="minorHAnsi"/>
-          <w:lang w:eastAsia="en-GB"/>
-        </w:rPr>
-        <w:t xml:space="preserve"> - AVERAGE</w:t>
-      </w:r>
-    </w:p>
-    <w:p>
-      <w:pPr>
-        <w:pStyle w:val="NoSpacing"/>
-        <w:rPr>
-          <w:rFonts w:cstheme="minorHAnsi"/>
-          <w:lang w:eastAsia="en-GB"/>
-        </w:rPr>
-      </w:pPr>
-      <w:r>
-        <w:rPr>
-          <w:rFonts w:cstheme="minorHAnsi"/>
-          <w:b/>
-          <w:bCs/>
-          <w:highlight w:val="yellow"/>
-          <w:lang w:eastAsia="en-GB"/>
-        </w:rPr>
-        <w:t>NBIKETRP</w:t>
-      </w:r>
-      <w:r>
-        <w:rPr>
-          <w:rFonts w:cstheme="minorHAnsi"/>
-          <w:b/>
-          <w:bCs/>
-          <w:lang w:eastAsia="en-GB"/>
-        </w:rPr>
-        <w:t xml:space="preserve"> </w:t>
-      </w:r>
-      <w:r>
-        <w:rPr>
-          <w:rFonts w:cstheme="minorHAnsi"/>
-          <w:lang w:eastAsia="en-GB"/>
-        </w:rPr>
-        <w:t>Count of Bike Trip</w:t>
-      </w:r>
-      <w:r>
-        <w:rPr>
-          <w:rFonts w:cstheme="minorHAnsi"/>
-          <w:lang w:eastAsia="en-GB"/>
-        </w:rPr>
-        <w:t>s</w:t>
-      </w:r>
-      <w:r>
-        <w:rPr>
-          <w:rFonts w:cstheme="minorHAnsi"/>
-          <w:lang w:eastAsia="en-GB"/>
-        </w:rPr>
-        <w:t xml:space="preserve"> - AVG</w:t>
-      </w:r>
-    </w:p>
-    <w:p>
-      <w:pPr>
-        <w:pStyle w:val="NoSpacing"/>
-        <w:rPr>
-          <w:rFonts w:cstheme="minorHAnsi"/>
-          <w:lang w:eastAsia="en-GB"/>
-        </w:rPr>
-      </w:pPr>
-      <w:r>
-        <w:rPr>
-          <w:rFonts w:cstheme="minorHAnsi"/>
-          <w:b/>
-          <w:bCs/>
-          <w:highlight w:val="yellow"/>
-          <w:lang w:eastAsia="en-GB"/>
-        </w:rPr>
-        <w:t>NOCON</w:t>
-      </w:r>
-      <w:r>
-        <w:rPr>
-          <w:rFonts w:cstheme="minorHAnsi"/>
-          <w:b/>
-          <w:bCs/>
-          <w:highlight w:val="yellow"/>
-          <w:lang w:eastAsia="en-GB"/>
-        </w:rPr>
-        <w:t>G</w:t>
-      </w:r>
-      <w:r>
-        <w:rPr>
-          <w:rFonts w:cstheme="minorHAnsi"/>
-          <w:lang w:eastAsia="en-GB"/>
-        </w:rPr>
-        <w:t xml:space="preserve"> </w:t>
-      </w:r>
-      <w:r>
-        <w:rPr>
-          <w:rFonts w:cstheme="minorHAnsi"/>
-          <w:lang w:eastAsia="en-GB"/>
-        </w:rPr>
-        <w:t xml:space="preserve">Trip Time in Minutes to Work without Traffic </w:t>
-      </w:r>
-      <w:r>
-        <w:rPr>
-          <w:rFonts w:cstheme="minorHAnsi"/>
-          <w:lang w:eastAsia="en-GB"/>
-        </w:rPr>
-        <w:t>- AVG</w:t>
-      </w:r>
-    </w:p>
-    <w:p>
-      <w:pPr>
-        <w:pStyle w:val="NoSpacing"/>
-        <w:rPr>
-          <w:rFonts w:cstheme="minorHAnsi"/>
-          <w:lang w:eastAsia="en-GB"/>
-        </w:rPr>
-      </w:pPr>
-      <w:r>
-        <w:rPr>
-          <w:rFonts w:cstheme="minorHAnsi"/>
-          <w:b/>
-          <w:bCs/>
-          <w:highlight w:val="yellow"/>
-          <w:lang w:eastAsia="en-GB"/>
-        </w:rPr>
-        <w:t>TIMETOWK</w:t>
-      </w:r>
-      <w:r>
-        <w:rPr>
-          <w:rFonts w:cstheme="minorHAnsi"/>
-          <w:lang w:eastAsia="en-GB"/>
-        </w:rPr>
-        <w:t xml:space="preserve"> Trip Time to Work in Minutes </w:t>
-      </w:r>
-      <w:r>
-        <w:rPr>
-          <w:rFonts w:cstheme="minorHAnsi"/>
-          <w:lang w:eastAsia="en-GB"/>
-        </w:rPr>
-        <w:t>- AVG</w:t>
-      </w:r>
-    </w:p>
-    <w:p>
-      <w:pPr>
-        <w:pStyle w:val="NoSpacing"/>
-        <w:rPr>
-          <w:rFonts w:cstheme="minorHAnsi"/>
-          <w:lang w:eastAsia="en-GB"/>
-        </w:rPr>
-      </w:pPr>
-      <w:r>
-        <w:rPr>
-          <w:rFonts w:cstheme="minorHAnsi"/>
-          <w:b/>
-          <w:bCs/>
-          <w:lang w:eastAsia="en-GB"/>
-        </w:rPr>
-        <w:t xml:space="preserve">NUMADLT </w:t>
-      </w:r>
-      <w:r>
-        <w:rPr>
-          <w:rFonts w:cstheme="minorHAnsi"/>
-          <w:lang w:eastAsia="en-GB"/>
-        </w:rPr>
-        <w:t xml:space="preserve">Count of adult household members at least 18 years old </w:t>
-      </w:r>
-    </w:p>
-    <w:p>
-      <w:pPr>
-        <w:pStyle w:val="NoSpacing"/>
-        <w:rPr>
-          <w:rFonts w:cstheme="minorHAnsi"/>
-          <w:lang w:eastAsia="en-GB"/>
-        </w:rPr>
-      </w:pPr>
-      <w:r>
-        <w:rPr>
-          <w:rFonts w:cstheme="minorHAnsi"/>
-          <w:b/>
-          <w:bCs/>
-          <w:highlight w:val="yellow"/>
-          <w:lang w:eastAsia="en-GB"/>
-        </w:rPr>
-        <w:t>NWALKTRP</w:t>
-      </w:r>
-      <w:r>
-        <w:rPr>
-          <w:rFonts w:cstheme="minorHAnsi"/>
-          <w:lang w:eastAsia="en-GB"/>
-        </w:rPr>
-        <w:t xml:space="preserve"> </w:t>
-      </w:r>
-      <w:r>
-        <w:rPr>
-          <w:rFonts w:cstheme="minorHAnsi"/>
-          <w:lang w:eastAsia="en-GB"/>
-        </w:rPr>
-        <w:t>Count of Walk Trips</w:t>
-      </w:r>
-      <w:r>
-        <w:rPr>
-          <w:rFonts w:cstheme="minorHAnsi"/>
-          <w:lang w:eastAsia="en-GB"/>
-        </w:rPr>
-        <w:t xml:space="preserve"> - AVG</w:t>
-      </w:r>
-    </w:p>
-    <w:p>
-      <w:pPr>
-        <w:pStyle w:val="NoSpacing"/>
-        <w:rPr>
-          <w:rFonts w:cstheme="minorHAnsi"/>
-          <w:lang w:eastAsia="en-GB"/>
-        </w:rPr>
-      </w:pPr>
-      <w:r>
-        <w:rPr>
-          <w:rFonts w:cstheme="minorHAnsi"/>
-          <w:b/>
-          <w:bCs/>
-          <w:highlight w:val="yellow"/>
-          <w:lang w:eastAsia="en-GB"/>
-        </w:rPr>
-        <w:t>OCCAT</w:t>
-      </w:r>
-      <w:r>
-        <w:rPr>
-          <w:rFonts w:cstheme="minorHAnsi"/>
-          <w:lang w:eastAsia="en-GB"/>
-        </w:rPr>
-        <w:t xml:space="preserve"> </w:t>
-      </w:r>
-      <w:r>
-        <w:rPr>
-          <w:rFonts w:cstheme="minorHAnsi"/>
-          <w:lang w:eastAsia="en-GB"/>
-        </w:rPr>
-        <w:t xml:space="preserve">Job Category </w:t>
-      </w:r>
-      <w:r>
-        <w:rPr>
-          <w:rFonts w:cstheme="minorHAnsi"/>
-          <w:lang w:eastAsia="en-GB"/>
-        </w:rPr>
-        <w:t>– COUNT, CONVERT TO RATIO?</w:t>
-      </w:r>
-    </w:p>
-    <w:p>
-      <w:pPr>
-        <w:pStyle w:val="NoSpacing"/>
-        <w:rPr>
-          <w:rFonts w:cstheme="minorHAnsi"/>
-          <w:lang w:eastAsia="en-GB"/>
-        </w:rPr>
-      </w:pPr>
-      <w:r>
-        <w:rPr>
-          <w:rFonts w:cstheme="minorHAnsi"/>
-          <w:b/>
-          <w:bCs/>
-          <w:highlight w:val="yellow"/>
-          <w:lang w:eastAsia="en-GB"/>
-        </w:rPr>
-        <w:t>PTUSED</w:t>
-      </w:r>
-      <w:r>
-        <w:rPr>
-          <w:rFonts w:cstheme="minorHAnsi"/>
-          <w:lang w:eastAsia="en-GB"/>
-        </w:rPr>
-        <w:t xml:space="preserve"> </w:t>
-      </w:r>
-      <w:r>
-        <w:rPr>
-          <w:rFonts w:cstheme="minorHAnsi"/>
-          <w:lang w:eastAsia="en-GB"/>
-        </w:rPr>
-        <w:t xml:space="preserve">Count of Public Transit Usage </w:t>
-      </w:r>
-      <w:r>
-        <w:rPr>
-          <w:rFonts w:cstheme="minorHAnsi"/>
-          <w:lang w:eastAsia="en-GB"/>
-        </w:rPr>
-        <w:t>- AVG</w:t>
-      </w:r>
-    </w:p>
-    <w:p>
-      <w:pPr>
-        <w:pStyle w:val="NoSpacing"/>
-        <w:rPr>
-          <w:rFonts w:cstheme="minorHAnsi"/>
-          <w:lang w:eastAsia="en-GB"/>
-        </w:rPr>
-      </w:pPr>
-      <w:r>
-        <w:rPr>
-          <w:rFonts w:cstheme="minorHAnsi"/>
-          <w:highlight w:val="yellow"/>
-          <w:lang w:eastAsia="en-GB"/>
-        </w:rPr>
-        <w:t>PUBTIME</w:t>
-      </w:r>
-      <w:r>
-        <w:rPr>
-          <w:rFonts w:cstheme="minorHAnsi"/>
-          <w:lang w:eastAsia="en-GB"/>
-        </w:rPr>
-        <w:t xml:space="preserve"> </w:t>
-      </w:r>
-      <w:r>
-        <w:rPr>
-          <w:rFonts w:cstheme="minorHAnsi"/>
-          <w:lang w:eastAsia="en-GB"/>
-        </w:rPr>
-        <w:t xml:space="preserve">Minutes Spent Transferring to Work </w:t>
-      </w:r>
-      <w:r>
-        <w:rPr>
-          <w:rFonts w:cstheme="minorHAnsi"/>
-          <w:lang w:eastAsia="en-GB"/>
-        </w:rPr>
-        <w:t>– AVG</w:t>
-      </w:r>
-    </w:p>
-    <w:p>
-      <w:pPr>
-        <w:pStyle w:val="NoSpacing"/>
-        <w:rPr>
-          <w:rFonts w:cstheme="minorHAnsi"/>
-          <w:lang w:eastAsia="en-GB"/>
-        </w:rPr>
-      </w:pPr>
-      <w:r>
-        <w:rPr>
-          <w:rFonts w:cstheme="minorHAnsi"/>
-          <w:highlight w:val="yellow"/>
-          <w:lang w:eastAsia="en-GB"/>
-        </w:rPr>
-        <w:t>RIDESHARE</w:t>
-      </w:r>
-      <w:r>
-        <w:rPr>
-          <w:rFonts w:cstheme="minorHAnsi"/>
-          <w:lang w:eastAsia="en-GB"/>
-        </w:rPr>
-        <w:t xml:space="preserve"> </w:t>
-      </w:r>
-      <w:r>
-        <w:rPr>
-          <w:rFonts w:cstheme="minorHAnsi"/>
-          <w:lang w:eastAsia="en-GB"/>
-        </w:rPr>
-        <w:t>Count of Rideshare App Usage</w:t>
-      </w:r>
-      <w:r>
-        <w:rPr>
-          <w:rFonts w:cstheme="minorHAnsi"/>
-          <w:lang w:eastAsia="en-GB"/>
-        </w:rPr>
-        <w:t xml:space="preserve"> - AVG</w:t>
-      </w:r>
-    </w:p>
-    <w:p>
-      <w:pPr>
-        <w:pStyle w:val="NoSpacing"/>
-        <w:rPr>
-          <w:rFonts w:cstheme="minorHAnsi"/>
-          <w:lang w:eastAsia="en-GB"/>
-        </w:rPr>
-      </w:pPr>
-      <w:r>
-        <w:rPr>
-          <w:rFonts w:cstheme="minorHAnsi"/>
-          <w:b/>
-          <w:bCs/>
-          <w:lang w:eastAsia="en-GB"/>
-        </w:rPr>
-        <w:t>R_AGE</w:t>
-      </w:r>
-      <w:r>
-        <w:rPr>
-          <w:rFonts w:cstheme="minorHAnsi"/>
-          <w:lang w:eastAsia="en-GB"/>
-        </w:rPr>
-        <w:t xml:space="preserve"> </w:t>
-      </w:r>
-      <w:r>
-        <w:rPr>
-          <w:rFonts w:cstheme="minorHAnsi"/>
-          <w:lang w:eastAsia="en-GB"/>
-        </w:rPr>
-        <w:t xml:space="preserve">Age </w:t>
-      </w:r>
-    </w:p>
-    <w:p>
-      <w:pPr>
-        <w:pStyle w:val="NoSpacing"/>
-        <w:rPr>
-          <w:rFonts w:cstheme="minorHAnsi"/>
-          <w:lang w:eastAsia="en-GB"/>
-        </w:rPr>
-      </w:pPr>
-      <w:r>
-        <w:rPr>
-          <w:rFonts w:cstheme="minorHAnsi"/>
-          <w:b/>
-          <w:bCs/>
-          <w:highlight w:val="yellow"/>
-          <w:lang w:eastAsia="en-GB"/>
-        </w:rPr>
-        <w:t>R_AGE_IMP</w:t>
-      </w:r>
-      <w:r>
-        <w:rPr>
-          <w:rFonts w:cstheme="minorHAnsi"/>
-          <w:lang w:eastAsia="en-GB"/>
-        </w:rPr>
-        <w:t xml:space="preserve"> </w:t>
-      </w:r>
-      <w:r>
-        <w:rPr>
-          <w:rFonts w:cstheme="minorHAnsi"/>
-          <w:lang w:eastAsia="en-GB"/>
-        </w:rPr>
-        <w:t xml:space="preserve">Age (imputed) </w:t>
-      </w:r>
-      <w:r>
-        <w:rPr>
-          <w:rFonts w:cstheme="minorHAnsi"/>
-          <w:lang w:eastAsia="en-GB"/>
-        </w:rPr>
-        <w:t>- AVG</w:t>
-      </w:r>
-    </w:p>
-    <w:p>
-      <w:pPr>
-        <w:pStyle w:val="NoSpacing"/>
-        <w:rPr>
-          <w:rFonts w:cstheme="minorHAnsi"/>
-          <w:lang w:eastAsia="en-GB"/>
-        </w:rPr>
-      </w:pPr>
-      <w:r>
-        <w:rPr>
-          <w:rFonts w:cstheme="minorHAnsi"/>
-          <w:b/>
-          <w:bCs/>
-          <w:highlight w:val="yellow"/>
-          <w:lang w:eastAsia="en-GB"/>
-        </w:rPr>
-        <w:t>R_SEX_IMP</w:t>
-      </w:r>
-      <w:r>
-        <w:rPr>
-          <w:rFonts w:cstheme="minorHAnsi"/>
-          <w:lang w:eastAsia="en-GB"/>
-        </w:rPr>
-        <w:t xml:space="preserve"> </w:t>
-      </w:r>
-      <w:r>
-        <w:rPr>
-          <w:rFonts w:cstheme="minorHAnsi"/>
-          <w:lang w:eastAsia="en-GB"/>
-        </w:rPr>
-        <w:t xml:space="preserve">Gender (imputed </w:t>
-      </w:r>
-      <w:r>
-        <w:rPr>
-          <w:rFonts w:cstheme="minorHAnsi"/>
-          <w:lang w:eastAsia="en-GB"/>
-        </w:rPr>
-        <w:t>– male count, female count</w:t>
-      </w:r>
-    </w:p>
-    <w:p>
-      <w:pPr>
-        <w:pStyle w:val="NoSpacing"/>
-        <w:rPr>
-          <w:rFonts w:cstheme="minorHAnsi"/>
-          <w:lang w:eastAsia="en-GB"/>
-        </w:rPr>
-      </w:pPr>
-      <w:r>
-        <w:rPr>
-          <w:rFonts w:cstheme="minorHAnsi"/>
-          <w:b/>
-          <w:bCs/>
-          <w:highlight w:val="yellow"/>
-          <w:lang w:eastAsia="en-GB"/>
-        </w:rPr>
-        <w:t>WKFMHMXX</w:t>
-      </w:r>
-      <w:r>
-        <w:rPr>
-          <w:rFonts w:cstheme="minorHAnsi"/>
-          <w:lang w:eastAsia="en-GB"/>
-        </w:rPr>
-        <w:t xml:space="preserve"> </w:t>
-      </w:r>
-      <w:r>
-        <w:rPr>
-          <w:rFonts w:cstheme="minorHAnsi"/>
-          <w:lang w:eastAsia="en-GB"/>
-        </w:rPr>
-        <w:t xml:space="preserve">Count of Days Worked From Home in Last Month </w:t>
-      </w:r>
-    </w:p>
-    <w:p>
-      <w:pPr>
-        <w:pStyle w:val="NoSpacing"/>
-        <w:rPr>
-          <w:rFonts w:cstheme="minorHAnsi"/>
-          <w:lang w:eastAsia="en-GB"/>
-        </w:rPr>
-      </w:pPr>
-      <w:r>
-        <w:rPr>
-          <w:rFonts w:cstheme="minorHAnsi"/>
-          <w:b/>
-          <w:bCs/>
-          <w:highlight w:val="yellow"/>
-          <w:lang w:eastAsia="en-GB"/>
-        </w:rPr>
-        <w:t>WKFTPT</w:t>
-      </w:r>
-      <w:r>
-        <w:rPr>
-          <w:rFonts w:cstheme="minorHAnsi"/>
-          <w:lang w:eastAsia="en-GB"/>
-        </w:rPr>
-        <w:t xml:space="preserve"> </w:t>
-      </w:r>
-      <w:r>
-        <w:rPr>
-          <w:rFonts w:cstheme="minorHAnsi"/>
-          <w:lang w:eastAsia="en-GB"/>
-        </w:rPr>
-        <w:t xml:space="preserve">Full-Time or Part-Time Worker  </w:t>
-      </w:r>
-    </w:p>
-    <w:p>
-      <w:pPr>
-        <w:pStyle w:val="NoSpacing"/>
-        <w:rPr>
-          <w:rFonts w:cstheme="minorHAnsi"/>
-          <w:lang w:eastAsia="en-GB"/>
-        </w:rPr>
-      </w:pPr>
-      <w:r>
-        <w:rPr>
-          <w:rFonts w:cstheme="minorHAnsi"/>
-          <w:b/>
-          <w:bCs/>
-          <w:highlight w:val="yellow"/>
-          <w:lang w:eastAsia="en-GB"/>
-        </w:rPr>
-        <w:t>WKRMHM</w:t>
-      </w:r>
-      <w:r>
-        <w:rPr>
-          <w:rFonts w:cstheme="minorHAnsi"/>
-          <w:lang w:eastAsia="en-GB"/>
-        </w:rPr>
-        <w:t xml:space="preserve"> </w:t>
-      </w:r>
-      <w:r>
-        <w:rPr>
-          <w:rFonts w:cstheme="minorHAnsi"/>
-          <w:lang w:eastAsia="en-GB"/>
-        </w:rPr>
-        <w:t xml:space="preserve">Option of Working from Home </w:t>
-      </w:r>
-    </w:p>
-    <w:p>
-      <w:pPr>
-        <w:pStyle w:val="NoSpacing"/>
-        <w:rPr>
-          <w:rFonts w:cstheme="minorHAnsi"/>
-          <w:lang w:eastAsia="en-GB"/>
-        </w:rPr>
-      </w:pPr>
-      <w:r>
-        <w:rPr>
-          <w:rFonts w:cstheme="minorHAnsi"/>
-          <w:b/>
-          <w:bCs/>
-          <w:lang w:eastAsia="en-GB"/>
-        </w:rPr>
-        <w:t>WRKTIME</w:t>
-      </w:r>
-      <w:r>
-        <w:rPr>
-          <w:rFonts w:cstheme="minorHAnsi"/>
-          <w:lang w:eastAsia="en-GB"/>
-        </w:rPr>
-        <w:t xml:space="preserve"> </w:t>
-      </w:r>
-      <w:r>
-        <w:rPr>
-          <w:rFonts w:cstheme="minorHAnsi"/>
-          <w:lang w:eastAsia="en-GB"/>
-        </w:rPr>
-        <w:t>Arrival Time at Work</w:t>
-      </w:r>
-      <w:r>
-        <w:rPr>
-          <w:rFonts w:cstheme="minorHAnsi"/>
-          <w:lang w:eastAsia="en-GB"/>
-        </w:rPr>
-        <w:t xml:space="preserve"> – INCLUDED THIS FOR POTENTIAL ZOOM IN</w:t>
+        <w:t>– average (higher is better)</w:t>
       </w:r>
     </w:p>
     <w:p>
@@ -1090,6 +1367,126 @@
     </w:sectPr>
   </w:body>
 </w:document>
+</file>
+
+<file path=word/numbering.xml><?xml version="1.0" encoding="utf-8"?>
+<w:numbering xmlns:wpc="http://schemas.microsoft.com/office/word/2010/wordprocessingCanvas" xmlns:cx="http://schemas.microsoft.com/office/drawing/2014/chartex" xmlns:cx1="http://schemas.microsoft.com/office/drawing/2015/9/8/chartex" xmlns:cx2="http://schemas.microsoft.com/office/drawing/2015/10/21/chartex" xmlns:cx3="http://schemas.microsoft.com/office/drawing/2016/5/9/chartex" xmlns:cx4="http://schemas.microsoft.com/office/drawing/2016/5/10/chartex" xmlns:cx5="http://schemas.microsoft.com/office/drawing/2016/5/11/chartex" xmlns:cx6="http://schemas.microsoft.com/office/drawing/2016/5/12/chartex" xmlns:cx7="http://schemas.microsoft.com/office/drawing/2016/5/13/chartex" xmlns:cx8="http://schemas.microsoft.com/office/drawing/2016/5/14/chartex" xmlns:mc="http://schemas.openxmlformats.org/markup-compatibility/2006" xmlns:aink="http://schemas.microsoft.com/office/drawing/2016/ink" xmlns:am3d="http://schemas.microsoft.com/office/drawing/2017/model3d" xmlns:o="urn:schemas-microsoft-com:office:office" xmlns:r="http://schemas.openxmlformats.org/officeDocument/2006/relationships" xmlns:m="http://schemas.openxmlformats.org/officeDocument/2006/math" xmlns:v="urn:schemas-microsoft-com:vml" xmlns:wp14="http://schemas.microsoft.com/office/word/2010/wordprocessingDrawing" xmlns:wp="http://schemas.openxmlformats.org/drawingml/2006/wordprocessingDrawing" xmlns:w10="urn:schemas-microsoft-com:office:word" xmlns:w="http://schemas.openxmlformats.org/wordprocessingml/2006/main" xmlns:w14="http://schemas.microsoft.com/office/word/2010/wordml" xmlns:w15="http://schemas.microsoft.com/office/word/2012/wordml" xmlns:w16cex="http://schemas.microsoft.com/office/word/2018/wordml/cex" xmlns:w16cid="http://schemas.microsoft.com/office/word/2016/wordml/cid" xmlns:w16="http://schemas.microsoft.com/office/word/2018/wordml" xmlns:w16sdtdh="http://schemas.microsoft.com/office/word/2020/wordml/sdtdatahash" xmlns:w16se="http://schemas.microsoft.com/office/word/2015/wordml/symex" xmlns:wpg="http://schemas.microsoft.com/office/word/2010/wordprocessingGroup" xmlns:wpi="http://schemas.microsoft.com/office/word/2010/wordprocessingInk" xmlns:wne="http://schemas.microsoft.com/office/word/2006/wordml" xmlns:wps="http://schemas.microsoft.com/office/word/2010/wordprocessingShape" mc:Ignorable="w14 w15 w16se w16cid w16 w16cex w16sdtdh wp14">
+  <w:abstractNum w:abstractNumId="0" w15:restartNumberingAfterBreak="0">
+    <w:nsid w:val="2D65440E"/>
+    <w:multiLevelType w:val="hybridMultilevel"/>
+    <w:tmpl w:val="DC7067DC"/>
+    <w:lvl w:ilvl="0" w:tplc="000E504C">
+      <w:numFmt w:val="bullet"/>
+      <w:lvlText w:val="-"/>
+      <w:lvlJc w:val="left"/>
+      <w:pPr>
+        <w:ind w:left="720" w:hanging="360"/>
+      </w:pPr>
+      <w:rPr>
+        <w:rFonts w:ascii="Calibri" w:eastAsiaTheme="minorHAnsi" w:hAnsi="Calibri" w:cstheme="minorHAnsi" w:hint="default"/>
+      </w:rPr>
+    </w:lvl>
+    <w:lvl w:ilvl="1" w:tplc="08090003" w:tentative="1">
+      <w:start w:val="1"/>
+      <w:numFmt w:val="bullet"/>
+      <w:lvlText w:val="o"/>
+      <w:lvlJc w:val="left"/>
+      <w:pPr>
+        <w:ind w:left="1440" w:hanging="360"/>
+      </w:pPr>
+      <w:rPr>
+        <w:rFonts w:ascii="Courier New" w:hAnsi="Courier New" w:cs="Courier New" w:hint="default"/>
+      </w:rPr>
+    </w:lvl>
+    <w:lvl w:ilvl="2" w:tplc="08090005" w:tentative="1">
+      <w:start w:val="1"/>
+      <w:numFmt w:val="bullet"/>
+      <w:lvlText w:val=""/>
+      <w:lvlJc w:val="left"/>
+      <w:pPr>
+        <w:ind w:left="2160" w:hanging="360"/>
+      </w:pPr>
+      <w:rPr>
+        <w:rFonts w:ascii="Wingdings" w:hAnsi="Wingdings" w:hint="default"/>
+      </w:rPr>
+    </w:lvl>
+    <w:lvl w:ilvl="3" w:tplc="08090001" w:tentative="1">
+      <w:start w:val="1"/>
+      <w:numFmt w:val="bullet"/>
+      <w:lvlText w:val=""/>
+      <w:lvlJc w:val="left"/>
+      <w:pPr>
+        <w:ind w:left="2880" w:hanging="360"/>
+      </w:pPr>
+      <w:rPr>
+        <w:rFonts w:ascii="Symbol" w:hAnsi="Symbol" w:hint="default"/>
+      </w:rPr>
+    </w:lvl>
+    <w:lvl w:ilvl="4" w:tplc="08090003" w:tentative="1">
+      <w:start w:val="1"/>
+      <w:numFmt w:val="bullet"/>
+      <w:lvlText w:val="o"/>
+      <w:lvlJc w:val="left"/>
+      <w:pPr>
+        <w:ind w:left="3600" w:hanging="360"/>
+      </w:pPr>
+      <w:rPr>
+        <w:rFonts w:ascii="Courier New" w:hAnsi="Courier New" w:cs="Courier New" w:hint="default"/>
+      </w:rPr>
+    </w:lvl>
+    <w:lvl w:ilvl="5" w:tplc="08090005" w:tentative="1">
+      <w:start w:val="1"/>
+      <w:numFmt w:val="bullet"/>
+      <w:lvlText w:val=""/>
+      <w:lvlJc w:val="left"/>
+      <w:pPr>
+        <w:ind w:left="4320" w:hanging="360"/>
+      </w:pPr>
+      <w:rPr>
+        <w:rFonts w:ascii="Wingdings" w:hAnsi="Wingdings" w:hint="default"/>
+      </w:rPr>
+    </w:lvl>
+    <w:lvl w:ilvl="6" w:tplc="08090001" w:tentative="1">
+      <w:start w:val="1"/>
+      <w:numFmt w:val="bullet"/>
+      <w:lvlText w:val=""/>
+      <w:lvlJc w:val="left"/>
+      <w:pPr>
+        <w:ind w:left="5040" w:hanging="360"/>
+      </w:pPr>
+      <w:rPr>
+        <w:rFonts w:ascii="Symbol" w:hAnsi="Symbol" w:hint="default"/>
+      </w:rPr>
+    </w:lvl>
+    <w:lvl w:ilvl="7" w:tplc="08090003" w:tentative="1">
+      <w:start w:val="1"/>
+      <w:numFmt w:val="bullet"/>
+      <w:lvlText w:val="o"/>
+      <w:lvlJc w:val="left"/>
+      <w:pPr>
+        <w:ind w:left="5760" w:hanging="360"/>
+      </w:pPr>
+      <w:rPr>
+        <w:rFonts w:ascii="Courier New" w:hAnsi="Courier New" w:cs="Courier New" w:hint="default"/>
+      </w:rPr>
+    </w:lvl>
+    <w:lvl w:ilvl="8" w:tplc="08090005" w:tentative="1">
+      <w:start w:val="1"/>
+      <w:numFmt w:val="bullet"/>
+      <w:lvlText w:val=""/>
+      <w:lvlJc w:val="left"/>
+      <w:pPr>
+        <w:ind w:left="6480" w:hanging="360"/>
+      </w:pPr>
+      <w:rPr>
+        <w:rFonts w:ascii="Wingdings" w:hAnsi="Wingdings" w:hint="default"/>
+      </w:rPr>
+    </w:lvl>
+  </w:abstractNum>
+  <w:num w:numId="1">
+    <w:abstractNumId w:val="0"/>
+  </w:num>
+</w:numbering>
 </file>
 
 <file path=word/styles.xml><?xml version="1.0" encoding="utf-8"?>

--- a/Personal Columns_Agg.docx
+++ b/Personal Columns_Agg.docx
@@ -125,6 +125,146 @@
     <w:p>
       <w:pPr>
         <w:pStyle w:val="NoSpacing"/>
+        <w:numPr>
+          <w:ilvl w:val="0"/>
+          <w:numId w:val="1"/>
+        </w:numPr>
+        <w:rPr>
+          <w:rFonts w:cstheme="minorHAnsi"/>
+          <w:color w:val="000000" w:themeColor="text1"/>
+          <w:lang w:eastAsia="en-GB"/>
+        </w:rPr>
+      </w:pPr>
+      <w:r>
+        <w:rPr>
+          <w:rFonts w:cstheme="minorHAnsi"/>
+          <w:color w:val="000000" w:themeColor="text1"/>
+          <w:lang w:eastAsia="en-GB"/>
+        </w:rPr>
+        <w:t>Look at those with big proportion (20%)</w:t>
+      </w:r>
+    </w:p>
+    <w:p>
+      <w:pPr>
+        <w:pStyle w:val="NoSpacing"/>
+        <w:numPr>
+          <w:ilvl w:val="0"/>
+          <w:numId w:val="1"/>
+        </w:numPr>
+        <w:rPr>
+          <w:rFonts w:cstheme="minorHAnsi"/>
+          <w:b/>
+          <w:bCs/>
+          <w:color w:val="000000" w:themeColor="text1"/>
+          <w:lang w:eastAsia="en-GB"/>
+        </w:rPr>
+      </w:pPr>
+      <w:r>
+        <w:rPr>
+          <w:rFonts w:cstheme="minorHAnsi"/>
+          <w:b/>
+          <w:bCs/>
+          <w:color w:val="000000" w:themeColor="text1"/>
+          <w:lang w:eastAsia="en-GB"/>
+        </w:rPr>
+        <w:t>&gt; 15%</w:t>
+      </w:r>
+      <w:r>
+        <w:rPr>
+          <w:rFonts w:cstheme="minorHAnsi"/>
+          <w:b/>
+          <w:bCs/>
+          <w:color w:val="000000" w:themeColor="text1"/>
+          <w:lang w:eastAsia="en-GB"/>
+        </w:rPr>
+        <w:t xml:space="preserve"> drop</w:t>
+      </w:r>
+    </w:p>
+    <w:p>
+      <w:pPr>
+        <w:pStyle w:val="NoSpacing"/>
+        <w:rPr>
+          <w:rFonts w:cstheme="minorHAnsi"/>
+          <w:b/>
+          <w:bCs/>
+          <w:color w:val="000000" w:themeColor="text1"/>
+          <w:lang w:eastAsia="en-GB"/>
+        </w:rPr>
+      </w:pPr>
+    </w:p>
+    <w:p>
+      <w:pPr>
+        <w:pStyle w:val="NoSpacing"/>
+        <w:numPr>
+          <w:ilvl w:val="0"/>
+          <w:numId w:val="1"/>
+        </w:numPr>
+        <w:rPr>
+          <w:rFonts w:cstheme="minorHAnsi"/>
+          <w:b/>
+          <w:bCs/>
+          <w:color w:val="000000" w:themeColor="text1"/>
+          <w:lang w:eastAsia="en-GB"/>
+        </w:rPr>
+      </w:pPr>
+      <w:r>
+        <w:rPr>
+          <w:rFonts w:cstheme="minorHAnsi"/>
+          <w:b/>
+          <w:bCs/>
+          <w:color w:val="000000" w:themeColor="text1"/>
+          <w:lang w:eastAsia="en-GB"/>
+        </w:rPr>
+        <w:t>Check the variables</w:t>
+      </w:r>
+      <w:r>
+        <w:rPr>
+          <w:rFonts w:cstheme="minorHAnsi"/>
+          <w:b/>
+          <w:bCs/>
+          <w:color w:val="000000" w:themeColor="text1"/>
+          <w:lang w:eastAsia="en-GB"/>
+        </w:rPr>
+        <w:t xml:space="preserve"> and do aggregation and categorisation</w:t>
+      </w:r>
+    </w:p>
+    <w:p>
+      <w:pPr>
+        <w:pStyle w:val="NoSpacing"/>
+        <w:rPr>
+          <w:rFonts w:cstheme="minorHAnsi"/>
+          <w:b/>
+          <w:bCs/>
+          <w:color w:val="000000" w:themeColor="text1"/>
+          <w:lang w:eastAsia="en-GB"/>
+        </w:rPr>
+      </w:pPr>
+    </w:p>
+    <w:p>
+      <w:pPr>
+        <w:pStyle w:val="NoSpacing"/>
+        <w:rPr>
+          <w:rFonts w:cstheme="minorHAnsi"/>
+          <w:b/>
+          <w:bCs/>
+          <w:color w:val="000000" w:themeColor="text1"/>
+          <w:lang w:eastAsia="en-GB"/>
+        </w:rPr>
+      </w:pPr>
+      <w:r>
+        <w:rPr>
+          <w:rFonts w:cstheme="minorHAnsi"/>
+          <w:b/>
+          <w:bCs/>
+          <w:color w:val="000000" w:themeColor="text1"/>
+          <w:lang w:eastAsia="en-GB"/>
+        </w:rPr>
+        <w:t>MSASIZE</w:t>
+      </w:r>
+    </w:p>
+    <w:p>
+      <w:pPr>
+        <w:pStyle w:val="NoSpacing"/>
         <w:rPr>
           <w:rFonts w:cstheme="minorHAnsi"/>
           <w:b/>
@@ -671,6 +811,533 @@
         <w:pStyle w:val="NoSpacing"/>
         <w:rPr>
           <w:rFonts w:cstheme="minorHAnsi"/>
+          <w:b/>
+          <w:bCs/>
+          <w:highlight w:val="yellow"/>
+          <w:lang w:eastAsia="en-GB"/>
+        </w:rPr>
+      </w:pPr>
+    </w:p>
+    <w:p>
+      <w:pPr>
+        <w:pStyle w:val="NoSpacing"/>
+        <w:rPr>
+          <w:rFonts w:cstheme="minorHAnsi"/>
+          <w:b/>
+          <w:bCs/>
+          <w:highlight w:val="yellow"/>
+          <w:lang w:eastAsia="en-GB"/>
+        </w:rPr>
+      </w:pPr>
+      <w:r>
+        <w:rPr>
+          <w:rFonts w:cstheme="minorHAnsi"/>
+          <w:b/>
+          <w:bCs/>
+          <w:highlight w:val="yellow"/>
+          <w:lang w:eastAsia="en-GB"/>
+        </w:rPr>
+        <w:t xml:space="preserve">Wei Ji </w:t>
+      </w:r>
+    </w:p>
+    <w:p>
+      <w:pPr>
+        <w:pStyle w:val="NoSpacing"/>
+        <w:rPr>
+          <w:rFonts w:cstheme="minorHAnsi"/>
+          <w:strike/>
+          <w:lang w:eastAsia="en-GB"/>
+        </w:rPr>
+      </w:pPr>
+      <w:r>
+        <w:rPr>
+          <w:rFonts w:cstheme="minorHAnsi"/>
+          <w:b/>
+          <w:bCs/>
+          <w:strike/>
+          <w:highlight w:val="yellow"/>
+          <w:lang w:eastAsia="en-GB"/>
+        </w:rPr>
+        <w:t>NOCON</w:t>
+      </w:r>
+      <w:r>
+        <w:rPr>
+          <w:rFonts w:cstheme="minorHAnsi"/>
+          <w:b/>
+          <w:bCs/>
+          <w:strike/>
+          <w:highlight w:val="yellow"/>
+          <w:lang w:eastAsia="en-GB"/>
+        </w:rPr>
+        <w:t>G</w:t>
+      </w:r>
+      <w:r>
+        <w:rPr>
+          <w:rFonts w:cstheme="minorHAnsi"/>
+          <w:strike/>
+          <w:lang w:eastAsia="en-GB"/>
+        </w:rPr>
+        <w:t xml:space="preserve"> </w:t>
+      </w:r>
+      <w:r>
+        <w:rPr>
+          <w:rFonts w:cstheme="minorHAnsi"/>
+          <w:strike/>
+          <w:lang w:eastAsia="en-GB"/>
+        </w:rPr>
+        <w:t xml:space="preserve">Trip Time in Minutes to Work without Traffic </w:t>
+      </w:r>
+      <w:r>
+        <w:rPr>
+          <w:rFonts w:cstheme="minorHAnsi"/>
+          <w:strike/>
+          <w:lang w:eastAsia="en-GB"/>
+        </w:rPr>
+        <w:t>- AVG</w:t>
+      </w:r>
+    </w:p>
+    <w:p>
+      <w:pPr>
+        <w:pStyle w:val="NoSpacing"/>
+        <w:rPr>
+          <w:rFonts w:cstheme="minorHAnsi"/>
+          <w:strike/>
+          <w:lang w:eastAsia="en-GB"/>
+        </w:rPr>
+      </w:pPr>
+      <w:r>
+        <w:rPr>
+          <w:rFonts w:cstheme="minorHAnsi"/>
+          <w:b/>
+          <w:bCs/>
+          <w:strike/>
+          <w:highlight w:val="yellow"/>
+          <w:lang w:eastAsia="en-GB"/>
+        </w:rPr>
+        <w:t>TIMETOWK</w:t>
+      </w:r>
+      <w:r>
+        <w:rPr>
+          <w:rFonts w:cstheme="minorHAnsi"/>
+          <w:strike/>
+          <w:lang w:eastAsia="en-GB"/>
+        </w:rPr>
+        <w:t xml:space="preserve"> Trip Time to Work in Minutes </w:t>
+      </w:r>
+      <w:r>
+        <w:rPr>
+          <w:rFonts w:cstheme="minorHAnsi"/>
+          <w:strike/>
+          <w:lang w:eastAsia="en-GB"/>
+        </w:rPr>
+        <w:t>- AVG</w:t>
+      </w:r>
+    </w:p>
+    <w:p>
+      <w:pPr>
+        <w:pStyle w:val="NoSpacing"/>
+        <w:rPr>
+          <w:rFonts w:cstheme="minorHAnsi"/>
+          <w:lang w:eastAsia="en-GB"/>
+        </w:rPr>
+      </w:pPr>
+      <w:r>
+        <w:rPr>
+          <w:rFonts w:cstheme="minorHAnsi"/>
+          <w:b/>
+          <w:bCs/>
+          <w:lang w:eastAsia="en-GB"/>
+        </w:rPr>
+        <w:t xml:space="preserve">NUMADLT </w:t>
+      </w:r>
+      <w:r>
+        <w:rPr>
+          <w:rFonts w:cstheme="minorHAnsi"/>
+          <w:lang w:eastAsia="en-GB"/>
+        </w:rPr>
+        <w:t xml:space="preserve">Count of adult household members at least 18 years old </w:t>
+      </w:r>
+    </w:p>
+    <w:p>
+      <w:pPr>
+        <w:pStyle w:val="NoSpacing"/>
+        <w:rPr>
+          <w:rFonts w:cstheme="minorHAnsi"/>
+          <w:strike/>
+          <w:lang w:eastAsia="en-GB"/>
+        </w:rPr>
+      </w:pPr>
+      <w:r>
+        <w:rPr>
+          <w:rFonts w:cstheme="minorHAnsi"/>
+          <w:b/>
+          <w:bCs/>
+          <w:strike/>
+          <w:highlight w:val="yellow"/>
+          <w:lang w:eastAsia="en-GB"/>
+        </w:rPr>
+        <w:t>NWALKTRP</w:t>
+      </w:r>
+      <w:r>
+        <w:rPr>
+          <w:rFonts w:cstheme="minorHAnsi"/>
+          <w:strike/>
+          <w:lang w:eastAsia="en-GB"/>
+        </w:rPr>
+        <w:t xml:space="preserve"> </w:t>
+      </w:r>
+      <w:r>
+        <w:rPr>
+          <w:rFonts w:cstheme="minorHAnsi"/>
+          <w:strike/>
+          <w:lang w:eastAsia="en-GB"/>
+        </w:rPr>
+        <w:t>Count of Walk Trips</w:t>
+      </w:r>
+      <w:r>
+        <w:rPr>
+          <w:rFonts w:cstheme="minorHAnsi"/>
+          <w:strike/>
+          <w:lang w:eastAsia="en-GB"/>
+        </w:rPr>
+        <w:t xml:space="preserve"> - AVG</w:t>
+      </w:r>
+    </w:p>
+    <w:p>
+      <w:pPr>
+        <w:pStyle w:val="NoSpacing"/>
+        <w:rPr>
+          <w:rFonts w:cstheme="minorHAnsi"/>
+          <w:strike/>
+          <w:lang w:eastAsia="en-GB"/>
+        </w:rPr>
+      </w:pPr>
+      <w:r>
+        <w:rPr>
+          <w:rFonts w:cstheme="minorHAnsi"/>
+          <w:b/>
+          <w:bCs/>
+          <w:strike/>
+          <w:highlight w:val="yellow"/>
+          <w:lang w:eastAsia="en-GB"/>
+        </w:rPr>
+        <w:t>OCCAT</w:t>
+      </w:r>
+      <w:r>
+        <w:rPr>
+          <w:rFonts w:cstheme="minorHAnsi"/>
+          <w:strike/>
+          <w:lang w:eastAsia="en-GB"/>
+        </w:rPr>
+        <w:t xml:space="preserve"> </w:t>
+      </w:r>
+      <w:r>
+        <w:rPr>
+          <w:rFonts w:cstheme="minorHAnsi"/>
+          <w:strike/>
+          <w:lang w:eastAsia="en-GB"/>
+        </w:rPr>
+        <w:t xml:space="preserve">Job Category </w:t>
+      </w:r>
+      <w:r>
+        <w:rPr>
+          <w:rFonts w:cstheme="minorHAnsi"/>
+          <w:strike/>
+          <w:lang w:eastAsia="en-GB"/>
+        </w:rPr>
+        <w:t>– COUNT</w:t>
+      </w:r>
+    </w:p>
+    <w:p>
+      <w:pPr>
+        <w:pStyle w:val="NoSpacing"/>
+        <w:rPr>
+          <w:rFonts w:cstheme="minorHAnsi"/>
+          <w:strike/>
+          <w:lang w:eastAsia="en-GB"/>
+        </w:rPr>
+      </w:pPr>
+      <w:r>
+        <w:rPr>
+          <w:rFonts w:cstheme="minorHAnsi"/>
+          <w:b/>
+          <w:bCs/>
+          <w:strike/>
+          <w:highlight w:val="yellow"/>
+          <w:lang w:eastAsia="en-GB"/>
+        </w:rPr>
+        <w:t>PTUSED</w:t>
+      </w:r>
+      <w:r>
+        <w:rPr>
+          <w:rFonts w:cstheme="minorHAnsi"/>
+          <w:strike/>
+          <w:lang w:eastAsia="en-GB"/>
+        </w:rPr>
+        <w:t xml:space="preserve"> </w:t>
+      </w:r>
+      <w:r>
+        <w:rPr>
+          <w:rFonts w:cstheme="minorHAnsi"/>
+          <w:strike/>
+          <w:lang w:eastAsia="en-GB"/>
+        </w:rPr>
+        <w:t xml:space="preserve">Count of Public Transit Usage </w:t>
+      </w:r>
+      <w:r>
+        <w:rPr>
+          <w:rFonts w:cstheme="minorHAnsi"/>
+          <w:strike/>
+          <w:lang w:eastAsia="en-GB"/>
+        </w:rPr>
+        <w:t>- AVG</w:t>
+      </w:r>
+    </w:p>
+    <w:p>
+      <w:pPr>
+        <w:pStyle w:val="NoSpacing"/>
+        <w:rPr>
+          <w:rFonts w:cstheme="minorHAnsi"/>
+          <w:strike/>
+          <w:lang w:eastAsia="en-GB"/>
+        </w:rPr>
+      </w:pPr>
+      <w:r>
+        <w:rPr>
+          <w:rFonts w:cstheme="minorHAnsi"/>
+          <w:b/>
+          <w:bCs/>
+          <w:strike/>
+          <w:highlight w:val="yellow"/>
+          <w:lang w:eastAsia="en-GB"/>
+        </w:rPr>
+        <w:t>PUBTIME</w:t>
+      </w:r>
+      <w:r>
+        <w:rPr>
+          <w:rFonts w:cstheme="minorHAnsi"/>
+          <w:b/>
+          <w:bCs/>
+          <w:strike/>
+          <w:lang w:eastAsia="en-GB"/>
+        </w:rPr>
+        <w:t xml:space="preserve"> </w:t>
+      </w:r>
+      <w:r>
+        <w:rPr>
+          <w:rFonts w:cstheme="minorHAnsi"/>
+          <w:strike/>
+          <w:lang w:eastAsia="en-GB"/>
+        </w:rPr>
+        <w:t xml:space="preserve">Minutes Spent Transferring to Work </w:t>
+      </w:r>
+      <w:r>
+        <w:rPr>
+          <w:rFonts w:cstheme="minorHAnsi"/>
+          <w:strike/>
+          <w:lang w:eastAsia="en-GB"/>
+        </w:rPr>
+        <w:t>– AVG</w:t>
+      </w:r>
+    </w:p>
+    <w:p>
+      <w:pPr>
+        <w:pStyle w:val="NoSpacing"/>
+        <w:rPr>
+          <w:rFonts w:cstheme="minorHAnsi"/>
+          <w:strike/>
+          <w:lang w:eastAsia="en-GB"/>
+        </w:rPr>
+      </w:pPr>
+      <w:r>
+        <w:rPr>
+          <w:rFonts w:cstheme="minorHAnsi"/>
+          <w:b/>
+          <w:bCs/>
+          <w:strike/>
+          <w:highlight w:val="yellow"/>
+          <w:lang w:eastAsia="en-GB"/>
+        </w:rPr>
+        <w:t>RIDESHARE</w:t>
+      </w:r>
+      <w:r>
+        <w:rPr>
+          <w:rFonts w:cstheme="minorHAnsi"/>
+          <w:strike/>
+          <w:lang w:eastAsia="en-GB"/>
+        </w:rPr>
+        <w:t xml:space="preserve"> </w:t>
+      </w:r>
+      <w:r>
+        <w:rPr>
+          <w:rFonts w:cstheme="minorHAnsi"/>
+          <w:strike/>
+          <w:lang w:eastAsia="en-GB"/>
+        </w:rPr>
+        <w:t>Count of Rideshare App Usage</w:t>
+      </w:r>
+      <w:r>
+        <w:rPr>
+          <w:rFonts w:cstheme="minorHAnsi"/>
+          <w:strike/>
+          <w:lang w:eastAsia="en-GB"/>
+        </w:rPr>
+        <w:t xml:space="preserve"> - AVG</w:t>
+      </w:r>
+    </w:p>
+    <w:p>
+      <w:pPr>
+        <w:pStyle w:val="NoSpacing"/>
+        <w:rPr>
+          <w:rFonts w:cstheme="minorHAnsi"/>
+          <w:strike/>
+          <w:lang w:eastAsia="en-GB"/>
+        </w:rPr>
+      </w:pPr>
+      <w:r>
+        <w:rPr>
+          <w:rFonts w:cstheme="minorHAnsi"/>
+          <w:b/>
+          <w:bCs/>
+          <w:strike/>
+          <w:highlight w:val="yellow"/>
+          <w:lang w:eastAsia="en-GB"/>
+        </w:rPr>
+        <w:t>R_AGE_IMP</w:t>
+      </w:r>
+      <w:r>
+        <w:rPr>
+          <w:rFonts w:cstheme="minorHAnsi"/>
+          <w:strike/>
+          <w:lang w:eastAsia="en-GB"/>
+        </w:rPr>
+        <w:t xml:space="preserve"> </w:t>
+      </w:r>
+      <w:r>
+        <w:rPr>
+          <w:rFonts w:cstheme="minorHAnsi"/>
+          <w:strike/>
+          <w:lang w:eastAsia="en-GB"/>
+        </w:rPr>
+        <w:t xml:space="preserve">Age (imputed) </w:t>
+      </w:r>
+      <w:r>
+        <w:rPr>
+          <w:rFonts w:cstheme="minorHAnsi"/>
+          <w:strike/>
+          <w:lang w:eastAsia="en-GB"/>
+        </w:rPr>
+        <w:t>–</w:t>
+      </w:r>
+      <w:r>
+        <w:rPr>
+          <w:rFonts w:cstheme="minorHAnsi"/>
+          <w:strike/>
+          <w:lang w:eastAsia="en-GB"/>
+        </w:rPr>
+        <w:t xml:space="preserve"> AVG</w:t>
+      </w:r>
+      <w:r>
+        <w:rPr>
+          <w:rFonts w:cstheme="minorHAnsi"/>
+          <w:strike/>
+          <w:lang w:eastAsia="en-GB"/>
+        </w:rPr>
+        <w:t xml:space="preserve"> - done</w:t>
+      </w:r>
+    </w:p>
+    <w:p>
+      <w:pPr>
+        <w:pStyle w:val="NoSpacing"/>
+        <w:rPr>
+          <w:rFonts w:cstheme="minorHAnsi"/>
+          <w:strike/>
+          <w:lang w:eastAsia="en-GB"/>
+        </w:rPr>
+      </w:pPr>
+      <w:r>
+        <w:rPr>
+          <w:rFonts w:cstheme="minorHAnsi"/>
+          <w:b/>
+          <w:bCs/>
+          <w:strike/>
+          <w:highlight w:val="yellow"/>
+          <w:lang w:eastAsia="en-GB"/>
+        </w:rPr>
+        <w:t>R_SEX_IMP</w:t>
+      </w:r>
+      <w:r>
+        <w:rPr>
+          <w:rFonts w:cstheme="minorHAnsi"/>
+          <w:strike/>
+          <w:lang w:eastAsia="en-GB"/>
+        </w:rPr>
+        <w:t xml:space="preserve"> </w:t>
+      </w:r>
+      <w:r>
+        <w:rPr>
+          <w:rFonts w:cstheme="minorHAnsi"/>
+          <w:strike/>
+          <w:lang w:eastAsia="en-GB"/>
+        </w:rPr>
+        <w:t xml:space="preserve">Gender (imputed </w:t>
+      </w:r>
+      <w:r>
+        <w:rPr>
+          <w:rFonts w:cstheme="minorHAnsi"/>
+          <w:strike/>
+          <w:lang w:eastAsia="en-GB"/>
+        </w:rPr>
+        <w:t>– male</w:t>
+      </w:r>
+      <w:r>
+        <w:rPr>
+          <w:rFonts w:cstheme="minorHAnsi"/>
+          <w:strike/>
+          <w:lang w:eastAsia="en-GB"/>
+        </w:rPr>
+        <w:t>%</w:t>
+      </w:r>
+      <w:r>
+        <w:rPr>
+          <w:rFonts w:cstheme="minorHAnsi"/>
+          <w:strike/>
+          <w:lang w:eastAsia="en-GB"/>
+        </w:rPr>
+        <w:t>, female</w:t>
+      </w:r>
+      <w:r>
+        <w:rPr>
+          <w:rFonts w:cstheme="minorHAnsi"/>
+          <w:strike/>
+          <w:lang w:eastAsia="en-GB"/>
+        </w:rPr>
+        <w:t>%</w:t>
+      </w:r>
+      <w:r>
+        <w:rPr>
+          <w:rFonts w:cstheme="minorHAnsi"/>
+          <w:strike/>
+          <w:lang w:eastAsia="en-GB"/>
+        </w:rPr>
+        <w:t>(adults)</w:t>
+      </w:r>
+      <w:r>
+        <w:rPr>
+          <w:rFonts w:cstheme="minorHAnsi"/>
+          <w:strike/>
+          <w:lang w:eastAsia="en-GB"/>
+        </w:rPr>
+        <w:t xml:space="preserve"> – done </w:t>
+      </w:r>
+    </w:p>
+    <w:p>
+      <w:pPr>
+        <w:pStyle w:val="NoSpacing"/>
+        <w:rPr>
+          <w:rFonts w:cstheme="minorHAnsi"/>
+          <w:b/>
+          <w:bCs/>
           <w:lang w:eastAsia="en-GB"/>
         </w:rPr>
       </w:pPr>
@@ -682,81 +1349,168 @@
           <w:highlight w:val="cyan"/>
           <w:lang w:eastAsia="en-GB"/>
         </w:rPr>
+        <w:t>WKRMHM</w:t>
+      </w:r>
+      <w:r>
+        <w:rPr>
+          <w:rFonts w:cstheme="minorHAnsi"/>
+          <w:lang w:eastAsia="en-GB"/>
+        </w:rPr>
+        <w:t xml:space="preserve"> </w:t>
+      </w:r>
+      <w:r>
+        <w:rPr>
+          <w:rFonts w:cstheme="minorHAnsi"/>
+          <w:lang w:eastAsia="en-GB"/>
+        </w:rPr>
+        <w:t xml:space="preserve">Option of Working from Home </w:t>
+      </w:r>
+    </w:p>
+    <w:p>
+      <w:pPr>
+        <w:pStyle w:val="NoSpacing"/>
+        <w:rPr>
+          <w:rFonts w:cstheme="minorHAnsi"/>
+          <w:lang w:eastAsia="en-GB"/>
+        </w:rPr>
+      </w:pPr>
+      <w:r>
+        <w:rPr>
+          <w:rFonts w:cstheme="minorHAnsi"/>
+          <w:b/>
+          <w:bCs/>
+          <w:highlight w:val="cyan"/>
+          <w:lang w:eastAsia="en-GB"/>
+        </w:rPr>
+        <w:t>WRKTIME</w:t>
+      </w:r>
+      <w:r>
+        <w:rPr>
+          <w:rFonts w:cstheme="minorHAnsi"/>
+          <w:lang w:eastAsia="en-GB"/>
+        </w:rPr>
+        <w:t xml:space="preserve"> </w:t>
+      </w:r>
+      <w:r>
+        <w:rPr>
+          <w:rFonts w:cstheme="minorHAnsi"/>
+          <w:lang w:eastAsia="en-GB"/>
+        </w:rPr>
+        <w:t>Arrival Time at Work</w:t>
+      </w:r>
+      <w:r>
+        <w:rPr>
+          <w:rFonts w:cstheme="minorHAnsi"/>
+          <w:lang w:eastAsia="en-GB"/>
+        </w:rPr>
+        <w:t xml:space="preserve"> </w:t>
+      </w:r>
+    </w:p>
+    <w:p>
+      <w:pPr>
+        <w:pStyle w:val="NoSpacing"/>
+        <w:rPr>
+          <w:rFonts w:cstheme="minorHAnsi"/>
+          <w:strike/>
+          <w:lang w:eastAsia="en-GB"/>
+        </w:rPr>
+      </w:pPr>
+      <w:r>
+        <w:rPr>
+          <w:rFonts w:cstheme="minorHAnsi"/>
+          <w:b/>
+          <w:bCs/>
+          <w:strike/>
+          <w:highlight w:val="cyan"/>
+          <w:lang w:eastAsia="en-GB"/>
+        </w:rPr>
         <w:t>WKFTPT</w:t>
       </w:r>
       <w:r>
         <w:rPr>
           <w:rFonts w:cstheme="minorHAnsi"/>
-          <w:lang w:eastAsia="en-GB"/>
-        </w:rPr>
-        <w:t xml:space="preserve"> Full-Time or Part-Time Worker </w:t>
-      </w:r>
-    </w:p>
-    <w:p>
-      <w:pPr>
-        <w:pStyle w:val="NoSpacing"/>
-        <w:rPr>
-          <w:rFonts w:cstheme="minorHAnsi"/>
-          <w:b/>
-          <w:bCs/>
+          <w:strike/>
+          <w:lang w:eastAsia="en-GB"/>
+        </w:rPr>
+        <w:t xml:space="preserve"> -&gt; ratio</w:t>
+      </w:r>
+      <w:r>
+        <w:rPr>
+          <w:rFonts w:cstheme="minorHAnsi"/>
+          <w:strike/>
+          <w:lang w:eastAsia="en-GB"/>
+        </w:rPr>
+        <w:t xml:space="preserve"> </w:t>
+      </w:r>
+    </w:p>
+    <w:p>
+      <w:pPr>
+        <w:pStyle w:val="NoSpacing"/>
+        <w:rPr>
+          <w:rFonts w:cstheme="minorHAnsi"/>
+          <w:lang w:eastAsia="en-GB"/>
+        </w:rPr>
+      </w:pPr>
+      <w:r>
+        <w:rPr>
+          <w:rFonts w:cstheme="minorHAnsi"/>
+          <w:b/>
+          <w:bCs/>
+          <w:strike/>
           <w:highlight w:val="yellow"/>
           <w:lang w:eastAsia="en-GB"/>
         </w:rPr>
-      </w:pPr>
-    </w:p>
-    <w:p>
-      <w:pPr>
-        <w:pStyle w:val="NoSpacing"/>
-        <w:rPr>
-          <w:rFonts w:cstheme="minorHAnsi"/>
-          <w:b/>
-          <w:bCs/>
+        <w:t>DISTTOWK17</w:t>
+      </w:r>
+      <w:r>
+        <w:rPr>
+          <w:rFonts w:cstheme="minorHAnsi"/>
+          <w:strike/>
+          <w:lang w:eastAsia="en-GB"/>
+        </w:rPr>
+        <w:t xml:space="preserve"> </w:t>
+      </w:r>
+      <w:r>
+        <w:rPr>
+          <w:rFonts w:cstheme="minorHAnsi"/>
+          <w:lang w:eastAsia="en-GB"/>
+        </w:rPr>
+        <w:t>Road network distance, in miles, between respondent's home address and work address</w:t>
+      </w:r>
+      <w:r>
+        <w:rPr>
+          <w:rFonts w:cstheme="minorHAnsi"/>
+          <w:lang w:eastAsia="en-GB"/>
+        </w:rPr>
+        <w:t xml:space="preserve"> – average -&gt; have to check if got worker</w:t>
+      </w:r>
+    </w:p>
+    <w:p>
+      <w:pPr>
+        <w:pStyle w:val="NoSpacing"/>
+        <w:rPr>
+          <w:rFonts w:cstheme="minorHAnsi"/>
+          <w:strike/>
+          <w:lang w:eastAsia="en-GB"/>
+        </w:rPr>
+      </w:pPr>
+      <w:r>
+        <w:rPr>
+          <w:rFonts w:cstheme="minorHAnsi"/>
+          <w:b/>
+          <w:bCs/>
+          <w:strike/>
           <w:highlight w:val="yellow"/>
           <w:lang w:eastAsia="en-GB"/>
         </w:rPr>
-      </w:pPr>
-      <w:r>
-        <w:rPr>
-          <w:rFonts w:cstheme="minorHAnsi"/>
-          <w:b/>
-          <w:bCs/>
-          <w:highlight w:val="yellow"/>
-          <w:lang w:eastAsia="en-GB"/>
-        </w:rPr>
-        <w:t xml:space="preserve">Wei Ji </w:t>
-      </w:r>
-    </w:p>
-    <w:p>
-      <w:pPr>
-        <w:pStyle w:val="NoSpacing"/>
-        <w:rPr>
-          <w:rFonts w:cstheme="minorHAnsi"/>
-          <w:lang w:eastAsia="en-GB"/>
-        </w:rPr>
-      </w:pPr>
-      <w:r>
-        <w:rPr>
-          <w:rFonts w:cstheme="minorHAnsi"/>
-          <w:b/>
-          <w:bCs/>
-          <w:highlight w:val="yellow"/>
-          <w:lang w:eastAsia="en-GB"/>
-        </w:rPr>
-        <w:t>NOCON</w:t>
-      </w:r>
-      <w:r>
-        <w:rPr>
-          <w:rFonts w:cstheme="minorHAnsi"/>
-          <w:b/>
-          <w:bCs/>
-          <w:highlight w:val="yellow"/>
-          <w:lang w:eastAsia="en-GB"/>
-        </w:rPr>
-        <w:t>G</w:t>
-      </w:r>
-      <w:r>
-        <w:rPr>
-          <w:rFonts w:cstheme="minorHAnsi"/>
+        <w:t>EDUC</w:t>
+      </w:r>
+      <w:r>
+        <w:rPr>
+          <w:rFonts w:cstheme="minorHAnsi"/>
+          <w:b/>
+          <w:bCs/>
+          <w:strike/>
           <w:lang w:eastAsia="en-GB"/>
         </w:rPr>
         <w:t xml:space="preserve"> </w:t>
@@ -764,581 +1518,26 @@
       <w:r>
         <w:rPr>
           <w:rFonts w:cstheme="minorHAnsi"/>
-          <w:lang w:eastAsia="en-GB"/>
-        </w:rPr>
-        <w:t xml:space="preserve">Trip Time in Minutes to Work without Traffic </w:t>
-      </w:r>
-      <w:r>
-        <w:rPr>
-          <w:rFonts w:cstheme="minorHAnsi"/>
-          <w:lang w:eastAsia="en-GB"/>
-        </w:rPr>
-        <w:t>- AVG</w:t>
-      </w:r>
-    </w:p>
-    <w:p>
-      <w:pPr>
-        <w:pStyle w:val="NoSpacing"/>
-        <w:rPr>
-          <w:rFonts w:cstheme="minorHAnsi"/>
-          <w:lang w:eastAsia="en-GB"/>
-        </w:rPr>
-      </w:pPr>
-      <w:r>
-        <w:rPr>
-          <w:rFonts w:cstheme="minorHAnsi"/>
-          <w:b/>
-          <w:bCs/>
-          <w:highlight w:val="yellow"/>
-          <w:lang w:eastAsia="en-GB"/>
-        </w:rPr>
-        <w:t>TIMETOWK</w:t>
-      </w:r>
-      <w:r>
-        <w:rPr>
-          <w:rFonts w:cstheme="minorHAnsi"/>
-          <w:lang w:eastAsia="en-GB"/>
-        </w:rPr>
-        <w:t xml:space="preserve"> Trip Time to Work in Minutes </w:t>
-      </w:r>
-      <w:r>
-        <w:rPr>
-          <w:rFonts w:cstheme="minorHAnsi"/>
-          <w:lang w:eastAsia="en-GB"/>
-        </w:rPr>
-        <w:t>- AVG</w:t>
-      </w:r>
-    </w:p>
-    <w:p>
-      <w:pPr>
-        <w:pStyle w:val="NoSpacing"/>
-        <w:rPr>
-          <w:rFonts w:cstheme="minorHAnsi"/>
-          <w:lang w:eastAsia="en-GB"/>
-        </w:rPr>
-      </w:pPr>
-      <w:r>
-        <w:rPr>
-          <w:rFonts w:cstheme="minorHAnsi"/>
-          <w:b/>
-          <w:bCs/>
-          <w:lang w:eastAsia="en-GB"/>
-        </w:rPr>
-        <w:t xml:space="preserve">NUMADLT </w:t>
-      </w:r>
-      <w:r>
-        <w:rPr>
-          <w:rFonts w:cstheme="minorHAnsi"/>
-          <w:lang w:eastAsia="en-GB"/>
-        </w:rPr>
-        <w:t xml:space="preserve">Count of adult household members at least 18 years old </w:t>
-      </w:r>
-    </w:p>
-    <w:p>
-      <w:pPr>
-        <w:pStyle w:val="NoSpacing"/>
-        <w:rPr>
-          <w:rFonts w:cstheme="minorHAnsi"/>
-          <w:lang w:eastAsia="en-GB"/>
-        </w:rPr>
-      </w:pPr>
-      <w:r>
-        <w:rPr>
-          <w:rFonts w:cstheme="minorHAnsi"/>
-          <w:b/>
-          <w:bCs/>
-          <w:highlight w:val="yellow"/>
-          <w:lang w:eastAsia="en-GB"/>
-        </w:rPr>
-        <w:t>NWALKTRP</w:t>
-      </w:r>
-      <w:r>
-        <w:rPr>
-          <w:rFonts w:cstheme="minorHAnsi"/>
-          <w:lang w:eastAsia="en-GB"/>
-        </w:rPr>
-        <w:t xml:space="preserve"> </w:t>
-      </w:r>
-      <w:r>
-        <w:rPr>
-          <w:rFonts w:cstheme="minorHAnsi"/>
-          <w:lang w:eastAsia="en-GB"/>
-        </w:rPr>
-        <w:t>Count of Walk Trips</w:t>
-      </w:r>
-      <w:r>
-        <w:rPr>
-          <w:rFonts w:cstheme="minorHAnsi"/>
-          <w:lang w:eastAsia="en-GB"/>
-        </w:rPr>
-        <w:t xml:space="preserve"> - AVG</w:t>
-      </w:r>
-    </w:p>
-    <w:p>
-      <w:pPr>
-        <w:pStyle w:val="NoSpacing"/>
-        <w:rPr>
-          <w:rFonts w:cstheme="minorHAnsi"/>
-          <w:lang w:eastAsia="en-GB"/>
-        </w:rPr>
-      </w:pPr>
-      <w:r>
-        <w:rPr>
-          <w:rFonts w:cstheme="minorHAnsi"/>
-          <w:b/>
-          <w:bCs/>
-          <w:highlight w:val="yellow"/>
-          <w:lang w:eastAsia="en-GB"/>
-        </w:rPr>
-        <w:t>OCCAT</w:t>
-      </w:r>
-      <w:r>
-        <w:rPr>
-          <w:rFonts w:cstheme="minorHAnsi"/>
-          <w:lang w:eastAsia="en-GB"/>
-        </w:rPr>
-        <w:t xml:space="preserve"> </w:t>
-      </w:r>
-      <w:r>
-        <w:rPr>
-          <w:rFonts w:cstheme="minorHAnsi"/>
-          <w:lang w:eastAsia="en-GB"/>
-        </w:rPr>
-        <w:t xml:space="preserve">Job Category </w:t>
-      </w:r>
-      <w:r>
-        <w:rPr>
-          <w:rFonts w:cstheme="minorHAnsi"/>
-          <w:lang w:eastAsia="en-GB"/>
-        </w:rPr>
-        <w:t>– COUNT</w:t>
-      </w:r>
-    </w:p>
-    <w:p>
-      <w:pPr>
-        <w:pStyle w:val="NoSpacing"/>
-        <w:rPr>
-          <w:rFonts w:cstheme="minorHAnsi"/>
-          <w:lang w:eastAsia="en-GB"/>
-        </w:rPr>
-      </w:pPr>
-      <w:r>
-        <w:rPr>
-          <w:rFonts w:cstheme="minorHAnsi"/>
-          <w:b/>
-          <w:bCs/>
-          <w:highlight w:val="yellow"/>
-          <w:lang w:eastAsia="en-GB"/>
-        </w:rPr>
-        <w:t>PTUSED</w:t>
-      </w:r>
-      <w:r>
-        <w:rPr>
-          <w:rFonts w:cstheme="minorHAnsi"/>
-          <w:lang w:eastAsia="en-GB"/>
-        </w:rPr>
-        <w:t xml:space="preserve"> </w:t>
-      </w:r>
-      <w:r>
-        <w:rPr>
-          <w:rFonts w:cstheme="minorHAnsi"/>
-          <w:lang w:eastAsia="en-GB"/>
-        </w:rPr>
-        <w:t xml:space="preserve">Count of Public Transit Usage </w:t>
-      </w:r>
-      <w:r>
-        <w:rPr>
-          <w:rFonts w:cstheme="minorHAnsi"/>
-          <w:lang w:eastAsia="en-GB"/>
-        </w:rPr>
-        <w:t>- AVG</w:t>
-      </w:r>
-    </w:p>
-    <w:p>
-      <w:pPr>
-        <w:pStyle w:val="NoSpacing"/>
-        <w:rPr>
-          <w:rFonts w:cstheme="minorHAnsi"/>
-          <w:lang w:eastAsia="en-GB"/>
-        </w:rPr>
-      </w:pPr>
-      <w:r>
-        <w:rPr>
-          <w:rFonts w:cstheme="minorHAnsi"/>
-          <w:b/>
-          <w:bCs/>
-          <w:highlight w:val="yellow"/>
-          <w:lang w:eastAsia="en-GB"/>
-        </w:rPr>
-        <w:t>PUBTIME</w:t>
-      </w:r>
-      <w:r>
-        <w:rPr>
-          <w:rFonts w:cstheme="minorHAnsi"/>
-          <w:b/>
-          <w:bCs/>
-          <w:lang w:eastAsia="en-GB"/>
-        </w:rPr>
-        <w:t xml:space="preserve"> </w:t>
-      </w:r>
-      <w:r>
-        <w:rPr>
-          <w:rFonts w:cstheme="minorHAnsi"/>
-          <w:lang w:eastAsia="en-GB"/>
-        </w:rPr>
-        <w:t xml:space="preserve">Minutes Spent Transferring to Work </w:t>
-      </w:r>
-      <w:r>
-        <w:rPr>
-          <w:rFonts w:cstheme="minorHAnsi"/>
-          <w:lang w:eastAsia="en-GB"/>
-        </w:rPr>
-        <w:t>– AVG</w:t>
-      </w:r>
-    </w:p>
-    <w:p>
-      <w:pPr>
-        <w:pStyle w:val="NoSpacing"/>
-        <w:rPr>
-          <w:rFonts w:cstheme="minorHAnsi"/>
-          <w:lang w:eastAsia="en-GB"/>
-        </w:rPr>
-      </w:pPr>
-      <w:r>
-        <w:rPr>
-          <w:rFonts w:cstheme="minorHAnsi"/>
-          <w:b/>
-          <w:bCs/>
-          <w:highlight w:val="yellow"/>
-          <w:lang w:eastAsia="en-GB"/>
-        </w:rPr>
-        <w:t>RIDESHARE</w:t>
-      </w:r>
-      <w:r>
-        <w:rPr>
-          <w:rFonts w:cstheme="minorHAnsi"/>
-          <w:lang w:eastAsia="en-GB"/>
-        </w:rPr>
-        <w:t xml:space="preserve"> </w:t>
-      </w:r>
-      <w:r>
-        <w:rPr>
-          <w:rFonts w:cstheme="minorHAnsi"/>
-          <w:lang w:eastAsia="en-GB"/>
-        </w:rPr>
-        <w:t>Count of Rideshare App Usage</w:t>
-      </w:r>
-      <w:r>
-        <w:rPr>
-          <w:rFonts w:cstheme="minorHAnsi"/>
-          <w:lang w:eastAsia="en-GB"/>
-        </w:rPr>
-        <w:t xml:space="preserve"> - AVG</w:t>
-      </w:r>
-    </w:p>
-    <w:p>
-      <w:pPr>
-        <w:pStyle w:val="NoSpacing"/>
-        <w:rPr>
-          <w:rFonts w:cstheme="minorHAnsi"/>
-          <w:lang w:eastAsia="en-GB"/>
-        </w:rPr>
-      </w:pPr>
-      <w:r>
-        <w:rPr>
-          <w:rFonts w:cstheme="minorHAnsi"/>
-          <w:b/>
-          <w:bCs/>
-          <w:highlight w:val="yellow"/>
-          <w:lang w:eastAsia="en-GB"/>
-        </w:rPr>
-        <w:t>R_AGE_IMP</w:t>
-      </w:r>
-      <w:r>
-        <w:rPr>
-          <w:rFonts w:cstheme="minorHAnsi"/>
-          <w:lang w:eastAsia="en-GB"/>
-        </w:rPr>
-        <w:t xml:space="preserve"> </w:t>
-      </w:r>
-      <w:r>
-        <w:rPr>
-          <w:rFonts w:cstheme="minorHAnsi"/>
-          <w:lang w:eastAsia="en-GB"/>
-        </w:rPr>
-        <w:t xml:space="preserve">Age (imputed) </w:t>
-      </w:r>
-      <w:r>
-        <w:rPr>
-          <w:rFonts w:cstheme="minorHAnsi"/>
-          <w:lang w:eastAsia="en-GB"/>
-        </w:rPr>
-        <w:t>- AVG</w:t>
-      </w:r>
-    </w:p>
-    <w:p>
-      <w:pPr>
-        <w:pStyle w:val="NoSpacing"/>
-        <w:rPr>
-          <w:rFonts w:cstheme="minorHAnsi"/>
-          <w:lang w:eastAsia="en-GB"/>
-        </w:rPr>
-      </w:pPr>
-      <w:r>
-        <w:rPr>
-          <w:rFonts w:cstheme="minorHAnsi"/>
-          <w:b/>
-          <w:bCs/>
-          <w:highlight w:val="yellow"/>
-          <w:lang w:eastAsia="en-GB"/>
-        </w:rPr>
-        <w:t>R_SEX_IMP</w:t>
-      </w:r>
-      <w:r>
-        <w:rPr>
-          <w:rFonts w:cstheme="minorHAnsi"/>
-          <w:lang w:eastAsia="en-GB"/>
-        </w:rPr>
-        <w:t xml:space="preserve"> </w:t>
-      </w:r>
-      <w:r>
-        <w:rPr>
-          <w:rFonts w:cstheme="minorHAnsi"/>
-          <w:lang w:eastAsia="en-GB"/>
-        </w:rPr>
-        <w:t xml:space="preserve">Gender (imputed </w:t>
-      </w:r>
-      <w:r>
-        <w:rPr>
-          <w:rFonts w:cstheme="minorHAnsi"/>
-          <w:lang w:eastAsia="en-GB"/>
-        </w:rPr>
-        <w:t>– male</w:t>
-      </w:r>
-      <w:r>
-        <w:rPr>
-          <w:rFonts w:cstheme="minorHAnsi"/>
-          <w:lang w:eastAsia="en-GB"/>
-        </w:rPr>
-        <w:t>%</w:t>
-      </w:r>
-      <w:r>
-        <w:rPr>
-          <w:rFonts w:cstheme="minorHAnsi"/>
-          <w:lang w:eastAsia="en-GB"/>
-        </w:rPr>
-        <w:t>, female</w:t>
-      </w:r>
-      <w:r>
-        <w:rPr>
-          <w:rFonts w:cstheme="minorHAnsi"/>
-          <w:lang w:eastAsia="en-GB"/>
-        </w:rPr>
-        <w:t>%</w:t>
-      </w:r>
-      <w:r>
-        <w:rPr>
-          <w:rFonts w:cstheme="minorHAnsi"/>
-          <w:lang w:eastAsia="en-GB"/>
-        </w:rPr>
-        <w:t>(adults)</w:t>
-      </w:r>
-      <w:r>
-        <w:rPr>
-          <w:rFonts w:cstheme="minorHAnsi"/>
-          <w:lang w:eastAsia="en-GB"/>
-        </w:rPr>
-        <w:t xml:space="preserve"> – done </w:t>
-      </w:r>
-    </w:p>
-    <w:p>
-      <w:pPr>
-        <w:pStyle w:val="NoSpacing"/>
-        <w:rPr>
-          <w:rFonts w:cstheme="minorHAnsi"/>
-          <w:b/>
-          <w:bCs/>
-          <w:lang w:eastAsia="en-GB"/>
-        </w:rPr>
-      </w:pPr>
-      <w:r>
-        <w:rPr>
-          <w:rFonts w:cstheme="minorHAnsi"/>
-          <w:b/>
-          <w:bCs/>
-          <w:highlight w:val="cyan"/>
-          <w:lang w:eastAsia="en-GB"/>
-        </w:rPr>
-        <w:t>WKRMHM</w:t>
-      </w:r>
-      <w:r>
-        <w:rPr>
-          <w:rFonts w:cstheme="minorHAnsi"/>
-          <w:lang w:eastAsia="en-GB"/>
-        </w:rPr>
-        <w:t xml:space="preserve"> </w:t>
-      </w:r>
-      <w:r>
-        <w:rPr>
-          <w:rFonts w:cstheme="minorHAnsi"/>
-          <w:lang w:eastAsia="en-GB"/>
-        </w:rPr>
-        <w:t xml:space="preserve">Option of Working from Home </w:t>
-      </w:r>
-    </w:p>
-    <w:p>
-      <w:pPr>
-        <w:pStyle w:val="NoSpacing"/>
-        <w:rPr>
-          <w:rFonts w:cstheme="minorHAnsi"/>
-          <w:lang w:eastAsia="en-GB"/>
-        </w:rPr>
-      </w:pPr>
-      <w:r>
-        <w:rPr>
-          <w:rFonts w:cstheme="minorHAnsi"/>
-          <w:b/>
-          <w:bCs/>
-          <w:highlight w:val="cyan"/>
-          <w:lang w:eastAsia="en-GB"/>
-        </w:rPr>
-        <w:t>WRKTIME</w:t>
-      </w:r>
-      <w:r>
-        <w:rPr>
-          <w:rFonts w:cstheme="minorHAnsi"/>
-          <w:lang w:eastAsia="en-GB"/>
-        </w:rPr>
-        <w:t xml:space="preserve"> </w:t>
-      </w:r>
-      <w:r>
-        <w:rPr>
-          <w:rFonts w:cstheme="minorHAnsi"/>
-          <w:lang w:eastAsia="en-GB"/>
-        </w:rPr>
-        <w:t>Arrival Time at Work</w:t>
-      </w:r>
-      <w:r>
-        <w:rPr>
-          <w:rFonts w:cstheme="minorHAnsi"/>
-          <w:lang w:eastAsia="en-GB"/>
-        </w:rPr>
-        <w:t xml:space="preserve"> </w:t>
-      </w:r>
-    </w:p>
-    <w:p>
-      <w:pPr>
-        <w:pStyle w:val="NoSpacing"/>
-        <w:rPr>
-          <w:rFonts w:cstheme="minorHAnsi"/>
-          <w:lang w:eastAsia="en-GB"/>
-        </w:rPr>
-      </w:pPr>
-      <w:r>
-        <w:rPr>
-          <w:rFonts w:cstheme="minorHAnsi"/>
-          <w:b/>
-          <w:bCs/>
-          <w:highlight w:val="cyan"/>
-          <w:lang w:eastAsia="en-GB"/>
-        </w:rPr>
-        <w:t>WKFTPT</w:t>
-      </w:r>
-      <w:r>
-        <w:rPr>
-          <w:rFonts w:cstheme="minorHAnsi"/>
-          <w:lang w:eastAsia="en-GB"/>
-        </w:rPr>
-        <w:t xml:space="preserve"> -&gt; ratio</w:t>
-      </w:r>
-      <w:r>
-        <w:rPr>
-          <w:rFonts w:cstheme="minorHAnsi"/>
-          <w:lang w:eastAsia="en-GB"/>
-        </w:rPr>
-        <w:t xml:space="preserve"> - remove</w:t>
-      </w:r>
-    </w:p>
-    <w:p>
-      <w:pPr>
-        <w:pStyle w:val="NoSpacing"/>
-        <w:rPr>
-          <w:rFonts w:cstheme="minorHAnsi"/>
-          <w:lang w:eastAsia="en-GB"/>
-        </w:rPr>
-      </w:pPr>
-      <w:r>
-        <w:rPr>
-          <w:rFonts w:cstheme="minorHAnsi"/>
-          <w:b/>
-          <w:bCs/>
-          <w:highlight w:val="yellow"/>
-          <w:lang w:eastAsia="en-GB"/>
-        </w:rPr>
-        <w:t>DISTTOWK17</w:t>
-      </w:r>
-      <w:r>
-        <w:rPr>
-          <w:rFonts w:cstheme="minorHAnsi"/>
-          <w:lang w:eastAsia="en-GB"/>
-        </w:rPr>
-        <w:t xml:space="preserve"> Road network distance, in miles, between respondent's home address and work address</w:t>
-      </w:r>
-      <w:r>
-        <w:rPr>
-          <w:rFonts w:cstheme="minorHAnsi"/>
-          <w:lang w:eastAsia="en-GB"/>
-        </w:rPr>
-        <w:t xml:space="preserve"> – average -&gt; have to check if got worker</w:t>
-      </w:r>
-    </w:p>
-    <w:p>
-      <w:pPr>
-        <w:pStyle w:val="NoSpacing"/>
-        <w:rPr>
-          <w:rFonts w:cstheme="minorHAnsi"/>
-          <w:lang w:eastAsia="en-GB"/>
-        </w:rPr>
-      </w:pPr>
-      <w:r>
-        <w:rPr>
-          <w:rFonts w:cstheme="minorHAnsi"/>
-          <w:b/>
-          <w:bCs/>
-          <w:highlight w:val="yellow"/>
-          <w:lang w:eastAsia="en-GB"/>
-        </w:rPr>
-        <w:t>EDUC</w:t>
-      </w:r>
-      <w:r>
-        <w:rPr>
-          <w:rFonts w:cstheme="minorHAnsi"/>
-          <w:b/>
-          <w:bCs/>
-          <w:lang w:eastAsia="en-GB"/>
-        </w:rPr>
-        <w:t xml:space="preserve"> </w:t>
-      </w:r>
-      <w:r>
-        <w:rPr>
-          <w:rFonts w:cstheme="minorHAnsi"/>
-          <w:lang w:eastAsia="en-GB"/>
-        </w:rPr>
-        <w:t xml:space="preserve">Educational Attainment </w:t>
-      </w:r>
-      <w:r>
-        <w:rPr>
-          <w:rFonts w:cstheme="minorHAnsi"/>
-          <w:lang w:eastAsia="en-GB"/>
-        </w:rPr>
-        <w:t>– average (higher is better)</w:t>
-      </w:r>
-    </w:p>
-    <w:p>
-      <w:pPr>
-        <w:pStyle w:val="NoSpacing"/>
-        <w:rPr>
-          <w:rFonts w:cstheme="minorHAnsi"/>
+          <w:strike/>
+          <w:lang w:eastAsia="en-GB"/>
+        </w:rPr>
+        <w:t>Educational Attainment – average (higher is better)</w:t>
+      </w:r>
+      <w:r>
+        <w:rPr>
+          <w:rFonts w:cstheme="minorHAnsi"/>
+          <w:strike/>
+          <w:lang w:eastAsia="en-GB"/>
+        </w:rPr>
+        <w:t xml:space="preserve"> - done</w:t>
+      </w:r>
+    </w:p>
+    <w:p>
+      <w:pPr>
+        <w:pStyle w:val="NoSpacing"/>
+        <w:rPr>
+          <w:rFonts w:cstheme="minorHAnsi"/>
+          <w:strike/>
           <w:lang w:eastAsia="en-GB"/>
         </w:rPr>
       </w:pPr>

--- a/Personal Columns_Agg.docx
+++ b/Personal Columns_Agg.docx
@@ -226,6 +226,44 @@
           <w:lang w:eastAsia="en-GB"/>
         </w:rPr>
         <w:t xml:space="preserve"> and do aggregation and categorisation</w:t>
+      </w:r>
+    </w:p>
+    <w:p>
+      <w:pPr>
+        <w:pStyle w:val="ListParagraph"/>
+        <w:rPr>
+          <w:rFonts w:cstheme="minorHAnsi"/>
+          <w:b/>
+          <w:bCs/>
+          <w:color w:val="000000" w:themeColor="text1"/>
+          <w:lang w:eastAsia="en-GB"/>
+        </w:rPr>
+      </w:pPr>
+    </w:p>
+    <w:p>
+      <w:pPr>
+        <w:pStyle w:val="NoSpacing"/>
+        <w:numPr>
+          <w:ilvl w:val="0"/>
+          <w:numId w:val="1"/>
+        </w:numPr>
+        <w:rPr>
+          <w:rFonts w:cstheme="minorHAnsi"/>
+          <w:b/>
+          <w:bCs/>
+          <w:color w:val="000000" w:themeColor="text1"/>
+          <w:lang w:eastAsia="en-GB"/>
+        </w:rPr>
+      </w:pPr>
+      <w:r>
+        <w:rPr>
+          <w:rFonts w:cstheme="minorHAnsi"/>
+          <w:b/>
+          <w:bCs/>
+          <w:color w:val="000000" w:themeColor="text1"/>
+          <w:lang w:eastAsia="en-GB"/>
+        </w:rPr>
+        <w:t>- vehcount</w:t>
       </w:r>
     </w:p>
     <w:p>
@@ -2179,6 +2217,17 @@
       <w:lang w:eastAsia="en-GB"/>
     </w:rPr>
   </w:style>
+  <w:style w:type="paragraph" w:styleId="ListParagraph">
+    <w:name w:val="List Paragraph"/>
+    <w:basedOn w:val="Normal"/>
+    <w:uiPriority w:val="34"/>
+    <w:qFormat/>
+    <w:rsid w:val="000B4A7B"/>
+    <w:pPr>
+      <w:ind w:left="720"/>
+      <w:contextualSpacing/>
+    </w:pPr>
+  </w:style>
 </w:styles>
 </file>
 

--- a/Personal Columns_Agg.docx
+++ b/Personal Columns_Agg.docx
@@ -263,8 +263,20 @@
           <w:color w:val="000000" w:themeColor="text1"/>
           <w:lang w:eastAsia="en-GB"/>
         </w:rPr>
-        <w:t>- vehcount</w:t>
-      </w:r>
+        <w:t xml:space="preserve">- </w:t>
+      </w:r>
+      <w:proofErr w:type="spellStart"/>
+      <w:r>
+        <w:rPr>
+          <w:rFonts w:cstheme="minorHAnsi"/>
+          <w:b/>
+          <w:bCs/>
+          <w:color w:val="000000" w:themeColor="text1"/>
+          <w:lang w:eastAsia="en-GB"/>
+        </w:rPr>
+        <w:t>vehcount</w:t>
+      </w:r>
+      <w:proofErr w:type="spellEnd"/>
     </w:p>
     <w:p>
       <w:pPr>
@@ -883,16 +895,14 @@
         <w:pStyle w:val="NoSpacing"/>
         <w:rPr>
           <w:rFonts w:cstheme="minorHAnsi"/>
-          <w:strike/>
-          <w:lang w:eastAsia="en-GB"/>
-        </w:rPr>
-      </w:pPr>
-      <w:r>
-        <w:rPr>
-          <w:rFonts w:cstheme="minorHAnsi"/>
-          <w:b/>
-          <w:bCs/>
-          <w:strike/>
+          <w:lang w:eastAsia="en-GB"/>
+        </w:rPr>
+      </w:pPr>
+      <w:r>
+        <w:rPr>
+          <w:rFonts w:cstheme="minorHAnsi"/>
+          <w:b/>
+          <w:bCs/>
           <w:highlight w:val="yellow"/>
           <w:lang w:eastAsia="en-GB"/>
         </w:rPr>
@@ -903,7 +913,6 @@
           <w:rFonts w:cstheme="minorHAnsi"/>
           <w:b/>
           <w:bCs/>
-          <w:strike/>
           <w:highlight w:val="yellow"/>
           <w:lang w:eastAsia="en-GB"/>
         </w:rPr>
@@ -912,15 +921,13 @@
       <w:r>
         <w:rPr>
           <w:rFonts w:cstheme="minorHAnsi"/>
-          <w:strike/>
-          <w:lang w:eastAsia="en-GB"/>
-        </w:rPr>
-        <w:t xml:space="preserve"> </w:t>
-      </w:r>
-      <w:r>
-        <w:rPr>
-          <w:rFonts w:cstheme="minorHAnsi"/>
-          <w:strike/>
+          <w:lang w:eastAsia="en-GB"/>
+        </w:rPr>
+        <w:t xml:space="preserve"> </w:t>
+      </w:r>
+      <w:r>
+        <w:rPr>
+          <w:rFonts w:cstheme="minorHAnsi"/>
           <w:lang w:eastAsia="en-GB"/>
         </w:rPr>
         <w:t xml:space="preserve">Trip Time in Minutes to Work without Traffic </w:t>
@@ -928,7 +935,6 @@
       <w:r>
         <w:rPr>
           <w:rFonts w:cstheme="minorHAnsi"/>
-          <w:strike/>
           <w:lang w:eastAsia="en-GB"/>
         </w:rPr>
         <w:t>- AVG</w:t>
@@ -939,16 +945,14 @@
         <w:pStyle w:val="NoSpacing"/>
         <w:rPr>
           <w:rFonts w:cstheme="minorHAnsi"/>
-          <w:strike/>
-          <w:lang w:eastAsia="en-GB"/>
-        </w:rPr>
-      </w:pPr>
-      <w:r>
-        <w:rPr>
-          <w:rFonts w:cstheme="minorHAnsi"/>
-          <w:b/>
-          <w:bCs/>
-          <w:strike/>
+          <w:lang w:eastAsia="en-GB"/>
+        </w:rPr>
+      </w:pPr>
+      <w:r>
+        <w:rPr>
+          <w:rFonts w:cstheme="minorHAnsi"/>
+          <w:b/>
+          <w:bCs/>
           <w:highlight w:val="yellow"/>
           <w:lang w:eastAsia="en-GB"/>
         </w:rPr>
@@ -957,7 +961,6 @@
       <w:r>
         <w:rPr>
           <w:rFonts w:cstheme="minorHAnsi"/>
-          <w:strike/>
           <w:lang w:eastAsia="en-GB"/>
         </w:rPr>
         <w:t xml:space="preserve"> Trip Time to Work in Minutes </w:t>
@@ -965,7 +968,6 @@
       <w:r>
         <w:rPr>
           <w:rFonts w:cstheme="minorHAnsi"/>
-          <w:strike/>
           <w:lang w:eastAsia="en-GB"/>
         </w:rPr>
         <w:t>- AVG</w:t>
@@ -1001,7 +1003,6 @@
         <w:pStyle w:val="NoSpacing"/>
         <w:rPr>
           <w:rFonts w:cstheme="minorHAnsi"/>
-          <w:strike/>
           <w:lang w:eastAsia="en-GB"/>
         </w:rPr>
       </w:pPr>
@@ -1038,24 +1039,55 @@
           <w:strike/>
           <w:lang w:eastAsia="en-GB"/>
         </w:rPr>
-        <w:t xml:space="preserve"> - AVG</w:t>
-      </w:r>
-    </w:p>
-    <w:p>
-      <w:pPr>
-        <w:pStyle w:val="NoSpacing"/>
-        <w:rPr>
-          <w:rFonts w:cstheme="minorHAnsi"/>
-          <w:strike/>
-          <w:lang w:eastAsia="en-GB"/>
-        </w:rPr>
-      </w:pPr>
-      <w:r>
-        <w:rPr>
-          <w:rFonts w:cstheme="minorHAnsi"/>
-          <w:b/>
-          <w:bCs/>
-          <w:strike/>
+        <w:t xml:space="preserve"> </w:t>
+      </w:r>
+      <w:r>
+        <w:rPr>
+          <w:rFonts w:cstheme="minorHAnsi"/>
+          <w:strike/>
+          <w:lang w:eastAsia="en-GB"/>
+        </w:rPr>
+        <w:t>–</w:t>
+      </w:r>
+      <w:r>
+        <w:rPr>
+          <w:rFonts w:cstheme="minorHAnsi"/>
+          <w:strike/>
+          <w:lang w:eastAsia="en-GB"/>
+        </w:rPr>
+        <w:t xml:space="preserve"> AVG</w:t>
+      </w:r>
+      <w:r>
+        <w:rPr>
+          <w:rFonts w:cstheme="minorHAnsi"/>
+          <w:strike/>
+          <w:lang w:eastAsia="en-GB"/>
+        </w:rPr>
+        <w:t xml:space="preserve"> </w:t>
+      </w:r>
+      <w:r>
+        <w:rPr>
+          <w:rFonts w:cstheme="minorHAnsi"/>
+          <w:b/>
+          <w:bCs/>
+          <w:lang w:eastAsia="en-GB"/>
+        </w:rPr>
+        <w:t>no need as already mentioned in household set</w:t>
+      </w:r>
+    </w:p>
+    <w:p>
+      <w:pPr>
+        <w:pStyle w:val="NoSpacing"/>
+        <w:rPr>
+          <w:rFonts w:cstheme="minorHAnsi"/>
+          <w:lang w:eastAsia="en-GB"/>
+        </w:rPr>
+      </w:pPr>
+      <w:r>
+        <w:rPr>
+          <w:rFonts w:cstheme="minorHAnsi"/>
+          <w:b/>
+          <w:bCs/>
           <w:highlight w:val="yellow"/>
           <w:lang w:eastAsia="en-GB"/>
         </w:rPr>
@@ -1064,15 +1096,13 @@
       <w:r>
         <w:rPr>
           <w:rFonts w:cstheme="minorHAnsi"/>
-          <w:strike/>
-          <w:lang w:eastAsia="en-GB"/>
-        </w:rPr>
-        <w:t xml:space="preserve"> </w:t>
-      </w:r>
-      <w:r>
-        <w:rPr>
-          <w:rFonts w:cstheme="minorHAnsi"/>
-          <w:strike/>
+          <w:lang w:eastAsia="en-GB"/>
+        </w:rPr>
+        <w:t xml:space="preserve"> </w:t>
+      </w:r>
+      <w:r>
+        <w:rPr>
+          <w:rFonts w:cstheme="minorHAnsi"/>
           <w:lang w:eastAsia="en-GB"/>
         </w:rPr>
         <w:t xml:space="preserve">Job Category </w:t>
@@ -1080,7 +1110,6 @@
       <w:r>
         <w:rPr>
           <w:rFonts w:cstheme="minorHAnsi"/>
-          <w:strike/>
           <w:lang w:eastAsia="en-GB"/>
         </w:rPr>
         <w:t>– COUNT</w:t>
@@ -1091,7 +1120,6 @@
         <w:pStyle w:val="NoSpacing"/>
         <w:rPr>
           <w:rFonts w:cstheme="minorHAnsi"/>
-          <w:strike/>
           <w:lang w:eastAsia="en-GB"/>
         </w:rPr>
       </w:pPr>
@@ -1130,22 +1158,38 @@
         </w:rPr>
         <w:t>- AVG</w:t>
       </w:r>
-    </w:p>
-    <w:p>
-      <w:pPr>
-        <w:pStyle w:val="NoSpacing"/>
-        <w:rPr>
-          <w:rFonts w:cstheme="minorHAnsi"/>
-          <w:strike/>
-          <w:lang w:eastAsia="en-GB"/>
-        </w:rPr>
-      </w:pPr>
-      <w:r>
-        <w:rPr>
-          <w:rFonts w:cstheme="minorHAnsi"/>
-          <w:b/>
-          <w:bCs/>
-          <w:strike/>
+      <w:r>
+        <w:rPr>
+          <w:rFonts w:cstheme="minorHAnsi"/>
+          <w:b/>
+          <w:bCs/>
+          <w:lang w:eastAsia="en-GB"/>
+        </w:rPr>
+        <w:t xml:space="preserve"> </w:t>
+      </w:r>
+      <w:r>
+        <w:rPr>
+          <w:rFonts w:cstheme="minorHAnsi"/>
+          <w:b/>
+          <w:bCs/>
+          <w:lang w:eastAsia="en-GB"/>
+        </w:rPr>
+        <w:t>no need as already mentioned in household set</w:t>
+      </w:r>
+    </w:p>
+    <w:p>
+      <w:pPr>
+        <w:pStyle w:val="NoSpacing"/>
+        <w:rPr>
+          <w:rFonts w:cstheme="minorHAnsi"/>
+          <w:lang w:eastAsia="en-GB"/>
+        </w:rPr>
+      </w:pPr>
+      <w:r>
+        <w:rPr>
+          <w:rFonts w:cstheme="minorHAnsi"/>
+          <w:b/>
+          <w:bCs/>
           <w:highlight w:val="yellow"/>
           <w:lang w:eastAsia="en-GB"/>
         </w:rPr>
@@ -1156,15 +1200,13 @@
           <w:rFonts w:cstheme="minorHAnsi"/>
           <w:b/>
           <w:bCs/>
-          <w:strike/>
-          <w:lang w:eastAsia="en-GB"/>
-        </w:rPr>
-        <w:t xml:space="preserve"> </w:t>
-      </w:r>
-      <w:r>
-        <w:rPr>
-          <w:rFonts w:cstheme="minorHAnsi"/>
-          <w:strike/>
+          <w:lang w:eastAsia="en-GB"/>
+        </w:rPr>
+        <w:t xml:space="preserve"> </w:t>
+      </w:r>
+      <w:r>
+        <w:rPr>
+          <w:rFonts w:cstheme="minorHAnsi"/>
           <w:lang w:eastAsia="en-GB"/>
         </w:rPr>
         <w:t xml:space="preserve">Minutes Spent Transferring to Work </w:t>
@@ -1172,7 +1214,6 @@
       <w:r>
         <w:rPr>
           <w:rFonts w:cstheme="minorHAnsi"/>
-          <w:strike/>
           <w:lang w:eastAsia="en-GB"/>
         </w:rPr>
         <w:t>– AVG</w:t>
@@ -1183,7 +1224,8 @@
         <w:pStyle w:val="NoSpacing"/>
         <w:rPr>
           <w:rFonts w:cstheme="minorHAnsi"/>
-          <w:strike/>
+          <w:b/>
+          <w:bCs/>
           <w:lang w:eastAsia="en-GB"/>
         </w:rPr>
       </w:pPr>
@@ -1220,7 +1262,39 @@
           <w:strike/>
           <w:lang w:eastAsia="en-GB"/>
         </w:rPr>
-        <w:t xml:space="preserve"> - AVG</w:t>
+        <w:t xml:space="preserve"> </w:t>
+      </w:r>
+      <w:r>
+        <w:rPr>
+          <w:rFonts w:cstheme="minorHAnsi"/>
+          <w:strike/>
+          <w:lang w:eastAsia="en-GB"/>
+        </w:rPr>
+        <w:t>–</w:t>
+      </w:r>
+      <w:r>
+        <w:rPr>
+          <w:rFonts w:cstheme="minorHAnsi"/>
+          <w:strike/>
+          <w:lang w:eastAsia="en-GB"/>
+        </w:rPr>
+        <w:t xml:space="preserve"> AVG</w:t>
+      </w:r>
+      <w:r>
+        <w:rPr>
+          <w:rFonts w:cstheme="minorHAnsi"/>
+          <w:lang w:eastAsia="en-GB"/>
+        </w:rPr>
+        <w:t xml:space="preserve"> </w:t>
+      </w:r>
+      <w:r>
+        <w:rPr>
+          <w:rFonts w:cstheme="minorHAnsi"/>
+          <w:b/>
+          <w:bCs/>
+          <w:lang w:eastAsia="en-GB"/>
+        </w:rPr>
+        <w:t>not useful</w:t>
       </w:r>
     </w:p>
     <w:p>
@@ -1449,16 +1523,14 @@
         <w:pStyle w:val="NoSpacing"/>
         <w:rPr>
           <w:rFonts w:cstheme="minorHAnsi"/>
-          <w:strike/>
-          <w:lang w:eastAsia="en-GB"/>
-        </w:rPr>
-      </w:pPr>
-      <w:r>
-        <w:rPr>
-          <w:rFonts w:cstheme="minorHAnsi"/>
-          <w:b/>
-          <w:bCs/>
-          <w:strike/>
+          <w:lang w:eastAsia="en-GB"/>
+        </w:rPr>
+      </w:pPr>
+      <w:r>
+        <w:rPr>
+          <w:rFonts w:cstheme="minorHAnsi"/>
+          <w:b/>
+          <w:bCs/>
           <w:highlight w:val="cyan"/>
           <w:lang w:eastAsia="en-GB"/>
         </w:rPr>
@@ -1467,7 +1539,6 @@
       <w:r>
         <w:rPr>
           <w:rFonts w:cstheme="minorHAnsi"/>
-          <w:strike/>
           <w:lang w:eastAsia="en-GB"/>
         </w:rPr>
         <w:t xml:space="preserve"> -&gt; ratio</w:t>
@@ -1475,26 +1546,24 @@
       <w:r>
         <w:rPr>
           <w:rFonts w:cstheme="minorHAnsi"/>
-          <w:strike/>
-          <w:lang w:eastAsia="en-GB"/>
-        </w:rPr>
-        <w:t xml:space="preserve"> </w:t>
-      </w:r>
-    </w:p>
-    <w:p>
-      <w:pPr>
-        <w:pStyle w:val="NoSpacing"/>
-        <w:rPr>
-          <w:rFonts w:cstheme="minorHAnsi"/>
-          <w:lang w:eastAsia="en-GB"/>
-        </w:rPr>
-      </w:pPr>
-      <w:r>
-        <w:rPr>
-          <w:rFonts w:cstheme="minorHAnsi"/>
-          <w:b/>
-          <w:bCs/>
-          <w:strike/>
+          <w:lang w:eastAsia="en-GB"/>
+        </w:rPr>
+        <w:t xml:space="preserve"> </w:t>
+      </w:r>
+    </w:p>
+    <w:p>
+      <w:pPr>
+        <w:pStyle w:val="NoSpacing"/>
+        <w:rPr>
+          <w:rFonts w:cstheme="minorHAnsi"/>
+          <w:lang w:eastAsia="en-GB"/>
+        </w:rPr>
+      </w:pPr>
+      <w:r>
+        <w:rPr>
+          <w:rFonts w:cstheme="minorHAnsi"/>
+          <w:b/>
+          <w:bCs/>
           <w:highlight w:val="yellow"/>
           <w:lang w:eastAsia="en-GB"/>
         </w:rPr>
@@ -1503,24 +1572,9 @@
       <w:r>
         <w:rPr>
           <w:rFonts w:cstheme="minorHAnsi"/>
-          <w:strike/>
-          <w:lang w:eastAsia="en-GB"/>
-        </w:rPr>
-        <w:t xml:space="preserve"> </w:t>
-      </w:r>
-      <w:r>
-        <w:rPr>
-          <w:rFonts w:cstheme="minorHAnsi"/>
-          <w:lang w:eastAsia="en-GB"/>
-        </w:rPr>
-        <w:t>Road network distance, in miles, between respondent's home address and work address</w:t>
-      </w:r>
-      <w:r>
-        <w:rPr>
-          <w:rFonts w:cstheme="minorHAnsi"/>
-          <w:lang w:eastAsia="en-GB"/>
-        </w:rPr>
-        <w:t xml:space="preserve"> – average -&gt; have to check if got worker</w:t>
+          <w:lang w:eastAsia="en-GB"/>
+        </w:rPr>
+        <w:t xml:space="preserve"> Road network distance, in miles, between respondent's home address and work address – average -&gt; have to check if got worker</w:t>
       </w:r>
     </w:p>
     <w:p>
@@ -1593,6 +1647,7 @@
           <w:rFonts w:cstheme="minorHAnsi"/>
           <w:lang w:eastAsia="en-GB"/>
         </w:rPr>
+        <w:lastRenderedPageBreak/>
         <w:t>Later – one hot encoding/bin</w:t>
       </w:r>
     </w:p>

--- a/Personal Columns_Agg.docx
+++ b/Personal Columns_Agg.docx
@@ -39,25 +39,7 @@
           <w:color w:val="000000" w:themeColor="text1"/>
           <w:lang w:eastAsia="en-GB"/>
         </w:rPr>
-        <w:t xml:space="preserve">If the household have </w:t>
-      </w:r>
-      <w:proofErr w:type="spellStart"/>
-      <w:r>
-        <w:rPr>
-          <w:rFonts w:cstheme="minorHAnsi"/>
-          <w:color w:val="000000" w:themeColor="text1"/>
-          <w:lang w:eastAsia="en-GB"/>
-        </w:rPr>
-        <w:t>e.g</w:t>
-      </w:r>
-      <w:proofErr w:type="spellEnd"/>
-      <w:r>
-        <w:rPr>
-          <w:rFonts w:cstheme="minorHAnsi"/>
-          <w:color w:val="000000" w:themeColor="text1"/>
-          <w:lang w:eastAsia="en-GB"/>
-        </w:rPr>
-        <w:t xml:space="preserve"> (-9, 20.2) -&gt; 20.2</w:t>
+        <w:t>If the household have e.g (-9, 20.2) -&gt; 20.2</w:t>
       </w:r>
     </w:p>
     <w:p>
@@ -101,25 +83,7 @@
           <w:color w:val="000000" w:themeColor="text1"/>
           <w:lang w:eastAsia="en-GB"/>
         </w:rPr>
-        <w:t xml:space="preserve">Mean/Median for </w:t>
-      </w:r>
-      <w:proofErr w:type="spellStart"/>
-      <w:r>
-        <w:rPr>
-          <w:rFonts w:cstheme="minorHAnsi"/>
-          <w:color w:val="000000" w:themeColor="text1"/>
-          <w:lang w:eastAsia="en-GB"/>
-        </w:rPr>
-        <w:t>thos</w:t>
-      </w:r>
-      <w:proofErr w:type="spellEnd"/>
-      <w:r>
-        <w:rPr>
-          <w:rFonts w:cstheme="minorHAnsi"/>
-          <w:color w:val="000000" w:themeColor="text1"/>
-          <w:lang w:eastAsia="en-GB"/>
-        </w:rPr>
-        <w:t xml:space="preserve"> who don’t know</w:t>
+        <w:t>Mean/Median for thos who don’t know</w:t>
       </w:r>
     </w:p>
     <w:p>
@@ -369,6 +333,46 @@
         </w:rPr>
         <w:t>– average</w:t>
       </w:r>
+      <w:r>
+        <w:rPr>
+          <w:rFonts w:cstheme="minorHAnsi"/>
+          <w:color w:val="000000" w:themeColor="text1"/>
+          <w:lang w:eastAsia="en-GB"/>
+        </w:rPr>
+        <w:t xml:space="preserve"> </w:t>
+      </w:r>
+      <w:r>
+        <w:rPr>
+          <w:rFonts w:cstheme="minorHAnsi"/>
+          <w:color w:val="FF0000"/>
+          <w:lang w:eastAsia="en-GB"/>
+        </w:rPr>
+        <w:t>(</w:t>
+      </w:r>
+      <w:r>
+        <w:rPr>
+          <w:rFonts w:cstheme="minorHAnsi"/>
+          <w:color w:val="FF0000"/>
+          <w:lang w:eastAsia="en-GB"/>
+        </w:rPr>
+        <w:t xml:space="preserve">drop due to </w:t>
+      </w:r>
+      <w:r>
+        <w:rPr>
+          <w:rFonts w:cstheme="minorHAnsi"/>
+          <w:color w:val="FF0000"/>
+          <w:lang w:eastAsia="en-GB"/>
+        </w:rPr>
+        <w:t>more than half appropriate skip</w:t>
+      </w:r>
+      <w:r>
+        <w:rPr>
+          <w:rFonts w:cstheme="minorHAnsi"/>
+          <w:color w:val="FF0000"/>
+          <w:lang w:eastAsia="en-GB"/>
+        </w:rPr>
+        <w:t>)</w:t>
+      </w:r>
     </w:p>
     <w:p>
       <w:pPr>
@@ -407,7 +411,36 @@
           <w:rFonts w:cstheme="minorHAnsi"/>
           <w:lang w:eastAsia="en-GB"/>
         </w:rPr>
-        <w:t xml:space="preserve"> - average</w:t>
+        <w:t xml:space="preserve"> </w:t>
+      </w:r>
+      <w:r>
+        <w:rPr>
+          <w:rFonts w:cstheme="minorHAnsi"/>
+          <w:lang w:eastAsia="en-GB"/>
+        </w:rPr>
+        <w:t>–</w:t>
+      </w:r>
+      <w:r>
+        <w:rPr>
+          <w:rFonts w:cstheme="minorHAnsi"/>
+          <w:lang w:eastAsia="en-GB"/>
+        </w:rPr>
+        <w:t xml:space="preserve"> average</w:t>
+      </w:r>
+      <w:r>
+        <w:rPr>
+          <w:rFonts w:cstheme="minorHAnsi"/>
+          <w:lang w:eastAsia="en-GB"/>
+        </w:rPr>
+        <w:t xml:space="preserve"> </w:t>
+      </w:r>
+      <w:r>
+        <w:rPr>
+          <w:rFonts w:cstheme="minorHAnsi"/>
+          <w:color w:val="FF0000"/>
+          <w:lang w:eastAsia="en-GB"/>
+        </w:rPr>
+        <w:t>(drop)</w:t>
       </w:r>
     </w:p>
     <w:p>
@@ -449,6 +482,21 @@
         </w:rPr>
         <w:t>– average</w:t>
       </w:r>
+      <w:r>
+        <w:rPr>
+          <w:rFonts w:cstheme="minorHAnsi"/>
+          <w:lang w:eastAsia="en-GB"/>
+        </w:rPr>
+        <w:t xml:space="preserve"> </w:t>
+      </w:r>
+      <w:r>
+        <w:rPr>
+          <w:rFonts w:cstheme="minorHAnsi"/>
+          <w:color w:val="FF0000"/>
+          <w:lang w:eastAsia="en-GB"/>
+        </w:rPr>
+        <w:t>(recode to 0 if less than 0)</w:t>
+      </w:r>
     </w:p>
     <w:p>
       <w:pPr>
@@ -537,6 +585,37 @@
         </w:rPr>
         <w:t>have to check if got student in the family</w:t>
       </w:r>
+      <w:r>
+        <w:rPr>
+          <w:rFonts w:cstheme="minorHAnsi"/>
+          <w:lang w:eastAsia="en-GB"/>
+        </w:rPr>
+        <w:t xml:space="preserve"> </w:t>
+      </w:r>
+      <w:r>
+        <w:rPr>
+          <w:rFonts w:cstheme="minorHAnsi"/>
+          <w:color w:val="FF0000"/>
+          <w:lang w:eastAsia="en-GB"/>
+        </w:rPr>
+        <w:t>(drop</w:t>
+      </w:r>
+      <w:r>
+        <w:rPr>
+          <w:rFonts w:cstheme="minorHAnsi"/>
+          <w:color w:val="FF0000"/>
+          <w:lang w:eastAsia="en-GB"/>
+        </w:rPr>
+        <w:t xml:space="preserve"> due to majority are not students</w:t>
+      </w:r>
+      <w:r>
+        <w:rPr>
+          <w:rFonts w:cstheme="minorHAnsi"/>
+          <w:color w:val="FF0000"/>
+          <w:lang w:eastAsia="en-GB"/>
+        </w:rPr>
+        <w:t>)</w:t>
+      </w:r>
     </w:p>
     <w:p>
       <w:pPr>
@@ -591,17 +670,67 @@
           <w:rFonts w:cstheme="minorHAnsi"/>
           <w:lang w:eastAsia="en-GB"/>
         </w:rPr>
-        <w:t xml:space="preserve">ratio (1-yes, 2 – no) – </w:t>
-      </w:r>
-      <w:r>
-        <w:rPr>
-          <w:rFonts w:cstheme="minorHAnsi"/>
-          <w:b/>
-          <w:bCs/>
+        <w:t xml:space="preserve">ratio (1-yes, 2 – no) </w:t>
+      </w:r>
+      <w:r>
+        <w:rPr>
+          <w:rFonts w:cstheme="minorHAnsi"/>
+          <w:strike/>
+          <w:lang w:eastAsia="en-GB"/>
+        </w:rPr>
+        <w:t xml:space="preserve">– </w:t>
+      </w:r>
+      <w:r>
+        <w:rPr>
+          <w:rFonts w:cstheme="minorHAnsi"/>
+          <w:b/>
+          <w:bCs/>
+          <w:strike/>
           <w:lang w:eastAsia="en-GB"/>
         </w:rPr>
         <w:t>remove</w:t>
       </w:r>
+      <w:r>
+        <w:rPr>
+          <w:rFonts w:cstheme="minorHAnsi"/>
+          <w:b/>
+          <w:bCs/>
+          <w:lang w:eastAsia="en-GB"/>
+        </w:rPr>
+        <w:t xml:space="preserve"> </w:t>
+      </w:r>
+      <w:r>
+        <w:rPr>
+          <w:rFonts w:cstheme="minorHAnsi"/>
+          <w:color w:val="FF0000"/>
+          <w:lang w:eastAsia="en-GB"/>
+        </w:rPr>
+        <w:t>(</w:t>
+      </w:r>
+      <w:r>
+        <w:rPr>
+          <w:rFonts w:cstheme="minorHAnsi"/>
+          <w:color w:val="FF0000"/>
+          <w:lang w:eastAsia="en-GB"/>
+        </w:rPr>
+        <w:t>recode those &lt;0 to new categorical value 0 means unknown</w:t>
+      </w:r>
+      <w:r>
+        <w:rPr>
+          <w:rFonts w:cstheme="minorHAnsi"/>
+          <w:color w:val="FF0000"/>
+          <w:lang w:eastAsia="en-GB"/>
+        </w:rPr>
+        <w:t>, will do one hot encoding</w:t>
+      </w:r>
+      <w:r>
+        <w:rPr>
+          <w:rFonts w:cstheme="minorHAnsi"/>
+          <w:color w:val="FF0000"/>
+          <w:lang w:eastAsia="en-GB"/>
+        </w:rPr>
+        <w:t>)</w:t>
+      </w:r>
     </w:p>
     <w:p>
       <w:pPr>
@@ -640,7 +769,53 @@
           <w:rFonts w:cstheme="minorHAnsi"/>
           <w:lang w:eastAsia="en-GB"/>
         </w:rPr>
-        <w:t>- COUNT</w:t>
+        <w:t>–</w:t>
+      </w:r>
+      <w:r>
+        <w:rPr>
+          <w:rFonts w:cstheme="minorHAnsi"/>
+          <w:lang w:eastAsia="en-GB"/>
+        </w:rPr>
+        <w:t xml:space="preserve"> COUNT</w:t>
+      </w:r>
+      <w:r>
+        <w:rPr>
+          <w:rFonts w:cstheme="minorHAnsi"/>
+          <w:lang w:eastAsia="en-GB"/>
+        </w:rPr>
+        <w:t>/</w:t>
+      </w:r>
+      <w:r>
+        <w:rPr>
+          <w:rFonts w:cstheme="minorHAnsi"/>
+          <w:color w:val="FF0000"/>
+          <w:lang w:eastAsia="en-GB"/>
+        </w:rPr>
+        <w:t>max?</w:t>
+      </w:r>
+      <w:r>
+        <w:rPr>
+          <w:rFonts w:cstheme="minorHAnsi"/>
+          <w:color w:val="FF0000"/>
+          <w:lang w:eastAsia="en-GB"/>
+        </w:rPr>
+        <w:t xml:space="preserve"> </w:t>
+      </w:r>
+      <w:r>
+        <w:rPr>
+          <w:rFonts w:cstheme="minorHAnsi"/>
+          <w:color w:val="FF0000"/>
+          <w:lang w:eastAsia="en-GB"/>
+        </w:rPr>
+        <w:t>(</w:t>
+      </w:r>
+      <w:r>
+        <w:rPr>
+          <w:rFonts w:cstheme="minorHAnsi"/>
+          <w:color w:val="FF0000"/>
+          <w:lang w:eastAsia="en-GB"/>
+        </w:rPr>
+        <w:t>recode those &lt;0 to new value 0)</w:t>
       </w:r>
     </w:p>
     <w:p>
@@ -689,6 +864,45 @@
         </w:rPr>
         <w:t xml:space="preserve"> average (higher is better)</w:t>
       </w:r>
+      <w:r>
+        <w:rPr>
+          <w:rFonts w:cstheme="minorHAnsi"/>
+          <w:lang w:eastAsia="en-GB"/>
+        </w:rPr>
+        <w:t xml:space="preserve"> </w:t>
+      </w:r>
+      <w:r>
+        <w:rPr>
+          <w:rFonts w:cstheme="minorHAnsi"/>
+          <w:color w:val="FF0000"/>
+          <w:lang w:eastAsia="en-GB"/>
+        </w:rPr>
+        <w:t>(</w:t>
+      </w:r>
+      <w:r>
+        <w:rPr>
+          <w:rFonts w:cstheme="minorHAnsi"/>
+          <w:color w:val="FF0000"/>
+          <w:lang w:eastAsia="en-GB"/>
+        </w:rPr>
+        <w:t>recode those &lt;0 to new categorical value 0 means unknown</w:t>
+      </w:r>
+      <w:r>
+        <w:rPr>
+          <w:rFonts w:cstheme="minorHAnsi"/>
+          <w:color w:val="FF0000"/>
+          <w:lang w:eastAsia="en-GB"/>
+        </w:rPr>
+        <w:t xml:space="preserve"> and then choose the highest number</w:t>
+      </w:r>
+      <w:r>
+        <w:rPr>
+          <w:rFonts w:cstheme="minorHAnsi"/>
+          <w:color w:val="FF0000"/>
+          <w:lang w:eastAsia="en-GB"/>
+        </w:rPr>
+        <w:t>)</w:t>
+      </w:r>
     </w:p>
     <w:p>
       <w:pPr>
@@ -766,7 +980,54 @@
           <w:rFonts w:cstheme="minorHAnsi"/>
           <w:lang w:eastAsia="en-GB"/>
         </w:rPr>
-        <w:t xml:space="preserve"> - AVERAGE</w:t>
+        <w:t>- AVERAGE</w:t>
+      </w:r>
+      <w:r>
+        <w:rPr>
+          <w:rFonts w:cstheme="minorHAnsi"/>
+          <w:lang w:eastAsia="en-GB"/>
+        </w:rPr>
+        <w:t xml:space="preserve"> </w:t>
+      </w:r>
+      <w:r>
+        <w:rPr>
+          <w:rFonts w:cstheme="minorHAnsi"/>
+          <w:color w:val="FF0000"/>
+          <w:lang w:eastAsia="en-GB"/>
+        </w:rPr>
+        <w:t>(</w:t>
+      </w:r>
+      <w:r>
+        <w:rPr>
+          <w:rFonts w:cstheme="minorHAnsi"/>
+          <w:color w:val="FF0000"/>
+          <w:lang w:eastAsia="en-GB"/>
+        </w:rPr>
+        <w:t xml:space="preserve">drop due to </w:t>
+      </w:r>
+      <w:r>
+        <w:rPr>
+          <w:rFonts w:cstheme="minorHAnsi"/>
+          <w:color w:val="FF0000"/>
+          <w:lang w:eastAsia="en-GB"/>
+        </w:rPr>
+        <w:t>majority data are</w:t>
+      </w:r>
+      <w:r>
+        <w:rPr>
+          <w:rFonts w:cstheme="minorHAnsi"/>
+          <w:color w:val="FF0000"/>
+          <w:lang w:eastAsia="en-GB"/>
+        </w:rPr>
+        <w:t xml:space="preserve"> appropriate skip</w:t>
+      </w:r>
+      <w:r>
+        <w:rPr>
+          <w:rFonts w:cstheme="minorHAnsi"/>
+          <w:color w:val="FF0000"/>
+          <w:lang w:eastAsia="en-GB"/>
+        </w:rPr>
+        <w:t>)</w:t>
       </w:r>
     </w:p>
     <w:p>
@@ -815,6 +1076,328 @@
           <w:rFonts w:cstheme="minorHAnsi"/>
           <w:lang w:eastAsia="en-GB"/>
         </w:rPr>
+        <w:t xml:space="preserve"> </w:t>
+      </w:r>
+      <w:r>
+        <w:rPr>
+          <w:rFonts w:cstheme="minorHAnsi"/>
+          <w:lang w:eastAsia="en-GB"/>
+        </w:rPr>
+        <w:t>–</w:t>
+      </w:r>
+      <w:r>
+        <w:rPr>
+          <w:rFonts w:cstheme="minorHAnsi"/>
+          <w:lang w:eastAsia="en-GB"/>
+        </w:rPr>
+        <w:t xml:space="preserve"> AVG</w:t>
+      </w:r>
+      <w:r>
+        <w:rPr>
+          <w:rFonts w:cstheme="minorHAnsi"/>
+          <w:lang w:eastAsia="en-GB"/>
+        </w:rPr>
+        <w:t xml:space="preserve"> </w:t>
+      </w:r>
+      <w:r>
+        <w:rPr>
+          <w:rFonts w:cstheme="minorHAnsi"/>
+          <w:color w:val="FF0000"/>
+          <w:lang w:eastAsia="en-GB"/>
+        </w:rPr>
+        <w:t>(</w:t>
+      </w:r>
+      <w:r>
+        <w:rPr>
+          <w:rFonts w:cstheme="minorHAnsi"/>
+          <w:color w:val="FF0000"/>
+          <w:lang w:eastAsia="en-GB"/>
+        </w:rPr>
+        <w:t xml:space="preserve">recode those &lt;0 to 0 and then </w:t>
+      </w:r>
+      <w:r>
+        <w:rPr>
+          <w:rFonts w:cstheme="minorHAnsi"/>
+          <w:color w:val="FF0000"/>
+          <w:lang w:eastAsia="en-GB"/>
+        </w:rPr>
+        <w:t>apply</w:t>
+      </w:r>
+      <w:r>
+        <w:rPr>
+          <w:rFonts w:cstheme="minorHAnsi"/>
+          <w:color w:val="FF0000"/>
+          <w:lang w:eastAsia="en-GB"/>
+        </w:rPr>
+        <w:t xml:space="preserve"> </w:t>
+      </w:r>
+      <w:r>
+        <w:rPr>
+          <w:rFonts w:cstheme="minorHAnsi"/>
+          <w:color w:val="FF0000"/>
+          <w:lang w:eastAsia="en-GB"/>
+        </w:rPr>
+        <w:t>average)</w:t>
+      </w:r>
+    </w:p>
+    <w:p>
+      <w:pPr>
+        <w:pStyle w:val="NoSpacing"/>
+        <w:rPr>
+          <w:rFonts w:cstheme="minorHAnsi"/>
+          <w:lang w:eastAsia="en-GB"/>
+        </w:rPr>
+      </w:pPr>
+      <w:r>
+        <w:rPr>
+          <w:rFonts w:cstheme="minorHAnsi"/>
+          <w:b/>
+          <w:bCs/>
+          <w:highlight w:val="cyan"/>
+          <w:lang w:eastAsia="en-GB"/>
+        </w:rPr>
+        <w:t>WKFMHMXX</w:t>
+      </w:r>
+      <w:r>
+        <w:rPr>
+          <w:rFonts w:cstheme="minorHAnsi"/>
+          <w:lang w:eastAsia="en-GB"/>
+        </w:rPr>
+        <w:t xml:space="preserve"> Count of Days Worked </w:t>
+      </w:r>
+      <w:r>
+        <w:rPr>
+          <w:rFonts w:cstheme="minorHAnsi"/>
+          <w:lang w:eastAsia="en-GB"/>
+        </w:rPr>
+        <w:t>from</w:t>
+      </w:r>
+      <w:r>
+        <w:rPr>
+          <w:rFonts w:cstheme="minorHAnsi"/>
+          <w:lang w:eastAsia="en-GB"/>
+        </w:rPr>
+        <w:t xml:space="preserve"> Home in Last Month </w:t>
+      </w:r>
+      <w:r>
+        <w:rPr>
+          <w:rFonts w:cstheme="minorHAnsi"/>
+          <w:color w:val="FF0000"/>
+          <w:lang w:eastAsia="en-GB"/>
+        </w:rPr>
+        <w:t>(drop due to more than 90% chose appropriate skip</w:t>
+      </w:r>
+      <w:r>
+        <w:rPr>
+          <w:rFonts w:cstheme="minorHAnsi"/>
+          <w:color w:val="FF0000"/>
+          <w:lang w:eastAsia="en-GB"/>
+        </w:rPr>
+        <w:t>, there is no obvious link between appropriate skip and worker/student status</w:t>
+      </w:r>
+      <w:r>
+        <w:rPr>
+          <w:rFonts w:cstheme="minorHAnsi"/>
+          <w:color w:val="FF0000"/>
+          <w:lang w:eastAsia="en-GB"/>
+        </w:rPr>
+        <w:t>)</w:t>
+      </w:r>
+    </w:p>
+    <w:p>
+      <w:pPr>
+        <w:pStyle w:val="NoSpacing"/>
+        <w:rPr>
+          <w:rFonts w:cstheme="minorHAnsi"/>
+          <w:b/>
+          <w:bCs/>
+          <w:highlight w:val="yellow"/>
+          <w:lang w:eastAsia="en-GB"/>
+        </w:rPr>
+      </w:pPr>
+    </w:p>
+    <w:p>
+      <w:pPr>
+        <w:pStyle w:val="NoSpacing"/>
+        <w:rPr>
+          <w:rFonts w:cstheme="minorHAnsi"/>
+          <w:b/>
+          <w:bCs/>
+          <w:highlight w:val="yellow"/>
+          <w:lang w:eastAsia="en-GB"/>
+        </w:rPr>
+      </w:pPr>
+      <w:r>
+        <w:rPr>
+          <w:rFonts w:cstheme="minorHAnsi"/>
+          <w:b/>
+          <w:bCs/>
+          <w:highlight w:val="yellow"/>
+          <w:lang w:eastAsia="en-GB"/>
+        </w:rPr>
+        <w:t xml:space="preserve">Wei Ji </w:t>
+      </w:r>
+    </w:p>
+    <w:p>
+      <w:pPr>
+        <w:pStyle w:val="NoSpacing"/>
+        <w:rPr>
+          <w:rFonts w:cstheme="minorHAnsi"/>
+          <w:strike/>
+          <w:lang w:eastAsia="en-GB"/>
+        </w:rPr>
+      </w:pPr>
+      <w:r>
+        <w:rPr>
+          <w:rFonts w:cstheme="minorHAnsi"/>
+          <w:b/>
+          <w:bCs/>
+          <w:strike/>
+          <w:highlight w:val="yellow"/>
+          <w:lang w:eastAsia="en-GB"/>
+        </w:rPr>
+        <w:t>NOCON</w:t>
+      </w:r>
+      <w:r>
+        <w:rPr>
+          <w:rFonts w:cstheme="minorHAnsi"/>
+          <w:b/>
+          <w:bCs/>
+          <w:strike/>
+          <w:highlight w:val="yellow"/>
+          <w:lang w:eastAsia="en-GB"/>
+        </w:rPr>
+        <w:t>G</w:t>
+      </w:r>
+      <w:r>
+        <w:rPr>
+          <w:rFonts w:cstheme="minorHAnsi"/>
+          <w:strike/>
+          <w:lang w:eastAsia="en-GB"/>
+        </w:rPr>
+        <w:t xml:space="preserve"> </w:t>
+      </w:r>
+      <w:r>
+        <w:rPr>
+          <w:rFonts w:cstheme="minorHAnsi"/>
+          <w:strike/>
+          <w:lang w:eastAsia="en-GB"/>
+        </w:rPr>
+        <w:t xml:space="preserve">Trip Time in Minutes to Work without Traffic </w:t>
+      </w:r>
+      <w:r>
+        <w:rPr>
+          <w:rFonts w:cstheme="minorHAnsi"/>
+          <w:strike/>
+          <w:lang w:eastAsia="en-GB"/>
+        </w:rPr>
+        <w:t>- AVG</w:t>
+      </w:r>
+    </w:p>
+    <w:p>
+      <w:pPr>
+        <w:pStyle w:val="NoSpacing"/>
+        <w:rPr>
+          <w:rFonts w:cstheme="minorHAnsi"/>
+          <w:strike/>
+          <w:lang w:eastAsia="en-GB"/>
+        </w:rPr>
+      </w:pPr>
+      <w:r>
+        <w:rPr>
+          <w:rFonts w:cstheme="minorHAnsi"/>
+          <w:b/>
+          <w:bCs/>
+          <w:strike/>
+          <w:highlight w:val="yellow"/>
+          <w:lang w:eastAsia="en-GB"/>
+        </w:rPr>
+        <w:t>TIMETOWK</w:t>
+      </w:r>
+      <w:r>
+        <w:rPr>
+          <w:rFonts w:cstheme="minorHAnsi"/>
+          <w:strike/>
+          <w:lang w:eastAsia="en-GB"/>
+        </w:rPr>
+        <w:t xml:space="preserve"> Trip Time to Work in Minutes </w:t>
+      </w:r>
+      <w:r>
+        <w:rPr>
+          <w:rFonts w:cstheme="minorHAnsi"/>
+          <w:strike/>
+          <w:lang w:eastAsia="en-GB"/>
+        </w:rPr>
+        <w:t>- AVG</w:t>
+      </w:r>
+    </w:p>
+    <w:p>
+      <w:pPr>
+        <w:pStyle w:val="NoSpacing"/>
+        <w:rPr>
+          <w:rFonts w:cstheme="minorHAnsi"/>
+          <w:lang w:eastAsia="en-GB"/>
+        </w:rPr>
+      </w:pPr>
+      <w:r>
+        <w:rPr>
+          <w:rFonts w:cstheme="minorHAnsi"/>
+          <w:b/>
+          <w:bCs/>
+          <w:lang w:eastAsia="en-GB"/>
+        </w:rPr>
+        <w:t xml:space="preserve">NUMADLT </w:t>
+      </w:r>
+      <w:r>
+        <w:rPr>
+          <w:rFonts w:cstheme="minorHAnsi"/>
+          <w:lang w:eastAsia="en-GB"/>
+        </w:rPr>
+        <w:t xml:space="preserve">Count of adult household members at least 18 years old </w:t>
+      </w:r>
+    </w:p>
+    <w:p>
+      <w:pPr>
+        <w:pStyle w:val="NoSpacing"/>
+        <w:rPr>
+          <w:rFonts w:cstheme="minorHAnsi"/>
+          <w:strike/>
+          <w:lang w:eastAsia="en-GB"/>
+        </w:rPr>
+      </w:pPr>
+      <w:r>
+        <w:rPr>
+          <w:rFonts w:cstheme="minorHAnsi"/>
+          <w:b/>
+          <w:bCs/>
+          <w:strike/>
+          <w:highlight w:val="yellow"/>
+          <w:lang w:eastAsia="en-GB"/>
+        </w:rPr>
+        <w:t>NWALKTRP</w:t>
+      </w:r>
+      <w:r>
+        <w:rPr>
+          <w:rFonts w:cstheme="minorHAnsi"/>
+          <w:strike/>
+          <w:lang w:eastAsia="en-GB"/>
+        </w:rPr>
+        <w:t xml:space="preserve"> </w:t>
+      </w:r>
+      <w:r>
+        <w:rPr>
+          <w:rFonts w:cstheme="minorHAnsi"/>
+          <w:strike/>
+          <w:lang w:eastAsia="en-GB"/>
+        </w:rPr>
+        <w:t>Count of Walk Trips</w:t>
+      </w:r>
+      <w:r>
+        <w:rPr>
+          <w:rFonts w:cstheme="minorHAnsi"/>
+          <w:strike/>
+          <w:lang w:eastAsia="en-GB"/>
+        </w:rPr>
         <w:t xml:space="preserve"> - AVG</w:t>
       </w:r>
     </w:p>
@@ -823,6 +1406,336 @@
         <w:pStyle w:val="NoSpacing"/>
         <w:rPr>
           <w:rFonts w:cstheme="minorHAnsi"/>
+          <w:strike/>
+          <w:lang w:eastAsia="en-GB"/>
+        </w:rPr>
+      </w:pPr>
+      <w:r>
+        <w:rPr>
+          <w:rFonts w:cstheme="minorHAnsi"/>
+          <w:b/>
+          <w:bCs/>
+          <w:strike/>
+          <w:highlight w:val="yellow"/>
+          <w:lang w:eastAsia="en-GB"/>
+        </w:rPr>
+        <w:t>OCCAT</w:t>
+      </w:r>
+      <w:r>
+        <w:rPr>
+          <w:rFonts w:cstheme="minorHAnsi"/>
+          <w:strike/>
+          <w:lang w:eastAsia="en-GB"/>
+        </w:rPr>
+        <w:t xml:space="preserve"> </w:t>
+      </w:r>
+      <w:r>
+        <w:rPr>
+          <w:rFonts w:cstheme="minorHAnsi"/>
+          <w:strike/>
+          <w:lang w:eastAsia="en-GB"/>
+        </w:rPr>
+        <w:t xml:space="preserve">Job Category </w:t>
+      </w:r>
+      <w:r>
+        <w:rPr>
+          <w:rFonts w:cstheme="minorHAnsi"/>
+          <w:strike/>
+          <w:lang w:eastAsia="en-GB"/>
+        </w:rPr>
+        <w:t>– COUNT</w:t>
+      </w:r>
+    </w:p>
+    <w:p>
+      <w:pPr>
+        <w:pStyle w:val="NoSpacing"/>
+        <w:rPr>
+          <w:rFonts w:cstheme="minorHAnsi"/>
+          <w:strike/>
+          <w:lang w:eastAsia="en-GB"/>
+        </w:rPr>
+      </w:pPr>
+      <w:r>
+        <w:rPr>
+          <w:rFonts w:cstheme="minorHAnsi"/>
+          <w:b/>
+          <w:bCs/>
+          <w:strike/>
+          <w:highlight w:val="yellow"/>
+          <w:lang w:eastAsia="en-GB"/>
+        </w:rPr>
+        <w:t>PTUSED</w:t>
+      </w:r>
+      <w:r>
+        <w:rPr>
+          <w:rFonts w:cstheme="minorHAnsi"/>
+          <w:strike/>
+          <w:lang w:eastAsia="en-GB"/>
+        </w:rPr>
+        <w:t xml:space="preserve"> </w:t>
+      </w:r>
+      <w:r>
+        <w:rPr>
+          <w:rFonts w:cstheme="minorHAnsi"/>
+          <w:strike/>
+          <w:lang w:eastAsia="en-GB"/>
+        </w:rPr>
+        <w:t xml:space="preserve">Count of Public Transit Usage </w:t>
+      </w:r>
+      <w:r>
+        <w:rPr>
+          <w:rFonts w:cstheme="minorHAnsi"/>
+          <w:strike/>
+          <w:lang w:eastAsia="en-GB"/>
+        </w:rPr>
+        <w:t>- AVG</w:t>
+      </w:r>
+    </w:p>
+    <w:p>
+      <w:pPr>
+        <w:pStyle w:val="NoSpacing"/>
+        <w:rPr>
+          <w:rFonts w:cstheme="minorHAnsi"/>
+          <w:strike/>
+          <w:lang w:eastAsia="en-GB"/>
+        </w:rPr>
+      </w:pPr>
+      <w:r>
+        <w:rPr>
+          <w:rFonts w:cstheme="minorHAnsi"/>
+          <w:b/>
+          <w:bCs/>
+          <w:strike/>
+          <w:highlight w:val="yellow"/>
+          <w:lang w:eastAsia="en-GB"/>
+        </w:rPr>
+        <w:t>PUBTIME</w:t>
+      </w:r>
+      <w:r>
+        <w:rPr>
+          <w:rFonts w:cstheme="minorHAnsi"/>
+          <w:b/>
+          <w:bCs/>
+          <w:strike/>
+          <w:lang w:eastAsia="en-GB"/>
+        </w:rPr>
+        <w:t xml:space="preserve"> </w:t>
+      </w:r>
+      <w:r>
+        <w:rPr>
+          <w:rFonts w:cstheme="minorHAnsi"/>
+          <w:strike/>
+          <w:lang w:eastAsia="en-GB"/>
+        </w:rPr>
+        <w:t xml:space="preserve">Minutes Spent Transferring to Work </w:t>
+      </w:r>
+      <w:r>
+        <w:rPr>
+          <w:rFonts w:cstheme="minorHAnsi"/>
+          <w:strike/>
+          <w:lang w:eastAsia="en-GB"/>
+        </w:rPr>
+        <w:t>– AVG</w:t>
+      </w:r>
+    </w:p>
+    <w:p>
+      <w:pPr>
+        <w:pStyle w:val="NoSpacing"/>
+        <w:rPr>
+          <w:rFonts w:cstheme="minorHAnsi"/>
+          <w:strike/>
+          <w:lang w:eastAsia="en-GB"/>
+        </w:rPr>
+      </w:pPr>
+      <w:r>
+        <w:rPr>
+          <w:rFonts w:cstheme="minorHAnsi"/>
+          <w:b/>
+          <w:bCs/>
+          <w:strike/>
+          <w:highlight w:val="yellow"/>
+          <w:lang w:eastAsia="en-GB"/>
+        </w:rPr>
+        <w:t>RIDESHARE</w:t>
+      </w:r>
+      <w:r>
+        <w:rPr>
+          <w:rFonts w:cstheme="minorHAnsi"/>
+          <w:strike/>
+          <w:lang w:eastAsia="en-GB"/>
+        </w:rPr>
+        <w:t xml:space="preserve"> </w:t>
+      </w:r>
+      <w:r>
+        <w:rPr>
+          <w:rFonts w:cstheme="minorHAnsi"/>
+          <w:strike/>
+          <w:lang w:eastAsia="en-GB"/>
+        </w:rPr>
+        <w:t>Count of Rideshare App Usage</w:t>
+      </w:r>
+      <w:r>
+        <w:rPr>
+          <w:rFonts w:cstheme="minorHAnsi"/>
+          <w:strike/>
+          <w:lang w:eastAsia="en-GB"/>
+        </w:rPr>
+        <w:t xml:space="preserve"> - AVG</w:t>
+      </w:r>
+    </w:p>
+    <w:p>
+      <w:pPr>
+        <w:pStyle w:val="NoSpacing"/>
+        <w:rPr>
+          <w:rFonts w:cstheme="minorHAnsi"/>
+          <w:strike/>
+          <w:lang w:eastAsia="en-GB"/>
+        </w:rPr>
+      </w:pPr>
+      <w:r>
+        <w:rPr>
+          <w:rFonts w:cstheme="minorHAnsi"/>
+          <w:b/>
+          <w:bCs/>
+          <w:strike/>
+          <w:highlight w:val="yellow"/>
+          <w:lang w:eastAsia="en-GB"/>
+        </w:rPr>
+        <w:t>R_AGE_IMP</w:t>
+      </w:r>
+      <w:r>
+        <w:rPr>
+          <w:rFonts w:cstheme="minorHAnsi"/>
+          <w:strike/>
+          <w:lang w:eastAsia="en-GB"/>
+        </w:rPr>
+        <w:t xml:space="preserve"> </w:t>
+      </w:r>
+      <w:r>
+        <w:rPr>
+          <w:rFonts w:cstheme="minorHAnsi"/>
+          <w:strike/>
+          <w:lang w:eastAsia="en-GB"/>
+        </w:rPr>
+        <w:t xml:space="preserve">Age (imputed) </w:t>
+      </w:r>
+      <w:r>
+        <w:rPr>
+          <w:rFonts w:cstheme="minorHAnsi"/>
+          <w:strike/>
+          <w:lang w:eastAsia="en-GB"/>
+        </w:rPr>
+        <w:t>–</w:t>
+      </w:r>
+      <w:r>
+        <w:rPr>
+          <w:rFonts w:cstheme="minorHAnsi"/>
+          <w:strike/>
+          <w:lang w:eastAsia="en-GB"/>
+        </w:rPr>
+        <w:t xml:space="preserve"> AVG</w:t>
+      </w:r>
+      <w:r>
+        <w:rPr>
+          <w:rFonts w:cstheme="minorHAnsi"/>
+          <w:strike/>
+          <w:lang w:eastAsia="en-GB"/>
+        </w:rPr>
+        <w:t xml:space="preserve"> - done</w:t>
+      </w:r>
+    </w:p>
+    <w:p>
+      <w:pPr>
+        <w:pStyle w:val="NoSpacing"/>
+        <w:rPr>
+          <w:rFonts w:cstheme="minorHAnsi"/>
+          <w:strike/>
+          <w:lang w:eastAsia="en-GB"/>
+        </w:rPr>
+      </w:pPr>
+      <w:r>
+        <w:rPr>
+          <w:rFonts w:cstheme="minorHAnsi"/>
+          <w:b/>
+          <w:bCs/>
+          <w:strike/>
+          <w:highlight w:val="yellow"/>
+          <w:lang w:eastAsia="en-GB"/>
+        </w:rPr>
+        <w:t>R_SEX_IMP</w:t>
+      </w:r>
+      <w:r>
+        <w:rPr>
+          <w:rFonts w:cstheme="minorHAnsi"/>
+          <w:strike/>
+          <w:lang w:eastAsia="en-GB"/>
+        </w:rPr>
+        <w:t xml:space="preserve"> </w:t>
+      </w:r>
+      <w:r>
+        <w:rPr>
+          <w:rFonts w:cstheme="minorHAnsi"/>
+          <w:strike/>
+          <w:lang w:eastAsia="en-GB"/>
+        </w:rPr>
+        <w:t xml:space="preserve">Gender (imputed </w:t>
+      </w:r>
+      <w:r>
+        <w:rPr>
+          <w:rFonts w:cstheme="minorHAnsi"/>
+          <w:strike/>
+          <w:lang w:eastAsia="en-GB"/>
+        </w:rPr>
+        <w:t>– male</w:t>
+      </w:r>
+      <w:r>
+        <w:rPr>
+          <w:rFonts w:cstheme="minorHAnsi"/>
+          <w:strike/>
+          <w:lang w:eastAsia="en-GB"/>
+        </w:rPr>
+        <w:t>%</w:t>
+      </w:r>
+      <w:r>
+        <w:rPr>
+          <w:rFonts w:cstheme="minorHAnsi"/>
+          <w:strike/>
+          <w:lang w:eastAsia="en-GB"/>
+        </w:rPr>
+        <w:t>, female</w:t>
+      </w:r>
+      <w:r>
+        <w:rPr>
+          <w:rFonts w:cstheme="minorHAnsi"/>
+          <w:strike/>
+          <w:lang w:eastAsia="en-GB"/>
+        </w:rPr>
+        <w:t>%</w:t>
+      </w:r>
+      <w:r>
+        <w:rPr>
+          <w:rFonts w:cstheme="minorHAnsi"/>
+          <w:strike/>
+          <w:lang w:eastAsia="en-GB"/>
+        </w:rPr>
+        <w:t>(adults)</w:t>
+      </w:r>
+      <w:r>
+        <w:rPr>
+          <w:rFonts w:cstheme="minorHAnsi"/>
+          <w:strike/>
+          <w:lang w:eastAsia="en-GB"/>
+        </w:rPr>
+        <w:t xml:space="preserve"> – done </w:t>
+      </w:r>
+    </w:p>
+    <w:p>
+      <w:pPr>
+        <w:pStyle w:val="NoSpacing"/>
+        <w:rPr>
+          <w:rFonts w:cstheme="minorHAnsi"/>
+          <w:b/>
+          <w:bCs/>
           <w:lang w:eastAsia="en-GB"/>
         </w:rPr>
       </w:pPr>
@@ -834,548 +1747,28 @@
           <w:highlight w:val="cyan"/>
           <w:lang w:eastAsia="en-GB"/>
         </w:rPr>
-        <w:t>WKFMHMXX</w:t>
-      </w:r>
-      <w:r>
-        <w:rPr>
-          <w:rFonts w:cstheme="minorHAnsi"/>
-          <w:lang w:eastAsia="en-GB"/>
-        </w:rPr>
-        <w:t xml:space="preserve"> Count of Days Worked From Home in Last Month </w:t>
-      </w:r>
-    </w:p>
-    <w:p>
-      <w:pPr>
-        <w:pStyle w:val="NoSpacing"/>
-        <w:rPr>
-          <w:rFonts w:cstheme="minorHAnsi"/>
-          <w:b/>
-          <w:bCs/>
-          <w:highlight w:val="yellow"/>
-          <w:lang w:eastAsia="en-GB"/>
-        </w:rPr>
-      </w:pPr>
-    </w:p>
-    <w:p>
-      <w:pPr>
-        <w:pStyle w:val="NoSpacing"/>
-        <w:rPr>
-          <w:rFonts w:cstheme="minorHAnsi"/>
-          <w:b/>
-          <w:bCs/>
-          <w:highlight w:val="yellow"/>
-          <w:lang w:eastAsia="en-GB"/>
-        </w:rPr>
-      </w:pPr>
-      <w:r>
-        <w:rPr>
-          <w:rFonts w:cstheme="minorHAnsi"/>
-          <w:b/>
-          <w:bCs/>
-          <w:highlight w:val="yellow"/>
-          <w:lang w:eastAsia="en-GB"/>
-        </w:rPr>
-        <w:t xml:space="preserve">Wei Ji </w:t>
-      </w:r>
-    </w:p>
-    <w:p>
-      <w:pPr>
-        <w:pStyle w:val="NoSpacing"/>
-        <w:rPr>
-          <w:rFonts w:cstheme="minorHAnsi"/>
-          <w:strike/>
-          <w:lang w:eastAsia="en-GB"/>
-        </w:rPr>
-      </w:pPr>
-      <w:r>
-        <w:rPr>
-          <w:rFonts w:cstheme="minorHAnsi"/>
-          <w:b/>
-          <w:bCs/>
-          <w:strike/>
-          <w:highlight w:val="yellow"/>
-          <w:lang w:eastAsia="en-GB"/>
-        </w:rPr>
-        <w:t>NOCON</w:t>
-      </w:r>
-      <w:r>
-        <w:rPr>
-          <w:rFonts w:cstheme="minorHAnsi"/>
-          <w:b/>
-          <w:bCs/>
-          <w:strike/>
-          <w:highlight w:val="yellow"/>
-          <w:lang w:eastAsia="en-GB"/>
-        </w:rPr>
-        <w:t>G</w:t>
-      </w:r>
-      <w:r>
-        <w:rPr>
-          <w:rFonts w:cstheme="minorHAnsi"/>
-          <w:strike/>
-          <w:lang w:eastAsia="en-GB"/>
-        </w:rPr>
-        <w:t xml:space="preserve"> </w:t>
-      </w:r>
-      <w:r>
-        <w:rPr>
-          <w:rFonts w:cstheme="minorHAnsi"/>
-          <w:strike/>
-          <w:lang w:eastAsia="en-GB"/>
-        </w:rPr>
-        <w:t xml:space="preserve">Trip Time in Minutes to Work without Traffic </w:t>
-      </w:r>
-      <w:r>
-        <w:rPr>
-          <w:rFonts w:cstheme="minorHAnsi"/>
-          <w:strike/>
-          <w:lang w:eastAsia="en-GB"/>
-        </w:rPr>
-        <w:t>- AVG</w:t>
-      </w:r>
-    </w:p>
-    <w:p>
-      <w:pPr>
-        <w:pStyle w:val="NoSpacing"/>
-        <w:rPr>
-          <w:rFonts w:cstheme="minorHAnsi"/>
-          <w:strike/>
-          <w:lang w:eastAsia="en-GB"/>
-        </w:rPr>
-      </w:pPr>
-      <w:r>
-        <w:rPr>
-          <w:rFonts w:cstheme="minorHAnsi"/>
-          <w:b/>
-          <w:bCs/>
-          <w:strike/>
-          <w:highlight w:val="yellow"/>
-          <w:lang w:eastAsia="en-GB"/>
-        </w:rPr>
-        <w:t>TIMETOWK</w:t>
-      </w:r>
-      <w:r>
-        <w:rPr>
-          <w:rFonts w:cstheme="minorHAnsi"/>
-          <w:strike/>
-          <w:lang w:eastAsia="en-GB"/>
-        </w:rPr>
-        <w:t xml:space="preserve"> Trip Time to Work in Minutes </w:t>
-      </w:r>
-      <w:r>
-        <w:rPr>
-          <w:rFonts w:cstheme="minorHAnsi"/>
-          <w:strike/>
-          <w:lang w:eastAsia="en-GB"/>
-        </w:rPr>
-        <w:t>- AVG</w:t>
-      </w:r>
-    </w:p>
-    <w:p>
-      <w:pPr>
-        <w:pStyle w:val="NoSpacing"/>
-        <w:rPr>
-          <w:rFonts w:cstheme="minorHAnsi"/>
-          <w:lang w:eastAsia="en-GB"/>
-        </w:rPr>
-      </w:pPr>
-      <w:r>
-        <w:rPr>
-          <w:rFonts w:cstheme="minorHAnsi"/>
-          <w:b/>
-          <w:bCs/>
-          <w:lang w:eastAsia="en-GB"/>
-        </w:rPr>
-        <w:t xml:space="preserve">NUMADLT </w:t>
-      </w:r>
-      <w:r>
-        <w:rPr>
-          <w:rFonts w:cstheme="minorHAnsi"/>
-          <w:lang w:eastAsia="en-GB"/>
-        </w:rPr>
-        <w:t xml:space="preserve">Count of adult household members at least 18 years old </w:t>
-      </w:r>
-    </w:p>
-    <w:p>
-      <w:pPr>
-        <w:pStyle w:val="NoSpacing"/>
-        <w:rPr>
-          <w:rFonts w:cstheme="minorHAnsi"/>
-          <w:strike/>
-          <w:lang w:eastAsia="en-GB"/>
-        </w:rPr>
-      </w:pPr>
-      <w:r>
-        <w:rPr>
-          <w:rFonts w:cstheme="minorHAnsi"/>
-          <w:b/>
-          <w:bCs/>
-          <w:strike/>
-          <w:highlight w:val="yellow"/>
-          <w:lang w:eastAsia="en-GB"/>
-        </w:rPr>
-        <w:t>NWALKTRP</w:t>
-      </w:r>
-      <w:r>
-        <w:rPr>
-          <w:rFonts w:cstheme="minorHAnsi"/>
-          <w:strike/>
-          <w:lang w:eastAsia="en-GB"/>
-        </w:rPr>
-        <w:t xml:space="preserve"> </w:t>
-      </w:r>
-      <w:r>
-        <w:rPr>
-          <w:rFonts w:cstheme="minorHAnsi"/>
-          <w:strike/>
-          <w:lang w:eastAsia="en-GB"/>
-        </w:rPr>
-        <w:t>Count of Walk Trips</w:t>
-      </w:r>
-      <w:r>
-        <w:rPr>
-          <w:rFonts w:cstheme="minorHAnsi"/>
-          <w:strike/>
-          <w:lang w:eastAsia="en-GB"/>
-        </w:rPr>
-        <w:t xml:space="preserve"> - AVG</w:t>
-      </w:r>
-    </w:p>
-    <w:p>
-      <w:pPr>
-        <w:pStyle w:val="NoSpacing"/>
-        <w:rPr>
-          <w:rFonts w:cstheme="minorHAnsi"/>
-          <w:strike/>
-          <w:lang w:eastAsia="en-GB"/>
-        </w:rPr>
-      </w:pPr>
-      <w:r>
-        <w:rPr>
-          <w:rFonts w:cstheme="minorHAnsi"/>
-          <w:b/>
-          <w:bCs/>
-          <w:strike/>
-          <w:highlight w:val="yellow"/>
-          <w:lang w:eastAsia="en-GB"/>
-        </w:rPr>
-        <w:t>OCCAT</w:t>
-      </w:r>
-      <w:r>
-        <w:rPr>
-          <w:rFonts w:cstheme="minorHAnsi"/>
-          <w:strike/>
-          <w:lang w:eastAsia="en-GB"/>
-        </w:rPr>
-        <w:t xml:space="preserve"> </w:t>
-      </w:r>
-      <w:r>
-        <w:rPr>
-          <w:rFonts w:cstheme="minorHAnsi"/>
-          <w:strike/>
-          <w:lang w:eastAsia="en-GB"/>
-        </w:rPr>
-        <w:t xml:space="preserve">Job Category </w:t>
-      </w:r>
-      <w:r>
-        <w:rPr>
-          <w:rFonts w:cstheme="minorHAnsi"/>
-          <w:strike/>
-          <w:lang w:eastAsia="en-GB"/>
-        </w:rPr>
-        <w:t>– COUNT</w:t>
-      </w:r>
-    </w:p>
-    <w:p>
-      <w:pPr>
-        <w:pStyle w:val="NoSpacing"/>
-        <w:rPr>
-          <w:rFonts w:cstheme="minorHAnsi"/>
-          <w:strike/>
-          <w:lang w:eastAsia="en-GB"/>
-        </w:rPr>
-      </w:pPr>
-      <w:r>
-        <w:rPr>
-          <w:rFonts w:cstheme="minorHAnsi"/>
-          <w:b/>
-          <w:bCs/>
-          <w:strike/>
-          <w:highlight w:val="yellow"/>
-          <w:lang w:eastAsia="en-GB"/>
-        </w:rPr>
-        <w:t>PTUSED</w:t>
-      </w:r>
-      <w:r>
-        <w:rPr>
-          <w:rFonts w:cstheme="minorHAnsi"/>
-          <w:strike/>
-          <w:lang w:eastAsia="en-GB"/>
-        </w:rPr>
-        <w:t xml:space="preserve"> </w:t>
-      </w:r>
-      <w:r>
-        <w:rPr>
-          <w:rFonts w:cstheme="minorHAnsi"/>
-          <w:strike/>
-          <w:lang w:eastAsia="en-GB"/>
-        </w:rPr>
-        <w:t xml:space="preserve">Count of Public Transit Usage </w:t>
-      </w:r>
-      <w:r>
-        <w:rPr>
-          <w:rFonts w:cstheme="minorHAnsi"/>
-          <w:strike/>
-          <w:lang w:eastAsia="en-GB"/>
-        </w:rPr>
-        <w:t>- AVG</w:t>
-      </w:r>
-    </w:p>
-    <w:p>
-      <w:pPr>
-        <w:pStyle w:val="NoSpacing"/>
-        <w:rPr>
-          <w:rFonts w:cstheme="minorHAnsi"/>
-          <w:strike/>
-          <w:lang w:eastAsia="en-GB"/>
-        </w:rPr>
-      </w:pPr>
-      <w:r>
-        <w:rPr>
-          <w:rFonts w:cstheme="minorHAnsi"/>
-          <w:b/>
-          <w:bCs/>
-          <w:strike/>
-          <w:highlight w:val="yellow"/>
-          <w:lang w:eastAsia="en-GB"/>
-        </w:rPr>
-        <w:t>PUBTIME</w:t>
-      </w:r>
-      <w:r>
-        <w:rPr>
-          <w:rFonts w:cstheme="minorHAnsi"/>
-          <w:b/>
-          <w:bCs/>
-          <w:strike/>
-          <w:lang w:eastAsia="en-GB"/>
-        </w:rPr>
-        <w:t xml:space="preserve"> </w:t>
-      </w:r>
-      <w:r>
-        <w:rPr>
-          <w:rFonts w:cstheme="minorHAnsi"/>
-          <w:strike/>
-          <w:lang w:eastAsia="en-GB"/>
-        </w:rPr>
-        <w:t xml:space="preserve">Minutes Spent Transferring to Work </w:t>
-      </w:r>
-      <w:r>
-        <w:rPr>
-          <w:rFonts w:cstheme="minorHAnsi"/>
-          <w:strike/>
-          <w:lang w:eastAsia="en-GB"/>
-        </w:rPr>
-        <w:t>– AVG</w:t>
-      </w:r>
-    </w:p>
-    <w:p>
-      <w:pPr>
-        <w:pStyle w:val="NoSpacing"/>
-        <w:rPr>
-          <w:rFonts w:cstheme="minorHAnsi"/>
-          <w:strike/>
-          <w:lang w:eastAsia="en-GB"/>
-        </w:rPr>
-      </w:pPr>
-      <w:r>
-        <w:rPr>
-          <w:rFonts w:cstheme="minorHAnsi"/>
-          <w:b/>
-          <w:bCs/>
-          <w:strike/>
-          <w:highlight w:val="yellow"/>
-          <w:lang w:eastAsia="en-GB"/>
-        </w:rPr>
-        <w:t>RIDESHARE</w:t>
-      </w:r>
-      <w:r>
-        <w:rPr>
-          <w:rFonts w:cstheme="minorHAnsi"/>
-          <w:strike/>
-          <w:lang w:eastAsia="en-GB"/>
-        </w:rPr>
-        <w:t xml:space="preserve"> </w:t>
-      </w:r>
-      <w:r>
-        <w:rPr>
-          <w:rFonts w:cstheme="minorHAnsi"/>
-          <w:strike/>
-          <w:lang w:eastAsia="en-GB"/>
-        </w:rPr>
-        <w:t>Count of Rideshare App Usage</w:t>
-      </w:r>
-      <w:r>
-        <w:rPr>
-          <w:rFonts w:cstheme="minorHAnsi"/>
-          <w:strike/>
-          <w:lang w:eastAsia="en-GB"/>
-        </w:rPr>
-        <w:t xml:space="preserve"> - AVG</w:t>
-      </w:r>
-    </w:p>
-    <w:p>
-      <w:pPr>
-        <w:pStyle w:val="NoSpacing"/>
-        <w:rPr>
-          <w:rFonts w:cstheme="minorHAnsi"/>
-          <w:strike/>
-          <w:lang w:eastAsia="en-GB"/>
-        </w:rPr>
-      </w:pPr>
-      <w:r>
-        <w:rPr>
-          <w:rFonts w:cstheme="minorHAnsi"/>
-          <w:b/>
-          <w:bCs/>
-          <w:strike/>
-          <w:highlight w:val="yellow"/>
-          <w:lang w:eastAsia="en-GB"/>
-        </w:rPr>
-        <w:t>R_AGE_IMP</w:t>
-      </w:r>
-      <w:r>
-        <w:rPr>
-          <w:rFonts w:cstheme="minorHAnsi"/>
-          <w:strike/>
-          <w:lang w:eastAsia="en-GB"/>
-        </w:rPr>
-        <w:t xml:space="preserve"> </w:t>
-      </w:r>
-      <w:r>
-        <w:rPr>
-          <w:rFonts w:cstheme="minorHAnsi"/>
-          <w:strike/>
-          <w:lang w:eastAsia="en-GB"/>
-        </w:rPr>
-        <w:t xml:space="preserve">Age (imputed) </w:t>
-      </w:r>
-      <w:r>
-        <w:rPr>
-          <w:rFonts w:cstheme="minorHAnsi"/>
-          <w:strike/>
-          <w:lang w:eastAsia="en-GB"/>
-        </w:rPr>
-        <w:t>–</w:t>
-      </w:r>
-      <w:r>
-        <w:rPr>
-          <w:rFonts w:cstheme="minorHAnsi"/>
-          <w:strike/>
-          <w:lang w:eastAsia="en-GB"/>
-        </w:rPr>
-        <w:t xml:space="preserve"> AVG</w:t>
-      </w:r>
-      <w:r>
-        <w:rPr>
-          <w:rFonts w:cstheme="minorHAnsi"/>
-          <w:strike/>
-          <w:lang w:eastAsia="en-GB"/>
-        </w:rPr>
-        <w:t xml:space="preserve"> - done</w:t>
-      </w:r>
-    </w:p>
-    <w:p>
-      <w:pPr>
-        <w:pStyle w:val="NoSpacing"/>
-        <w:rPr>
-          <w:rFonts w:cstheme="minorHAnsi"/>
-          <w:strike/>
-          <w:lang w:eastAsia="en-GB"/>
-        </w:rPr>
-      </w:pPr>
-      <w:r>
-        <w:rPr>
-          <w:rFonts w:cstheme="minorHAnsi"/>
-          <w:b/>
-          <w:bCs/>
-          <w:strike/>
-          <w:highlight w:val="yellow"/>
-          <w:lang w:eastAsia="en-GB"/>
-        </w:rPr>
-        <w:t>R_SEX_IMP</w:t>
-      </w:r>
-      <w:r>
-        <w:rPr>
-          <w:rFonts w:cstheme="minorHAnsi"/>
-          <w:strike/>
-          <w:lang w:eastAsia="en-GB"/>
-        </w:rPr>
-        <w:t xml:space="preserve"> </w:t>
-      </w:r>
-      <w:r>
-        <w:rPr>
-          <w:rFonts w:cstheme="minorHAnsi"/>
-          <w:strike/>
-          <w:lang w:eastAsia="en-GB"/>
-        </w:rPr>
-        <w:t xml:space="preserve">Gender (imputed </w:t>
-      </w:r>
-      <w:r>
-        <w:rPr>
-          <w:rFonts w:cstheme="minorHAnsi"/>
-          <w:strike/>
-          <w:lang w:eastAsia="en-GB"/>
-        </w:rPr>
-        <w:t>– male</w:t>
-      </w:r>
-      <w:r>
-        <w:rPr>
-          <w:rFonts w:cstheme="minorHAnsi"/>
-          <w:strike/>
-          <w:lang w:eastAsia="en-GB"/>
-        </w:rPr>
-        <w:t>%</w:t>
-      </w:r>
-      <w:r>
-        <w:rPr>
-          <w:rFonts w:cstheme="minorHAnsi"/>
-          <w:strike/>
-          <w:lang w:eastAsia="en-GB"/>
-        </w:rPr>
-        <w:t>, female</w:t>
-      </w:r>
-      <w:r>
-        <w:rPr>
-          <w:rFonts w:cstheme="minorHAnsi"/>
-          <w:strike/>
-          <w:lang w:eastAsia="en-GB"/>
-        </w:rPr>
-        <w:t>%</w:t>
-      </w:r>
-      <w:r>
-        <w:rPr>
-          <w:rFonts w:cstheme="minorHAnsi"/>
-          <w:strike/>
-          <w:lang w:eastAsia="en-GB"/>
-        </w:rPr>
-        <w:t>(adults)</w:t>
-      </w:r>
-      <w:r>
-        <w:rPr>
-          <w:rFonts w:cstheme="minorHAnsi"/>
-          <w:strike/>
-          <w:lang w:eastAsia="en-GB"/>
-        </w:rPr>
-        <w:t xml:space="preserve"> – done </w:t>
-      </w:r>
-    </w:p>
-    <w:p>
-      <w:pPr>
-        <w:pStyle w:val="NoSpacing"/>
-        <w:rPr>
-          <w:rFonts w:cstheme="minorHAnsi"/>
-          <w:b/>
-          <w:bCs/>
+        <w:t>WKRMHM</w:t>
+      </w:r>
+      <w:r>
+        <w:rPr>
+          <w:rFonts w:cstheme="minorHAnsi"/>
+          <w:lang w:eastAsia="en-GB"/>
+        </w:rPr>
+        <w:t xml:space="preserve"> </w:t>
+      </w:r>
+      <w:r>
+        <w:rPr>
+          <w:rFonts w:cstheme="minorHAnsi"/>
+          <w:lang w:eastAsia="en-GB"/>
+        </w:rPr>
+        <w:t xml:space="preserve">Option of Working from Home </w:t>
+      </w:r>
+    </w:p>
+    <w:p>
+      <w:pPr>
+        <w:pStyle w:val="NoSpacing"/>
+        <w:rPr>
+          <w:rFonts w:cstheme="minorHAnsi"/>
           <w:lang w:eastAsia="en-GB"/>
         </w:rPr>
       </w:pPr>
@@ -1387,39 +1780,7 @@
           <w:highlight w:val="cyan"/>
           <w:lang w:eastAsia="en-GB"/>
         </w:rPr>
-        <w:t>WKRMHM</w:t>
-      </w:r>
-      <w:r>
-        <w:rPr>
-          <w:rFonts w:cstheme="minorHAnsi"/>
-          <w:lang w:eastAsia="en-GB"/>
-        </w:rPr>
-        <w:t xml:space="preserve"> </w:t>
-      </w:r>
-      <w:r>
-        <w:rPr>
-          <w:rFonts w:cstheme="minorHAnsi"/>
-          <w:lang w:eastAsia="en-GB"/>
-        </w:rPr>
-        <w:t xml:space="preserve">Option of Working from Home </w:t>
-      </w:r>
-    </w:p>
-    <w:p>
-      <w:pPr>
-        <w:pStyle w:val="NoSpacing"/>
-        <w:rPr>
-          <w:rFonts w:cstheme="minorHAnsi"/>
-          <w:lang w:eastAsia="en-GB"/>
-        </w:rPr>
-      </w:pPr>
-      <w:r>
-        <w:rPr>
-          <w:rFonts w:cstheme="minorHAnsi"/>
-          <w:b/>
-          <w:bCs/>
-          <w:highlight w:val="cyan"/>
-          <w:lang w:eastAsia="en-GB"/>
-        </w:rPr>
+        <w:lastRenderedPageBreak/>
         <w:t>WRKTIME</w:t>
       </w:r>
       <w:r>

--- a/Personal Columns_Agg.docx
+++ b/Personal Columns_Agg.docx
@@ -39,7 +39,25 @@
           <w:color w:val="000000" w:themeColor="text1"/>
           <w:lang w:eastAsia="en-GB"/>
         </w:rPr>
-        <w:t>If the household have e.g (-9, 20.2) -&gt; 20.2</w:t>
+        <w:t xml:space="preserve">If the household have </w:t>
+      </w:r>
+      <w:proofErr w:type="spellStart"/>
+      <w:r>
+        <w:rPr>
+          <w:rFonts w:cstheme="minorHAnsi"/>
+          <w:color w:val="000000" w:themeColor="text1"/>
+          <w:lang w:eastAsia="en-GB"/>
+        </w:rPr>
+        <w:t>e.g</w:t>
+      </w:r>
+      <w:proofErr w:type="spellEnd"/>
+      <w:r>
+        <w:rPr>
+          <w:rFonts w:cstheme="minorHAnsi"/>
+          <w:color w:val="000000" w:themeColor="text1"/>
+          <w:lang w:eastAsia="en-GB"/>
+        </w:rPr>
+        <w:t xml:space="preserve"> (-9, 20.2) -&gt; 20.2</w:t>
       </w:r>
     </w:p>
     <w:p>
@@ -83,7 +101,25 @@
           <w:color w:val="000000" w:themeColor="text1"/>
           <w:lang w:eastAsia="en-GB"/>
         </w:rPr>
-        <w:t>Mean/Median for thos who don’t know</w:t>
+        <w:t xml:space="preserve">Mean/Median for </w:t>
+      </w:r>
+      <w:proofErr w:type="spellStart"/>
+      <w:r>
+        <w:rPr>
+          <w:rFonts w:cstheme="minorHAnsi"/>
+          <w:color w:val="000000" w:themeColor="text1"/>
+          <w:lang w:eastAsia="en-GB"/>
+        </w:rPr>
+        <w:t>thos</w:t>
+      </w:r>
+      <w:proofErr w:type="spellEnd"/>
+      <w:r>
+        <w:rPr>
+          <w:rFonts w:cstheme="minorHAnsi"/>
+          <w:color w:val="000000" w:themeColor="text1"/>
+          <w:lang w:eastAsia="en-GB"/>
+        </w:rPr>
+        <w:t xml:space="preserve"> who don’t know</w:t>
       </w:r>
     </w:p>
     <w:p>
@@ -227,8 +263,20 @@
           <w:color w:val="000000" w:themeColor="text1"/>
           <w:lang w:eastAsia="en-GB"/>
         </w:rPr>
-        <w:t>- vehcount</w:t>
-      </w:r>
+        <w:t xml:space="preserve">- </w:t>
+      </w:r>
+      <w:proofErr w:type="spellStart"/>
+      <w:r>
+        <w:rPr>
+          <w:rFonts w:cstheme="minorHAnsi"/>
+          <w:b/>
+          <w:bCs/>
+          <w:color w:val="000000" w:themeColor="text1"/>
+          <w:lang w:eastAsia="en-GB"/>
+        </w:rPr>
+        <w:t>vehcount</w:t>
+      </w:r>
+      <w:proofErr w:type="spellEnd"/>
     </w:p>
     <w:p>
       <w:pPr>
@@ -577,13 +625,23 @@
         </w:rPr>
         <w:t xml:space="preserve"> – average, </w:t>
       </w:r>
+      <w:proofErr w:type="gramStart"/>
       <w:r>
         <w:rPr>
           <w:rFonts w:cstheme="minorHAnsi"/>
           <w:highlight w:val="yellow"/>
           <w:lang w:eastAsia="en-GB"/>
         </w:rPr>
-        <w:t>have to check if got student in the family</w:t>
+        <w:t>have to</w:t>
+      </w:r>
+      <w:proofErr w:type="gramEnd"/>
+      <w:r>
+        <w:rPr>
+          <w:rFonts w:cstheme="minorHAnsi"/>
+          <w:highlight w:val="yellow"/>
+          <w:lang w:eastAsia="en-GB"/>
+        </w:rPr>
+        <w:t xml:space="preserve"> check if got student in the family</w:t>
       </w:r>
       <w:r>
         <w:rPr>
@@ -809,13 +867,23 @@
         </w:rPr>
         <w:t>(</w:t>
       </w:r>
-      <w:r>
-        <w:rPr>
-          <w:rFonts w:cstheme="minorHAnsi"/>
-          <w:color w:val="FF0000"/>
-          <w:lang w:eastAsia="en-GB"/>
-        </w:rPr>
-        <w:t>recode those &lt;0 to new value 0)</w:t>
+      <w:proofErr w:type="gramStart"/>
+      <w:r>
+        <w:rPr>
+          <w:rFonts w:cstheme="minorHAnsi"/>
+          <w:color w:val="FF0000"/>
+          <w:lang w:eastAsia="en-GB"/>
+        </w:rPr>
+        <w:t>recode</w:t>
+      </w:r>
+      <w:proofErr w:type="gramEnd"/>
+      <w:r>
+        <w:rPr>
+          <w:rFonts w:cstheme="minorHAnsi"/>
+          <w:color w:val="FF0000"/>
+          <w:lang w:eastAsia="en-GB"/>
+        </w:rPr>
+        <w:t xml:space="preserve"> those &lt;0 to new value 0)</w:t>
       </w:r>
     </w:p>
     <w:p>
@@ -885,15 +953,109 @@
           <w:color w:val="FF0000"/>
           <w:lang w:eastAsia="en-GB"/>
         </w:rPr>
-        <w:t>recode those &lt;0 to new categorical value 0 means unknown</w:t>
-      </w:r>
-      <w:r>
-        <w:rPr>
-          <w:rFonts w:cstheme="minorHAnsi"/>
-          <w:color w:val="FF0000"/>
-          <w:lang w:eastAsia="en-GB"/>
-        </w:rPr>
-        <w:t xml:space="preserve"> and then choose the highest number</w:t>
+        <w:t>recode those &lt;0 to new categorical value 0 means unknown and then choose the highest number)</w:t>
+      </w:r>
+    </w:p>
+    <w:p>
+      <w:pPr>
+        <w:pStyle w:val="NoSpacing"/>
+        <w:rPr>
+          <w:rFonts w:cstheme="minorHAnsi"/>
+          <w:lang w:eastAsia="en-GB"/>
+        </w:rPr>
+      </w:pPr>
+      <w:r>
+        <w:rPr>
+          <w:rFonts w:cstheme="minorHAnsi"/>
+          <w:b/>
+          <w:bCs/>
+          <w:lang w:eastAsia="en-GB"/>
+        </w:rPr>
+        <w:t>HHSIZE</w:t>
+      </w:r>
+      <w:r>
+        <w:rPr>
+          <w:rFonts w:cstheme="minorHAnsi"/>
+          <w:lang w:eastAsia="en-GB"/>
+        </w:rPr>
+        <w:t xml:space="preserve"> </w:t>
+      </w:r>
+      <w:r>
+        <w:rPr>
+          <w:rFonts w:cstheme="minorHAnsi"/>
+          <w:lang w:eastAsia="en-GB"/>
+        </w:rPr>
+        <w:t xml:space="preserve">Count of household members </w:t>
+      </w:r>
+    </w:p>
+    <w:p>
+      <w:pPr>
+        <w:pStyle w:val="NoSpacing"/>
+        <w:rPr>
+          <w:rFonts w:cstheme="minorHAnsi"/>
+          <w:lang w:eastAsia="en-GB"/>
+        </w:rPr>
+      </w:pPr>
+      <w:r>
+        <w:rPr>
+          <w:rFonts w:cstheme="minorHAnsi"/>
+          <w:b/>
+          <w:bCs/>
+          <w:highlight w:val="yellow"/>
+          <w:lang w:eastAsia="en-GB"/>
+        </w:rPr>
+        <w:t>MCUSED</w:t>
+      </w:r>
+      <w:r>
+        <w:rPr>
+          <w:rFonts w:cstheme="minorHAnsi"/>
+          <w:lang w:eastAsia="en-GB"/>
+        </w:rPr>
+        <w:t xml:space="preserve"> Count of Motorcycle or Moped</w:t>
+      </w:r>
+      <w:r>
+        <w:rPr>
+          <w:rFonts w:cstheme="minorHAnsi"/>
+          <w:lang w:eastAsia="en-GB"/>
+        </w:rPr>
+        <w:t xml:space="preserve"> </w:t>
+      </w:r>
+      <w:r>
+        <w:rPr>
+          <w:rFonts w:cstheme="minorHAnsi"/>
+          <w:lang w:eastAsia="en-GB"/>
+        </w:rPr>
+        <w:t xml:space="preserve">Trips </w:t>
+      </w:r>
+      <w:r>
+        <w:rPr>
+          <w:rFonts w:cstheme="minorHAnsi"/>
+          <w:lang w:eastAsia="en-GB"/>
+        </w:rPr>
+        <w:t>- AVERAGE</w:t>
+      </w:r>
+      <w:r>
+        <w:rPr>
+          <w:rFonts w:cstheme="minorHAnsi"/>
+          <w:lang w:eastAsia="en-GB"/>
+        </w:rPr>
+        <w:t xml:space="preserve"> </w:t>
+      </w:r>
+      <w:r>
+        <w:rPr>
+          <w:rFonts w:cstheme="minorHAnsi"/>
+          <w:color w:val="FF0000"/>
+          <w:lang w:eastAsia="en-GB"/>
+        </w:rPr>
+        <w:t>(</w:t>
+      </w:r>
+      <w:r>
+        <w:rPr>
+          <w:rFonts w:cstheme="minorHAnsi"/>
+          <w:color w:val="FF0000"/>
+          <w:lang w:eastAsia="en-GB"/>
+        </w:rPr>
+        <w:t>drop due to majority data are appropriate skip</w:t>
       </w:r>
       <w:r>
         <w:rPr>
@@ -917,13 +1079,16 @@
           <w:rFonts w:cstheme="minorHAnsi"/>
           <w:b/>
           <w:bCs/>
-          <w:lang w:eastAsia="en-GB"/>
-        </w:rPr>
-        <w:t>HHSIZE</w:t>
-      </w:r>
-      <w:r>
-        <w:rPr>
-          <w:rFonts w:cstheme="minorHAnsi"/>
+          <w:highlight w:val="yellow"/>
+          <w:lang w:eastAsia="en-GB"/>
+        </w:rPr>
+        <w:t>NBIKETRP</w:t>
+      </w:r>
+      <w:r>
+        <w:rPr>
+          <w:rFonts w:cstheme="minorHAnsi"/>
+          <w:b/>
+          <w:bCs/>
           <w:lang w:eastAsia="en-GB"/>
         </w:rPr>
         <w:t xml:space="preserve"> </w:t>
@@ -933,18 +1098,127 @@
           <w:rFonts w:cstheme="minorHAnsi"/>
           <w:lang w:eastAsia="en-GB"/>
         </w:rPr>
-        <w:t xml:space="preserve">Count of household members </w:t>
-      </w:r>
-    </w:p>
-    <w:p>
-      <w:pPr>
-        <w:pStyle w:val="NoSpacing"/>
-        <w:rPr>
-          <w:rFonts w:cstheme="minorHAnsi"/>
-          <w:lang w:eastAsia="en-GB"/>
-        </w:rPr>
-      </w:pPr>
-      <w:r>
+        <w:t>Count of Bike Trip</w:t>
+      </w:r>
+      <w:r>
+        <w:rPr>
+          <w:rFonts w:cstheme="minorHAnsi"/>
+          <w:lang w:eastAsia="en-GB"/>
+        </w:rPr>
+        <w:t>s</w:t>
+      </w:r>
+      <w:r>
+        <w:rPr>
+          <w:rFonts w:cstheme="minorHAnsi"/>
+          <w:lang w:eastAsia="en-GB"/>
+        </w:rPr>
+        <w:t xml:space="preserve"> </w:t>
+      </w:r>
+      <w:r>
+        <w:rPr>
+          <w:rFonts w:cstheme="minorHAnsi"/>
+          <w:lang w:eastAsia="en-GB"/>
+        </w:rPr>
+        <w:t>–</w:t>
+      </w:r>
+      <w:r>
+        <w:rPr>
+          <w:rFonts w:cstheme="minorHAnsi"/>
+          <w:lang w:eastAsia="en-GB"/>
+        </w:rPr>
+        <w:t xml:space="preserve"> AVG</w:t>
+      </w:r>
+      <w:r>
+        <w:rPr>
+          <w:rFonts w:cstheme="minorHAnsi"/>
+          <w:lang w:eastAsia="en-GB"/>
+        </w:rPr>
+        <w:t xml:space="preserve"> </w:t>
+      </w:r>
+      <w:r>
+        <w:rPr>
+          <w:rFonts w:cstheme="minorHAnsi"/>
+          <w:color w:val="FF0000"/>
+          <w:lang w:eastAsia="en-GB"/>
+        </w:rPr>
+        <w:t>(</w:t>
+      </w:r>
+      <w:r>
+        <w:rPr>
+          <w:rFonts w:cstheme="minorHAnsi"/>
+          <w:color w:val="FF0000"/>
+          <w:lang w:eastAsia="en-GB"/>
+        </w:rPr>
+        <w:t>recode those &lt;0 to 0 and then apply average)</w:t>
+      </w:r>
+    </w:p>
+    <w:p>
+      <w:pPr>
+        <w:pStyle w:val="NoSpacing"/>
+        <w:rPr>
+          <w:rFonts w:cstheme="minorHAnsi"/>
+          <w:lang w:eastAsia="en-GB"/>
+        </w:rPr>
+      </w:pPr>
+      <w:r>
+        <w:rPr>
+          <w:rFonts w:cstheme="minorHAnsi"/>
+          <w:b/>
+          <w:bCs/>
+          <w:highlight w:val="cyan"/>
+          <w:lang w:eastAsia="en-GB"/>
+        </w:rPr>
+        <w:t>WKFMHMXX</w:t>
+      </w:r>
+      <w:r>
+        <w:rPr>
+          <w:rFonts w:cstheme="minorHAnsi"/>
+          <w:lang w:eastAsia="en-GB"/>
+        </w:rPr>
+        <w:t xml:space="preserve"> Count of Days Worked </w:t>
+      </w:r>
+      <w:r>
+        <w:rPr>
+          <w:rFonts w:cstheme="minorHAnsi"/>
+          <w:lang w:eastAsia="en-GB"/>
+        </w:rPr>
+        <w:t>from</w:t>
+      </w:r>
+      <w:r>
+        <w:rPr>
+          <w:rFonts w:cstheme="minorHAnsi"/>
+          <w:lang w:eastAsia="en-GB"/>
+        </w:rPr>
+        <w:t xml:space="preserve"> Home in Last Month </w:t>
+      </w:r>
+      <w:r>
+        <w:rPr>
+          <w:rFonts w:cstheme="minorHAnsi"/>
+          <w:color w:val="FF0000"/>
+          <w:lang w:eastAsia="en-GB"/>
+        </w:rPr>
+        <w:t>(drop due to more than 90% chose appropriate skip</w:t>
+      </w:r>
+      <w:r>
+        <w:rPr>
+          <w:rFonts w:cstheme="minorHAnsi"/>
+          <w:color w:val="FF0000"/>
+          <w:lang w:eastAsia="en-GB"/>
+        </w:rPr>
+        <w:t>, there is no obvious link between appropriate skip and worker/student status</w:t>
+      </w:r>
+      <w:r>
+        <w:rPr>
+          <w:rFonts w:cstheme="minorHAnsi"/>
+          <w:color w:val="FF0000"/>
+          <w:lang w:eastAsia="en-GB"/>
+        </w:rPr>
+        <w:t>)</w:t>
+      </w:r>
+    </w:p>
+    <w:p>
+      <w:pPr>
+        <w:pStyle w:val="NoSpacing"/>
         <w:rPr>
           <w:rFonts w:cstheme="minorHAnsi"/>
           <w:b/>
@@ -952,93 +1226,11 @@
           <w:highlight w:val="yellow"/>
           <w:lang w:eastAsia="en-GB"/>
         </w:rPr>
-        <w:t>MCUSED</w:t>
-      </w:r>
-      <w:r>
-        <w:rPr>
-          <w:rFonts w:cstheme="minorHAnsi"/>
-          <w:lang w:eastAsia="en-GB"/>
-        </w:rPr>
-        <w:t xml:space="preserve"> Count of Motorcycle or Moped</w:t>
-      </w:r>
-      <w:r>
-        <w:rPr>
-          <w:rFonts w:cstheme="minorHAnsi"/>
-          <w:lang w:eastAsia="en-GB"/>
-        </w:rPr>
-        <w:t xml:space="preserve"> </w:t>
-      </w:r>
-      <w:r>
-        <w:rPr>
-          <w:rFonts w:cstheme="minorHAnsi"/>
-          <w:lang w:eastAsia="en-GB"/>
-        </w:rPr>
-        <w:t xml:space="preserve">Trips </w:t>
-      </w:r>
-      <w:r>
-        <w:rPr>
-          <w:rFonts w:cstheme="minorHAnsi"/>
-          <w:lang w:eastAsia="en-GB"/>
-        </w:rPr>
-        <w:t>- AVERAGE</w:t>
-      </w:r>
-      <w:r>
-        <w:rPr>
-          <w:rFonts w:cstheme="minorHAnsi"/>
-          <w:lang w:eastAsia="en-GB"/>
-        </w:rPr>
-        <w:t xml:space="preserve"> </w:t>
-      </w:r>
-      <w:r>
-        <w:rPr>
-          <w:rFonts w:cstheme="minorHAnsi"/>
-          <w:color w:val="FF0000"/>
-          <w:lang w:eastAsia="en-GB"/>
-        </w:rPr>
-        <w:t>(</w:t>
-      </w:r>
-      <w:r>
-        <w:rPr>
-          <w:rFonts w:cstheme="minorHAnsi"/>
-          <w:color w:val="FF0000"/>
-          <w:lang w:eastAsia="en-GB"/>
-        </w:rPr>
-        <w:t xml:space="preserve">drop due to </w:t>
-      </w:r>
-      <w:r>
-        <w:rPr>
-          <w:rFonts w:cstheme="minorHAnsi"/>
-          <w:color w:val="FF0000"/>
-          <w:lang w:eastAsia="en-GB"/>
-        </w:rPr>
-        <w:t>majority data are</w:t>
-      </w:r>
-      <w:r>
-        <w:rPr>
-          <w:rFonts w:cstheme="minorHAnsi"/>
-          <w:color w:val="FF0000"/>
-          <w:lang w:eastAsia="en-GB"/>
-        </w:rPr>
-        <w:t xml:space="preserve"> appropriate skip</w:t>
-      </w:r>
-      <w:r>
-        <w:rPr>
-          <w:rFonts w:cstheme="minorHAnsi"/>
-          <w:color w:val="FF0000"/>
-          <w:lang w:eastAsia="en-GB"/>
-        </w:rPr>
-        <w:t>)</w:t>
-      </w:r>
-    </w:p>
-    <w:p>
-      <w:pPr>
-        <w:pStyle w:val="NoSpacing"/>
-        <w:rPr>
-          <w:rFonts w:cstheme="minorHAnsi"/>
-          <w:lang w:eastAsia="en-GB"/>
-        </w:rPr>
-      </w:pPr>
-      <w:r>
+      </w:pPr>
+    </w:p>
+    <w:p>
+      <w:pPr>
+        <w:pStyle w:val="NoSpacing"/>
         <w:rPr>
           <w:rFonts w:cstheme="minorHAnsi"/>
           <w:b/>
@@ -1046,167 +1238,8 @@
           <w:highlight w:val="yellow"/>
           <w:lang w:eastAsia="en-GB"/>
         </w:rPr>
-        <w:t>NBIKETRP</w:t>
-      </w:r>
-      <w:r>
-        <w:rPr>
-          <w:rFonts w:cstheme="minorHAnsi"/>
-          <w:b/>
-          <w:bCs/>
-          <w:lang w:eastAsia="en-GB"/>
-        </w:rPr>
-        <w:t xml:space="preserve"> </w:t>
-      </w:r>
-      <w:r>
-        <w:rPr>
-          <w:rFonts w:cstheme="minorHAnsi"/>
-          <w:lang w:eastAsia="en-GB"/>
-        </w:rPr>
-        <w:t>Count of Bike Trip</w:t>
-      </w:r>
-      <w:r>
-        <w:rPr>
-          <w:rFonts w:cstheme="minorHAnsi"/>
-          <w:lang w:eastAsia="en-GB"/>
-        </w:rPr>
-        <w:t>s</w:t>
-      </w:r>
-      <w:r>
-        <w:rPr>
-          <w:rFonts w:cstheme="minorHAnsi"/>
-          <w:lang w:eastAsia="en-GB"/>
-        </w:rPr>
-        <w:t xml:space="preserve"> </w:t>
-      </w:r>
-      <w:r>
-        <w:rPr>
-          <w:rFonts w:cstheme="minorHAnsi"/>
-          <w:lang w:eastAsia="en-GB"/>
-        </w:rPr>
-        <w:t>–</w:t>
-      </w:r>
-      <w:r>
-        <w:rPr>
-          <w:rFonts w:cstheme="minorHAnsi"/>
-          <w:lang w:eastAsia="en-GB"/>
-        </w:rPr>
-        <w:t xml:space="preserve"> AVG</w:t>
-      </w:r>
-      <w:r>
-        <w:rPr>
-          <w:rFonts w:cstheme="minorHAnsi"/>
-          <w:lang w:eastAsia="en-GB"/>
-        </w:rPr>
-        <w:t xml:space="preserve"> </w:t>
-      </w:r>
-      <w:r>
-        <w:rPr>
-          <w:rFonts w:cstheme="minorHAnsi"/>
-          <w:color w:val="FF0000"/>
-          <w:lang w:eastAsia="en-GB"/>
-        </w:rPr>
-        <w:t>(</w:t>
-      </w:r>
-      <w:r>
-        <w:rPr>
-          <w:rFonts w:cstheme="minorHAnsi"/>
-          <w:color w:val="FF0000"/>
-          <w:lang w:eastAsia="en-GB"/>
-        </w:rPr>
-        <w:t xml:space="preserve">recode those &lt;0 to 0 and then </w:t>
-      </w:r>
-      <w:r>
-        <w:rPr>
-          <w:rFonts w:cstheme="minorHAnsi"/>
-          <w:color w:val="FF0000"/>
-          <w:lang w:eastAsia="en-GB"/>
-        </w:rPr>
-        <w:t>apply</w:t>
-      </w:r>
-      <w:r>
-        <w:rPr>
-          <w:rFonts w:cstheme="minorHAnsi"/>
-          <w:color w:val="FF0000"/>
-          <w:lang w:eastAsia="en-GB"/>
-        </w:rPr>
-        <w:t xml:space="preserve"> </w:t>
-      </w:r>
-      <w:r>
-        <w:rPr>
-          <w:rFonts w:cstheme="minorHAnsi"/>
-          <w:color w:val="FF0000"/>
-          <w:lang w:eastAsia="en-GB"/>
-        </w:rPr>
-        <w:t>average)</w:t>
-      </w:r>
-    </w:p>
-    <w:p>
-      <w:pPr>
-        <w:pStyle w:val="NoSpacing"/>
-        <w:rPr>
-          <w:rFonts w:cstheme="minorHAnsi"/>
-          <w:lang w:eastAsia="en-GB"/>
-        </w:rPr>
-      </w:pPr>
-      <w:r>
-        <w:rPr>
-          <w:rFonts w:cstheme="minorHAnsi"/>
-          <w:b/>
-          <w:bCs/>
-          <w:highlight w:val="cyan"/>
-          <w:lang w:eastAsia="en-GB"/>
-        </w:rPr>
-        <w:t>WKFMHMXX</w:t>
-      </w:r>
-      <w:r>
-        <w:rPr>
-          <w:rFonts w:cstheme="minorHAnsi"/>
-          <w:lang w:eastAsia="en-GB"/>
-        </w:rPr>
-        <w:t xml:space="preserve"> Count of Days Worked </w:t>
-      </w:r>
-      <w:r>
-        <w:rPr>
-          <w:rFonts w:cstheme="minorHAnsi"/>
-          <w:lang w:eastAsia="en-GB"/>
-        </w:rPr>
-        <w:t>from</w:t>
-      </w:r>
-      <w:r>
-        <w:rPr>
-          <w:rFonts w:cstheme="minorHAnsi"/>
-          <w:lang w:eastAsia="en-GB"/>
-        </w:rPr>
-        <w:t xml:space="preserve"> Home in Last Month </w:t>
-      </w:r>
-      <w:r>
-        <w:rPr>
-          <w:rFonts w:cstheme="minorHAnsi"/>
-          <w:color w:val="FF0000"/>
-          <w:lang w:eastAsia="en-GB"/>
-        </w:rPr>
-        <w:t>(drop due to more than 90% chose appropriate skip</w:t>
-      </w:r>
-      <w:r>
-        <w:rPr>
-          <w:rFonts w:cstheme="minorHAnsi"/>
-          <w:color w:val="FF0000"/>
-          <w:lang w:eastAsia="en-GB"/>
-        </w:rPr>
-        <w:t>, there is no obvious link between appropriate skip and worker/student status</w:t>
-      </w:r>
-      <w:r>
-        <w:rPr>
-          <w:rFonts w:cstheme="minorHAnsi"/>
-          <w:color w:val="FF0000"/>
-          <w:lang w:eastAsia="en-GB"/>
-        </w:rPr>
-        <w:t>)</w:t>
-      </w:r>
-    </w:p>
-    <w:p>
-      <w:pPr>
-        <w:pStyle w:val="NoSpacing"/>
+      </w:pPr>
+      <w:r>
         <w:rPr>
           <w:rFonts w:cstheme="minorHAnsi"/>
           <w:b/>
@@ -1214,11 +1247,18 @@
           <w:highlight w:val="yellow"/>
           <w:lang w:eastAsia="en-GB"/>
         </w:rPr>
-      </w:pPr>
-    </w:p>
-    <w:p>
-      <w:pPr>
-        <w:pStyle w:val="NoSpacing"/>
+        <w:t xml:space="preserve">Wei Ji </w:t>
+      </w:r>
+    </w:p>
+    <w:p>
+      <w:pPr>
+        <w:pStyle w:val="NoSpacing"/>
+        <w:rPr>
+          <w:rFonts w:cstheme="minorHAnsi"/>
+          <w:lang w:eastAsia="en-GB"/>
+        </w:rPr>
+      </w:pPr>
+      <w:r>
         <w:rPr>
           <w:rFonts w:cstheme="minorHAnsi"/>
           <w:b/>
@@ -1226,6 +1266,23 @@
           <w:highlight w:val="yellow"/>
           <w:lang w:eastAsia="en-GB"/>
         </w:rPr>
+        <w:t>NOCONG</w:t>
+      </w:r>
+      <w:r>
+        <w:rPr>
+          <w:rFonts w:cstheme="minorHAnsi"/>
+          <w:lang w:eastAsia="en-GB"/>
+        </w:rPr>
+        <w:t xml:space="preserve"> Trip Time in Minutes to Work without Traffic - AVG</w:t>
+      </w:r>
+    </w:p>
+    <w:p>
+      <w:pPr>
+        <w:pStyle w:val="NoSpacing"/>
+        <w:rPr>
+          <w:rFonts w:cstheme="minorHAnsi"/>
+          <w:lang w:eastAsia="en-GB"/>
+        </w:rPr>
       </w:pPr>
       <w:r>
         <w:rPr>
@@ -1235,15 +1292,46 @@
           <w:highlight w:val="yellow"/>
           <w:lang w:eastAsia="en-GB"/>
         </w:rPr>
-        <w:t xml:space="preserve">Wei Ji </w:t>
-      </w:r>
-    </w:p>
-    <w:p>
-      <w:pPr>
-        <w:pStyle w:val="NoSpacing"/>
-        <w:rPr>
-          <w:rFonts w:cstheme="minorHAnsi"/>
-          <w:strike/>
+        <w:t>TIMETOWK</w:t>
+      </w:r>
+      <w:r>
+        <w:rPr>
+          <w:rFonts w:cstheme="minorHAnsi"/>
+          <w:lang w:eastAsia="en-GB"/>
+        </w:rPr>
+        <w:t xml:space="preserve"> Trip Time to Work in Minutes - AVG</w:t>
+      </w:r>
+    </w:p>
+    <w:p>
+      <w:pPr>
+        <w:pStyle w:val="NoSpacing"/>
+        <w:rPr>
+          <w:rFonts w:cstheme="minorHAnsi"/>
+          <w:lang w:eastAsia="en-GB"/>
+        </w:rPr>
+      </w:pPr>
+      <w:r>
+        <w:rPr>
+          <w:rFonts w:cstheme="minorHAnsi"/>
+          <w:b/>
+          <w:bCs/>
+          <w:lang w:eastAsia="en-GB"/>
+        </w:rPr>
+        <w:t xml:space="preserve">NUMADLT </w:t>
+      </w:r>
+      <w:r>
+        <w:rPr>
+          <w:rFonts w:cstheme="minorHAnsi"/>
+          <w:lang w:eastAsia="en-GB"/>
+        </w:rPr>
+        <w:t xml:space="preserve">Count of adult household members at least 18 years old </w:t>
+      </w:r>
+    </w:p>
+    <w:p>
+      <w:pPr>
+        <w:pStyle w:val="NoSpacing"/>
+        <w:rPr>
+          <w:rFonts w:cstheme="minorHAnsi"/>
           <w:lang w:eastAsia="en-GB"/>
         </w:rPr>
       </w:pPr>
@@ -1256,8 +1344,60 @@
           <w:highlight w:val="yellow"/>
           <w:lang w:eastAsia="en-GB"/>
         </w:rPr>
-        <w:t>NOCON</w:t>
-      </w:r>
+        <w:t>NWALKTRP</w:t>
+      </w:r>
+      <w:r>
+        <w:rPr>
+          <w:rFonts w:cstheme="minorHAnsi"/>
+          <w:strike/>
+          <w:lang w:eastAsia="en-GB"/>
+        </w:rPr>
+        <w:t xml:space="preserve"> Count of Walk Trips – AVG </w:t>
+      </w:r>
+      <w:r>
+        <w:rPr>
+          <w:rFonts w:cstheme="minorHAnsi"/>
+          <w:b/>
+          <w:bCs/>
+          <w:lang w:eastAsia="en-GB"/>
+        </w:rPr>
+        <w:t>no need as already mentioned in household set</w:t>
+      </w:r>
+    </w:p>
+    <w:p>
+      <w:pPr>
+        <w:pStyle w:val="NoSpacing"/>
+        <w:rPr>
+          <w:rFonts w:cstheme="minorHAnsi"/>
+          <w:lang w:eastAsia="en-GB"/>
+        </w:rPr>
+      </w:pPr>
+      <w:r>
+        <w:rPr>
+          <w:rFonts w:cstheme="minorHAnsi"/>
+          <w:b/>
+          <w:bCs/>
+          <w:highlight w:val="yellow"/>
+          <w:lang w:eastAsia="en-GB"/>
+        </w:rPr>
+        <w:t>OCCAT</w:t>
+      </w:r>
+      <w:r>
+        <w:rPr>
+          <w:rFonts w:cstheme="minorHAnsi"/>
+          <w:lang w:eastAsia="en-GB"/>
+        </w:rPr>
+        <w:t xml:space="preserve"> Job Category – COUNT</w:t>
+      </w:r>
+    </w:p>
+    <w:p>
+      <w:pPr>
+        <w:pStyle w:val="NoSpacing"/>
+        <w:rPr>
+          <w:rFonts w:cstheme="minorHAnsi"/>
+          <w:lang w:eastAsia="en-GB"/>
+        </w:rPr>
+      </w:pPr>
       <w:r>
         <w:rPr>
           <w:rFonts w:cstheme="minorHAnsi"/>
@@ -1267,7 +1407,7 @@
           <w:highlight w:val="yellow"/>
           <w:lang w:eastAsia="en-GB"/>
         </w:rPr>
-        <w:t>G</w:t>
+        <w:t>PTUSED</w:t>
       </w:r>
       <w:r>
         <w:rPr>
@@ -1275,31 +1415,60 @@
           <w:strike/>
           <w:lang w:eastAsia="en-GB"/>
         </w:rPr>
+        <w:t xml:space="preserve"> Count of Public Transit Usage - AVG</w:t>
+      </w:r>
+      <w:r>
+        <w:rPr>
+          <w:rFonts w:cstheme="minorHAnsi"/>
+          <w:b/>
+          <w:bCs/>
+          <w:lang w:eastAsia="en-GB"/>
+        </w:rPr>
+        <w:t xml:space="preserve"> no need as already mentioned in household set</w:t>
+      </w:r>
+    </w:p>
+    <w:p>
+      <w:pPr>
+        <w:pStyle w:val="NoSpacing"/>
+        <w:rPr>
+          <w:rFonts w:cstheme="minorHAnsi"/>
+          <w:lang w:eastAsia="en-GB"/>
+        </w:rPr>
+      </w:pPr>
+      <w:r>
+        <w:rPr>
+          <w:rFonts w:cstheme="minorHAnsi"/>
+          <w:b/>
+          <w:bCs/>
+          <w:highlight w:val="yellow"/>
+          <w:lang w:eastAsia="en-GB"/>
+        </w:rPr>
+        <w:t>PUBTIME</w:t>
+      </w:r>
+      <w:r>
+        <w:rPr>
+          <w:rFonts w:cstheme="minorHAnsi"/>
+          <w:b/>
+          <w:bCs/>
+          <w:lang w:eastAsia="en-GB"/>
+        </w:rPr>
         <w:t xml:space="preserve"> </w:t>
       </w:r>
       <w:r>
         <w:rPr>
           <w:rFonts w:cstheme="minorHAnsi"/>
-          <w:strike/>
-          <w:lang w:eastAsia="en-GB"/>
-        </w:rPr>
-        <w:t xml:space="preserve">Trip Time in Minutes to Work without Traffic </w:t>
-      </w:r>
-      <w:r>
-        <w:rPr>
-          <w:rFonts w:cstheme="minorHAnsi"/>
-          <w:strike/>
-          <w:lang w:eastAsia="en-GB"/>
-        </w:rPr>
-        <w:t>- AVG</w:t>
-      </w:r>
-    </w:p>
-    <w:p>
-      <w:pPr>
-        <w:pStyle w:val="NoSpacing"/>
-        <w:rPr>
-          <w:rFonts w:cstheme="minorHAnsi"/>
-          <w:strike/>
+          <w:lang w:eastAsia="en-GB"/>
+        </w:rPr>
+        <w:t>Minutes Spent Transferring to Work – AVG</w:t>
+      </w:r>
+    </w:p>
+    <w:p>
+      <w:pPr>
+        <w:pStyle w:val="NoSpacing"/>
+        <w:rPr>
+          <w:rFonts w:cstheme="minorHAnsi"/>
+          <w:b/>
+          <w:bCs/>
           <w:lang w:eastAsia="en-GB"/>
         </w:rPr>
       </w:pPr>
@@ -1312,7 +1481,7 @@
           <w:highlight w:val="yellow"/>
           <w:lang w:eastAsia="en-GB"/>
         </w:rPr>
-        <w:t>TIMETOWK</w:t>
+        <w:t>RIDESHARE</w:t>
       </w:r>
       <w:r>
         <w:rPr>
@@ -1320,40 +1489,23 @@
           <w:strike/>
           <w:lang w:eastAsia="en-GB"/>
         </w:rPr>
-        <w:t xml:space="preserve"> Trip Time to Work in Minutes </w:t>
-      </w:r>
-      <w:r>
-        <w:rPr>
-          <w:rFonts w:cstheme="minorHAnsi"/>
-          <w:strike/>
-          <w:lang w:eastAsia="en-GB"/>
-        </w:rPr>
-        <w:t>- AVG</w:t>
-      </w:r>
-    </w:p>
-    <w:p>
-      <w:pPr>
-        <w:pStyle w:val="NoSpacing"/>
-        <w:rPr>
-          <w:rFonts w:cstheme="minorHAnsi"/>
-          <w:lang w:eastAsia="en-GB"/>
-        </w:rPr>
-      </w:pPr>
-      <w:r>
-        <w:rPr>
-          <w:rFonts w:cstheme="minorHAnsi"/>
-          <w:b/>
-          <w:bCs/>
-          <w:lang w:eastAsia="en-GB"/>
-        </w:rPr>
-        <w:t xml:space="preserve">NUMADLT </w:t>
-      </w:r>
-      <w:r>
-        <w:rPr>
-          <w:rFonts w:cstheme="minorHAnsi"/>
-          <w:lang w:eastAsia="en-GB"/>
-        </w:rPr>
-        <w:t xml:space="preserve">Count of adult household members at least 18 years old </w:t>
+        <w:t xml:space="preserve"> Count of Rideshare App Usage – AVG</w:t>
+      </w:r>
+      <w:r>
+        <w:rPr>
+          <w:rFonts w:cstheme="minorHAnsi"/>
+          <w:lang w:eastAsia="en-GB"/>
+        </w:rPr>
+        <w:t xml:space="preserve"> </w:t>
+      </w:r>
+      <w:r>
+        <w:rPr>
+          <w:rFonts w:cstheme="minorHAnsi"/>
+          <w:b/>
+          <w:bCs/>
+          <w:lang w:eastAsia="en-GB"/>
+        </w:rPr>
+        <w:t>not useful</w:t>
       </w:r>
     </w:p>
     <w:p>
@@ -1374,7 +1526,7 @@
           <w:highlight w:val="yellow"/>
           <w:lang w:eastAsia="en-GB"/>
         </w:rPr>
-        <w:t>NWALKTRP</w:t>
+        <w:t>R_AGE_IMP</w:t>
       </w:r>
       <w:r>
         <w:rPr>
@@ -1382,23 +1534,7 @@
           <w:strike/>
           <w:lang w:eastAsia="en-GB"/>
         </w:rPr>
-        <w:t xml:space="preserve"> </w:t>
-      </w:r>
-      <w:r>
-        <w:rPr>
-          <w:rFonts w:cstheme="minorHAnsi"/>
-          <w:strike/>
-          <w:lang w:eastAsia="en-GB"/>
-        </w:rPr>
-        <w:t>Count of Walk Trips</w:t>
-      </w:r>
-      <w:r>
-        <w:rPr>
-          <w:rFonts w:cstheme="minorHAnsi"/>
-          <w:strike/>
-          <w:lang w:eastAsia="en-GB"/>
-        </w:rPr>
-        <w:t xml:space="preserve"> - AVG</w:t>
+        <w:t xml:space="preserve"> Age (imputed) – AVG - done</w:t>
       </w:r>
     </w:p>
     <w:p>
@@ -1419,7 +1555,7 @@
           <w:highlight w:val="yellow"/>
           <w:lang w:eastAsia="en-GB"/>
         </w:rPr>
-        <w:t>OCCAT</w:t>
+        <w:t>R_SEX_IMP</w:t>
       </w:r>
       <w:r>
         <w:rPr>
@@ -1427,23 +1563,130 @@
           <w:strike/>
           <w:lang w:eastAsia="en-GB"/>
         </w:rPr>
-        <w:t xml:space="preserve"> </w:t>
-      </w:r>
-      <w:r>
-        <w:rPr>
-          <w:rFonts w:cstheme="minorHAnsi"/>
-          <w:strike/>
-          <w:lang w:eastAsia="en-GB"/>
-        </w:rPr>
-        <w:t xml:space="preserve">Job Category </w:t>
-      </w:r>
-      <w:r>
-        <w:rPr>
-          <w:rFonts w:cstheme="minorHAnsi"/>
-          <w:strike/>
-          <w:lang w:eastAsia="en-GB"/>
-        </w:rPr>
-        <w:t>– COUNT</w:t>
+        <w:t xml:space="preserve"> Gender (imputed – male%, female%(adults) – done </w:t>
+      </w:r>
+    </w:p>
+    <w:p>
+      <w:pPr>
+        <w:pStyle w:val="NoSpacing"/>
+        <w:rPr>
+          <w:rFonts w:cstheme="minorHAnsi"/>
+          <w:b/>
+          <w:bCs/>
+          <w:lang w:eastAsia="en-GB"/>
+        </w:rPr>
+      </w:pPr>
+      <w:r>
+        <w:rPr>
+          <w:rFonts w:cstheme="minorHAnsi"/>
+          <w:b/>
+          <w:bCs/>
+          <w:highlight w:val="cyan"/>
+          <w:lang w:eastAsia="en-GB"/>
+        </w:rPr>
+        <w:lastRenderedPageBreak/>
+        <w:t>WKRMHM</w:t>
+      </w:r>
+      <w:r>
+        <w:rPr>
+          <w:rFonts w:cstheme="minorHAnsi"/>
+          <w:lang w:eastAsia="en-GB"/>
+        </w:rPr>
+        <w:t xml:space="preserve"> Option of Working from Home </w:t>
+      </w:r>
+    </w:p>
+    <w:p>
+      <w:pPr>
+        <w:pStyle w:val="NoSpacing"/>
+        <w:rPr>
+          <w:rFonts w:cstheme="minorHAnsi"/>
+          <w:lang w:eastAsia="en-GB"/>
+        </w:rPr>
+      </w:pPr>
+      <w:r>
+        <w:rPr>
+          <w:rFonts w:cstheme="minorHAnsi"/>
+          <w:b/>
+          <w:bCs/>
+          <w:highlight w:val="cyan"/>
+          <w:lang w:eastAsia="en-GB"/>
+        </w:rPr>
+        <w:t>WRKTIME</w:t>
+      </w:r>
+      <w:r>
+        <w:rPr>
+          <w:rFonts w:cstheme="minorHAnsi"/>
+          <w:lang w:eastAsia="en-GB"/>
+        </w:rPr>
+        <w:t xml:space="preserve"> Arrival Time at Work </w:t>
+      </w:r>
+    </w:p>
+    <w:p>
+      <w:pPr>
+        <w:pStyle w:val="NoSpacing"/>
+        <w:rPr>
+          <w:rFonts w:cstheme="minorHAnsi"/>
+          <w:lang w:eastAsia="en-GB"/>
+        </w:rPr>
+      </w:pPr>
+      <w:r>
+        <w:rPr>
+          <w:rFonts w:cstheme="minorHAnsi"/>
+          <w:b/>
+          <w:bCs/>
+          <w:highlight w:val="cyan"/>
+          <w:lang w:eastAsia="en-GB"/>
+        </w:rPr>
+        <w:t>WKFTPT</w:t>
+      </w:r>
+      <w:r>
+        <w:rPr>
+          <w:rFonts w:cstheme="minorHAnsi"/>
+          <w:lang w:eastAsia="en-GB"/>
+        </w:rPr>
+        <w:t xml:space="preserve"> -&gt; ratio </w:t>
+      </w:r>
+    </w:p>
+    <w:p>
+      <w:pPr>
+        <w:pStyle w:val="NoSpacing"/>
+        <w:rPr>
+          <w:rFonts w:cstheme="minorHAnsi"/>
+          <w:lang w:eastAsia="en-GB"/>
+        </w:rPr>
+      </w:pPr>
+      <w:r>
+        <w:rPr>
+          <w:rFonts w:cstheme="minorHAnsi"/>
+          <w:b/>
+          <w:bCs/>
+          <w:highlight w:val="yellow"/>
+          <w:lang w:eastAsia="en-GB"/>
+        </w:rPr>
+        <w:t>DISTTOWK17</w:t>
+      </w:r>
+      <w:r>
+        <w:rPr>
+          <w:rFonts w:cstheme="minorHAnsi"/>
+          <w:lang w:eastAsia="en-GB"/>
+        </w:rPr>
+        <w:t xml:space="preserve"> Road network distance, in miles, between respondent's home address and work address – average -&gt; </w:t>
+      </w:r>
+      <w:proofErr w:type="gramStart"/>
+      <w:r>
+        <w:rPr>
+          <w:rFonts w:cstheme="minorHAnsi"/>
+          <w:lang w:eastAsia="en-GB"/>
+        </w:rPr>
+        <w:t>have to</w:t>
+      </w:r>
+      <w:proofErr w:type="gramEnd"/>
+      <w:r>
+        <w:rPr>
+          <w:rFonts w:cstheme="minorHAnsi"/>
+          <w:lang w:eastAsia="en-GB"/>
+        </w:rPr>
+        <w:t xml:space="preserve"> check if got worker</w:t>
       </w:r>
     </w:p>
     <w:p>
@@ -1464,11 +1707,13 @@
           <w:highlight w:val="yellow"/>
           <w:lang w:eastAsia="en-GB"/>
         </w:rPr>
-        <w:t>PTUSED</w:t>
-      </w:r>
-      <w:r>
-        <w:rPr>
-          <w:rFonts w:cstheme="minorHAnsi"/>
+        <w:t>EDUC</w:t>
+      </w:r>
+      <w:r>
+        <w:rPr>
+          <w:rFonts w:cstheme="minorHAnsi"/>
+          <w:b/>
+          <w:bCs/>
           <w:strike/>
           <w:lang w:eastAsia="en-GB"/>
         </w:rPr>
@@ -1480,465 +1725,17 @@
           <w:strike/>
           <w:lang w:eastAsia="en-GB"/>
         </w:rPr>
-        <w:t xml:space="preserve">Count of Public Transit Usage </w:t>
-      </w:r>
-      <w:r>
+        <w:t>Educational Attainment – average (higher is better) - done</w:t>
+      </w:r>
+    </w:p>
+    <w:p>
+      <w:pPr>
+        <w:pStyle w:val="NoSpacing"/>
         <w:rPr>
           <w:rFonts w:cstheme="minorHAnsi"/>
           <w:strike/>
           <w:lang w:eastAsia="en-GB"/>
         </w:rPr>
-        <w:t>- AVG</w:t>
-      </w:r>
-    </w:p>
-    <w:p>
-      <w:pPr>
-        <w:pStyle w:val="NoSpacing"/>
-        <w:rPr>
-          <w:rFonts w:cstheme="minorHAnsi"/>
-          <w:strike/>
-          <w:lang w:eastAsia="en-GB"/>
-        </w:rPr>
-      </w:pPr>
-      <w:r>
-        <w:rPr>
-          <w:rFonts w:cstheme="minorHAnsi"/>
-          <w:b/>
-          <w:bCs/>
-          <w:strike/>
-          <w:highlight w:val="yellow"/>
-          <w:lang w:eastAsia="en-GB"/>
-        </w:rPr>
-        <w:t>PUBTIME</w:t>
-      </w:r>
-      <w:r>
-        <w:rPr>
-          <w:rFonts w:cstheme="minorHAnsi"/>
-          <w:b/>
-          <w:bCs/>
-          <w:strike/>
-          <w:lang w:eastAsia="en-GB"/>
-        </w:rPr>
-        <w:t xml:space="preserve"> </w:t>
-      </w:r>
-      <w:r>
-        <w:rPr>
-          <w:rFonts w:cstheme="minorHAnsi"/>
-          <w:strike/>
-          <w:lang w:eastAsia="en-GB"/>
-        </w:rPr>
-        <w:t xml:space="preserve">Minutes Spent Transferring to Work </w:t>
-      </w:r>
-      <w:r>
-        <w:rPr>
-          <w:rFonts w:cstheme="minorHAnsi"/>
-          <w:strike/>
-          <w:lang w:eastAsia="en-GB"/>
-        </w:rPr>
-        <w:t>– AVG</w:t>
-      </w:r>
-    </w:p>
-    <w:p>
-      <w:pPr>
-        <w:pStyle w:val="NoSpacing"/>
-        <w:rPr>
-          <w:rFonts w:cstheme="minorHAnsi"/>
-          <w:strike/>
-          <w:lang w:eastAsia="en-GB"/>
-        </w:rPr>
-      </w:pPr>
-      <w:r>
-        <w:rPr>
-          <w:rFonts w:cstheme="minorHAnsi"/>
-          <w:b/>
-          <w:bCs/>
-          <w:strike/>
-          <w:highlight w:val="yellow"/>
-          <w:lang w:eastAsia="en-GB"/>
-        </w:rPr>
-        <w:t>RIDESHARE</w:t>
-      </w:r>
-      <w:r>
-        <w:rPr>
-          <w:rFonts w:cstheme="minorHAnsi"/>
-          <w:strike/>
-          <w:lang w:eastAsia="en-GB"/>
-        </w:rPr>
-        <w:t xml:space="preserve"> </w:t>
-      </w:r>
-      <w:r>
-        <w:rPr>
-          <w:rFonts w:cstheme="minorHAnsi"/>
-          <w:strike/>
-          <w:lang w:eastAsia="en-GB"/>
-        </w:rPr>
-        <w:t>Count of Rideshare App Usage</w:t>
-      </w:r>
-      <w:r>
-        <w:rPr>
-          <w:rFonts w:cstheme="minorHAnsi"/>
-          <w:strike/>
-          <w:lang w:eastAsia="en-GB"/>
-        </w:rPr>
-        <w:t xml:space="preserve"> - AVG</w:t>
-      </w:r>
-    </w:p>
-    <w:p>
-      <w:pPr>
-        <w:pStyle w:val="NoSpacing"/>
-        <w:rPr>
-          <w:rFonts w:cstheme="minorHAnsi"/>
-          <w:strike/>
-          <w:lang w:eastAsia="en-GB"/>
-        </w:rPr>
-      </w:pPr>
-      <w:r>
-        <w:rPr>
-          <w:rFonts w:cstheme="minorHAnsi"/>
-          <w:b/>
-          <w:bCs/>
-          <w:strike/>
-          <w:highlight w:val="yellow"/>
-          <w:lang w:eastAsia="en-GB"/>
-        </w:rPr>
-        <w:t>R_AGE_IMP</w:t>
-      </w:r>
-      <w:r>
-        <w:rPr>
-          <w:rFonts w:cstheme="minorHAnsi"/>
-          <w:strike/>
-          <w:lang w:eastAsia="en-GB"/>
-        </w:rPr>
-        <w:t xml:space="preserve"> </w:t>
-      </w:r>
-      <w:r>
-        <w:rPr>
-          <w:rFonts w:cstheme="minorHAnsi"/>
-          <w:strike/>
-          <w:lang w:eastAsia="en-GB"/>
-        </w:rPr>
-        <w:t xml:space="preserve">Age (imputed) </w:t>
-      </w:r>
-      <w:r>
-        <w:rPr>
-          <w:rFonts w:cstheme="minorHAnsi"/>
-          <w:strike/>
-          <w:lang w:eastAsia="en-GB"/>
-        </w:rPr>
-        <w:t>–</w:t>
-      </w:r>
-      <w:r>
-        <w:rPr>
-          <w:rFonts w:cstheme="minorHAnsi"/>
-          <w:strike/>
-          <w:lang w:eastAsia="en-GB"/>
-        </w:rPr>
-        <w:t xml:space="preserve"> AVG</w:t>
-      </w:r>
-      <w:r>
-        <w:rPr>
-          <w:rFonts w:cstheme="minorHAnsi"/>
-          <w:strike/>
-          <w:lang w:eastAsia="en-GB"/>
-        </w:rPr>
-        <w:t xml:space="preserve"> - done</w:t>
-      </w:r>
-    </w:p>
-    <w:p>
-      <w:pPr>
-        <w:pStyle w:val="NoSpacing"/>
-        <w:rPr>
-          <w:rFonts w:cstheme="minorHAnsi"/>
-          <w:strike/>
-          <w:lang w:eastAsia="en-GB"/>
-        </w:rPr>
-      </w:pPr>
-      <w:r>
-        <w:rPr>
-          <w:rFonts w:cstheme="minorHAnsi"/>
-          <w:b/>
-          <w:bCs/>
-          <w:strike/>
-          <w:highlight w:val="yellow"/>
-          <w:lang w:eastAsia="en-GB"/>
-        </w:rPr>
-        <w:t>R_SEX_IMP</w:t>
-      </w:r>
-      <w:r>
-        <w:rPr>
-          <w:rFonts w:cstheme="minorHAnsi"/>
-          <w:strike/>
-          <w:lang w:eastAsia="en-GB"/>
-        </w:rPr>
-        <w:t xml:space="preserve"> </w:t>
-      </w:r>
-      <w:r>
-        <w:rPr>
-          <w:rFonts w:cstheme="minorHAnsi"/>
-          <w:strike/>
-          <w:lang w:eastAsia="en-GB"/>
-        </w:rPr>
-        <w:t xml:space="preserve">Gender (imputed </w:t>
-      </w:r>
-      <w:r>
-        <w:rPr>
-          <w:rFonts w:cstheme="minorHAnsi"/>
-          <w:strike/>
-          <w:lang w:eastAsia="en-GB"/>
-        </w:rPr>
-        <w:t>– male</w:t>
-      </w:r>
-      <w:r>
-        <w:rPr>
-          <w:rFonts w:cstheme="minorHAnsi"/>
-          <w:strike/>
-          <w:lang w:eastAsia="en-GB"/>
-        </w:rPr>
-        <w:t>%</w:t>
-      </w:r>
-      <w:r>
-        <w:rPr>
-          <w:rFonts w:cstheme="minorHAnsi"/>
-          <w:strike/>
-          <w:lang w:eastAsia="en-GB"/>
-        </w:rPr>
-        <w:t>, female</w:t>
-      </w:r>
-      <w:r>
-        <w:rPr>
-          <w:rFonts w:cstheme="minorHAnsi"/>
-          <w:strike/>
-          <w:lang w:eastAsia="en-GB"/>
-        </w:rPr>
-        <w:t>%</w:t>
-      </w:r>
-      <w:r>
-        <w:rPr>
-          <w:rFonts w:cstheme="minorHAnsi"/>
-          <w:strike/>
-          <w:lang w:eastAsia="en-GB"/>
-        </w:rPr>
-        <w:t>(adults)</w:t>
-      </w:r>
-      <w:r>
-        <w:rPr>
-          <w:rFonts w:cstheme="minorHAnsi"/>
-          <w:strike/>
-          <w:lang w:eastAsia="en-GB"/>
-        </w:rPr>
-        <w:t xml:space="preserve"> – done </w:t>
-      </w:r>
-    </w:p>
-    <w:p>
-      <w:pPr>
-        <w:pStyle w:val="NoSpacing"/>
-        <w:rPr>
-          <w:rFonts w:cstheme="minorHAnsi"/>
-          <w:b/>
-          <w:bCs/>
-          <w:lang w:eastAsia="en-GB"/>
-        </w:rPr>
-      </w:pPr>
-      <w:r>
-        <w:rPr>
-          <w:rFonts w:cstheme="minorHAnsi"/>
-          <w:b/>
-          <w:bCs/>
-          <w:highlight w:val="cyan"/>
-          <w:lang w:eastAsia="en-GB"/>
-        </w:rPr>
-        <w:t>WKRMHM</w:t>
-      </w:r>
-      <w:r>
-        <w:rPr>
-          <w:rFonts w:cstheme="minorHAnsi"/>
-          <w:lang w:eastAsia="en-GB"/>
-        </w:rPr>
-        <w:t xml:space="preserve"> </w:t>
-      </w:r>
-      <w:r>
-        <w:rPr>
-          <w:rFonts w:cstheme="minorHAnsi"/>
-          <w:lang w:eastAsia="en-GB"/>
-        </w:rPr>
-        <w:t xml:space="preserve">Option of Working from Home </w:t>
-      </w:r>
-    </w:p>
-    <w:p>
-      <w:pPr>
-        <w:pStyle w:val="NoSpacing"/>
-        <w:rPr>
-          <w:rFonts w:cstheme="minorHAnsi"/>
-          <w:lang w:eastAsia="en-GB"/>
-        </w:rPr>
-      </w:pPr>
-      <w:r>
-        <w:rPr>
-          <w:rFonts w:cstheme="minorHAnsi"/>
-          <w:b/>
-          <w:bCs/>
-          <w:highlight w:val="cyan"/>
-          <w:lang w:eastAsia="en-GB"/>
-        </w:rPr>
-        <w:lastRenderedPageBreak/>
-        <w:t>WRKTIME</w:t>
-      </w:r>
-      <w:r>
-        <w:rPr>
-          <w:rFonts w:cstheme="minorHAnsi"/>
-          <w:lang w:eastAsia="en-GB"/>
-        </w:rPr>
-        <w:t xml:space="preserve"> </w:t>
-      </w:r>
-      <w:r>
-        <w:rPr>
-          <w:rFonts w:cstheme="minorHAnsi"/>
-          <w:lang w:eastAsia="en-GB"/>
-        </w:rPr>
-        <w:t>Arrival Time at Work</w:t>
-      </w:r>
-      <w:r>
-        <w:rPr>
-          <w:rFonts w:cstheme="minorHAnsi"/>
-          <w:lang w:eastAsia="en-GB"/>
-        </w:rPr>
-        <w:t xml:space="preserve"> </w:t>
-      </w:r>
-    </w:p>
-    <w:p>
-      <w:pPr>
-        <w:pStyle w:val="NoSpacing"/>
-        <w:rPr>
-          <w:rFonts w:cstheme="minorHAnsi"/>
-          <w:strike/>
-          <w:lang w:eastAsia="en-GB"/>
-        </w:rPr>
-      </w:pPr>
-      <w:r>
-        <w:rPr>
-          <w:rFonts w:cstheme="minorHAnsi"/>
-          <w:b/>
-          <w:bCs/>
-          <w:strike/>
-          <w:highlight w:val="cyan"/>
-          <w:lang w:eastAsia="en-GB"/>
-        </w:rPr>
-        <w:t>WKFTPT</w:t>
-      </w:r>
-      <w:r>
-        <w:rPr>
-          <w:rFonts w:cstheme="minorHAnsi"/>
-          <w:strike/>
-          <w:lang w:eastAsia="en-GB"/>
-        </w:rPr>
-        <w:t xml:space="preserve"> -&gt; ratio</w:t>
-      </w:r>
-      <w:r>
-        <w:rPr>
-          <w:rFonts w:cstheme="minorHAnsi"/>
-          <w:strike/>
-          <w:lang w:eastAsia="en-GB"/>
-        </w:rPr>
-        <w:t xml:space="preserve"> </w:t>
-      </w:r>
-    </w:p>
-    <w:p>
-      <w:pPr>
-        <w:pStyle w:val="NoSpacing"/>
-        <w:rPr>
-          <w:rFonts w:cstheme="minorHAnsi"/>
-          <w:lang w:eastAsia="en-GB"/>
-        </w:rPr>
-      </w:pPr>
-      <w:r>
-        <w:rPr>
-          <w:rFonts w:cstheme="minorHAnsi"/>
-          <w:b/>
-          <w:bCs/>
-          <w:strike/>
-          <w:highlight w:val="yellow"/>
-          <w:lang w:eastAsia="en-GB"/>
-        </w:rPr>
-        <w:t>DISTTOWK17</w:t>
-      </w:r>
-      <w:r>
-        <w:rPr>
-          <w:rFonts w:cstheme="minorHAnsi"/>
-          <w:strike/>
-          <w:lang w:eastAsia="en-GB"/>
-        </w:rPr>
-        <w:t xml:space="preserve"> </w:t>
-      </w:r>
-      <w:r>
-        <w:rPr>
-          <w:rFonts w:cstheme="minorHAnsi"/>
-          <w:lang w:eastAsia="en-GB"/>
-        </w:rPr>
-        <w:t>Road network distance, in miles, between respondent's home address and work address</w:t>
-      </w:r>
-      <w:r>
-        <w:rPr>
-          <w:rFonts w:cstheme="minorHAnsi"/>
-          <w:lang w:eastAsia="en-GB"/>
-        </w:rPr>
-        <w:t xml:space="preserve"> – average -&gt; have to check if got worker</w:t>
-      </w:r>
-    </w:p>
-    <w:p>
-      <w:pPr>
-        <w:pStyle w:val="NoSpacing"/>
-        <w:rPr>
-          <w:rFonts w:cstheme="minorHAnsi"/>
-          <w:strike/>
-          <w:lang w:eastAsia="en-GB"/>
-        </w:rPr>
-      </w:pPr>
-      <w:r>
-        <w:rPr>
-          <w:rFonts w:cstheme="minorHAnsi"/>
-          <w:b/>
-          <w:bCs/>
-          <w:strike/>
-          <w:highlight w:val="yellow"/>
-          <w:lang w:eastAsia="en-GB"/>
-        </w:rPr>
-        <w:t>EDUC</w:t>
-      </w:r>
-      <w:r>
-        <w:rPr>
-          <w:rFonts w:cstheme="minorHAnsi"/>
-          <w:b/>
-          <w:bCs/>
-          <w:strike/>
-          <w:lang w:eastAsia="en-GB"/>
-        </w:rPr>
-        <w:t xml:space="preserve"> </w:t>
-      </w:r>
-      <w:r>
-        <w:rPr>
-          <w:rFonts w:cstheme="minorHAnsi"/>
-          <w:strike/>
-          <w:lang w:eastAsia="en-GB"/>
-        </w:rPr>
-        <w:t>Educational Attainment – average (higher is better)</w:t>
-      </w:r>
-      <w:r>
-        <w:rPr>
-          <w:rFonts w:cstheme="minorHAnsi"/>
-          <w:strike/>
-          <w:lang w:eastAsia="en-GB"/>
-        </w:rPr>
-        <w:t xml:space="preserve"> - done</w:t>
-      </w:r>
-    </w:p>
-    <w:p>
-      <w:pPr>
-        <w:pStyle w:val="NoSpacing"/>
-        <w:rPr>
-          <w:rFonts w:cstheme="minorHAnsi"/>
-          <w:strike/>
-          <w:lang w:eastAsia="en-GB"/>
-        </w:rPr>
       </w:pPr>
     </w:p>
     <w:p>
@@ -1956,6 +1753,15 @@
         </w:rPr>
         <w:t>Later – one hot encoding/bin</w:t>
       </w:r>
+    </w:p>
+    <w:p>
+      <w:pPr>
+        <w:pStyle w:val="NoSpacing"/>
+        <w:rPr>
+          <w:rFonts w:cstheme="minorHAnsi"/>
+          <w:lang w:eastAsia="en-GB"/>
+        </w:rPr>
+      </w:pPr>
     </w:p>
     <w:sectPr>
       <w:pgSz w:w="11906" w:h="16838"/>

--- a/Personal Columns_Agg.docx
+++ b/Personal Columns_Agg.docx
@@ -488,7 +488,23 @@
           <w:color w:val="FF0000"/>
           <w:lang w:eastAsia="en-GB"/>
         </w:rPr>
-        <w:t>(drop)</w:t>
+        <w:t>(drop</w:t>
+      </w:r>
+      <w:r>
+        <w:rPr>
+          <w:rFonts w:cstheme="minorHAnsi"/>
+          <w:color w:val="FF0000"/>
+          <w:lang w:eastAsia="en-GB"/>
+        </w:rPr>
+        <w:t xml:space="preserve"> due to even aggregating at household level, still half numbers are missing</w:t>
+      </w:r>
+      <w:r>
+        <w:rPr>
+          <w:rFonts w:cstheme="minorHAnsi"/>
+          <w:color w:val="FF0000"/>
+          <w:lang w:eastAsia="en-GB"/>
+        </w:rPr>
+        <w:t>)</w:t>
       </w:r>
     </w:p>
     <w:p>
@@ -543,7 +559,23 @@
           <w:color w:val="FF0000"/>
           <w:lang w:eastAsia="en-GB"/>
         </w:rPr>
-        <w:t>(recode to 0 if less than 0)</w:t>
+        <w:t>(</w:t>
+      </w:r>
+      <w:r>
+        <w:rPr>
+          <w:rFonts w:cstheme="minorHAnsi"/>
+          <w:color w:val="FF0000"/>
+          <w:lang w:eastAsia="en-GB"/>
+        </w:rPr>
+        <w:t>drop due to majority are 0</w:t>
+      </w:r>
+      <w:r>
+        <w:rPr>
+          <w:rFonts w:cstheme="minorHAnsi"/>
+          <w:color w:val="FF0000"/>
+          <w:lang w:eastAsia="en-GB"/>
+        </w:rPr>
+        <w:t>)</w:t>
       </w:r>
     </w:p>
     <w:p>
@@ -771,15 +803,15 @@
           <w:color w:val="FF0000"/>
           <w:lang w:eastAsia="en-GB"/>
         </w:rPr>
-        <w:t>recode those &lt;0 to new categorical value 0 means unknown</w:t>
-      </w:r>
-      <w:r>
-        <w:rPr>
-          <w:rFonts w:cstheme="minorHAnsi"/>
-          <w:color w:val="FF0000"/>
-          <w:lang w:eastAsia="en-GB"/>
-        </w:rPr>
-        <w:t>, will do one hot encoding</w:t>
+        <w:t>converted to ratio like ratio_1, ratio_2 etc, need to</w:t>
+      </w:r>
+      <w:r>
+        <w:rPr>
+          <w:rFonts w:cstheme="minorHAnsi"/>
+          <w:color w:val="FF0000"/>
+          <w:lang w:eastAsia="en-GB"/>
+        </w:rPr>
+        <w:t xml:space="preserve"> do one hot encoding</w:t>
       </w:r>
       <w:r>
         <w:rPr>
@@ -839,21 +871,6 @@
       <w:r>
         <w:rPr>
           <w:rFonts w:cstheme="minorHAnsi"/>
-          <w:lang w:eastAsia="en-GB"/>
-        </w:rPr>
-        <w:t>/</w:t>
-      </w:r>
-      <w:r>
-        <w:rPr>
-          <w:rFonts w:cstheme="minorHAnsi"/>
-          <w:color w:val="FF0000"/>
-          <w:lang w:eastAsia="en-GB"/>
-        </w:rPr>
-        <w:t>max?</w:t>
-      </w:r>
-      <w:r>
-        <w:rPr>
-          <w:rFonts w:cstheme="minorHAnsi"/>
           <w:color w:val="FF0000"/>
           <w:lang w:eastAsia="en-GB"/>
         </w:rPr>
@@ -867,23 +884,21 @@
         </w:rPr>
         <w:t>(</w:t>
       </w:r>
-      <w:proofErr w:type="gramStart"/>
-      <w:r>
-        <w:rPr>
-          <w:rFonts w:cstheme="minorHAnsi"/>
-          <w:color w:val="FF0000"/>
-          <w:lang w:eastAsia="en-GB"/>
-        </w:rPr>
-        <w:t>recode</w:t>
-      </w:r>
-      <w:proofErr w:type="gramEnd"/>
-      <w:r>
-        <w:rPr>
-          <w:rFonts w:cstheme="minorHAnsi"/>
-          <w:color w:val="FF0000"/>
-          <w:lang w:eastAsia="en-GB"/>
-        </w:rPr>
-        <w:t xml:space="preserve"> those &lt;0 to new value 0)</w:t>
+      <w:r>
+        <w:rPr>
+          <w:rFonts w:cstheme="minorHAnsi"/>
+          <w:color w:val="FF0000"/>
+          <w:lang w:eastAsia="en-GB"/>
+        </w:rPr>
+        <w:t>converted to ratio</w:t>
+      </w:r>
+      <w:r>
+        <w:rPr>
+          <w:rFonts w:cstheme="minorHAnsi"/>
+          <w:color w:val="FF0000"/>
+          <w:lang w:eastAsia="en-GB"/>
+        </w:rPr>
+        <w:t>)</w:t>
       </w:r>
     </w:p>
     <w:p>
@@ -1149,7 +1164,15 @@
           <w:color w:val="FF0000"/>
           <w:lang w:eastAsia="en-GB"/>
         </w:rPr>
-        <w:t>recode those &lt;0 to 0 and then apply average)</w:t>
+        <w:t>drop due to majority are 0</w:t>
+      </w:r>
+      <w:r>
+        <w:rPr>
+          <w:rFonts w:cstheme="minorHAnsi"/>
+          <w:color w:val="FF0000"/>
+          <w:lang w:eastAsia="en-GB"/>
+        </w:rPr>
+        <w:t>)</w:t>
       </w:r>
     </w:p>
     <w:p>
@@ -1555,6 +1578,7 @@
           <w:highlight w:val="yellow"/>
           <w:lang w:eastAsia="en-GB"/>
         </w:rPr>
+        <w:lastRenderedPageBreak/>
         <w:t>R_SEX_IMP</w:t>
       </w:r>
       <w:r>
@@ -1584,7 +1608,6 @@
           <w:highlight w:val="cyan"/>
           <w:lang w:eastAsia="en-GB"/>
         </w:rPr>
-        <w:lastRenderedPageBreak/>
         <w:t>WKRMHM</w:t>
       </w:r>
       <w:r>
